--- a/Section 1.docx
+++ b/Section 1.docx
@@ -1,7 +1,34 @@
 
 <file path=word/document.xml><?xml version="1.0" encoding="utf-8"?>
-<w:document xmlns:wpc="http://schemas.microsoft.com/office/word/2010/wordprocessingCanvas" xmlns:cx="http://schemas.microsoft.com/office/drawing/2014/chartex" xmlns:cx1="http://schemas.microsoft.com/office/drawing/2015/9/8/chartex" xmlns:cx2="http://schemas.microsoft.com/office/drawing/2015/10/21/chartex" xmlns:cx3="http://schemas.microsoft.com/office/drawing/2016/5/9/chartex" xmlns:cx4="http://schemas.microsoft.com/office/drawing/2016/5/10/chartex" xmlns:cx5="http://schemas.microsoft.com/office/drawing/2016/5/11/chartex" xmlns:cx6="http://schemas.microsoft.com/office/drawing/2016/5/12/chartex" xmlns:cx7="http://schemas.microsoft.com/office/drawing/2016/5/13/chartex" xmlns:cx8="http://schemas.microsoft.com/office/drawing/2016/5/14/chartex" xmlns:mc="http://schemas.openxmlformats.org/markup-compatibility/2006" xmlns:aink="http://schemas.microsoft.com/office/drawing/2016/ink" xmlns:am3d="http://schemas.microsoft.com/office/drawing/2017/model3d" xmlns:o="urn:schemas-microsoft-com:office:office" xmlns:r="http://schemas.openxmlformats.org/officeDocument/2006/relationships" xmlns:m="http://schemas.openxmlformats.org/officeDocument/2006/math" xmlns:v="urn:schemas-microsoft-com:vml" xmlns:wp14="http://schemas.microsoft.com/office/word/2010/wordprocessingDrawing" xmlns:wp="http://schemas.openxmlformats.org/drawingml/2006/wordprocessingDrawing" xmlns:w10="urn:schemas-microsoft-com:office:word" xmlns:w="http://schemas.openxmlformats.org/wordprocessingml/2006/main" xmlns:w14="http://schemas.microsoft.com/office/word/2010/wordml" xmlns:w15="http://schemas.microsoft.com/office/word/2012/wordml" xmlns:w16cex="http://schemas.microsoft.com/office/word/2018/wordml/cex" xmlns:w16cid="http://schemas.microsoft.com/office/word/2016/wordml/cid" xmlns:w16="http://schemas.microsoft.com/office/word/2018/wordml" xmlns:w16se="http://schemas.microsoft.com/office/word/2015/wordml/symex" xmlns:wpg="http://schemas.microsoft.com/office/word/2010/wordprocessingGroup" xmlns:wpi="http://schemas.microsoft.com/office/word/2010/wordprocessingInk" xmlns:wne="http://schemas.microsoft.com/office/word/2006/wordml" xmlns:wps="http://schemas.microsoft.com/office/word/2010/wordprocessingShape" mc:Ignorable="w14 w15 w16se w16cid w16 w16cex wp14">
+<w:document xmlns:wpc="http://schemas.microsoft.com/office/word/2010/wordprocessingCanvas" xmlns:cx="http://schemas.microsoft.com/office/drawing/2014/chartex" xmlns:cx1="http://schemas.microsoft.com/office/drawing/2015/9/8/chartex" xmlns:cx2="http://schemas.microsoft.com/office/drawing/2015/10/21/chartex" xmlns:cx3="http://schemas.microsoft.com/office/drawing/2016/5/9/chartex" xmlns:cx4="http://schemas.microsoft.com/office/drawing/2016/5/10/chartex" xmlns:cx5="http://schemas.microsoft.com/office/drawing/2016/5/11/chartex" xmlns:cx6="http://schemas.microsoft.com/office/drawing/2016/5/12/chartex" xmlns:cx7="http://schemas.microsoft.com/office/drawing/2016/5/13/chartex" xmlns:cx8="http://schemas.microsoft.com/office/drawing/2016/5/14/chartex" xmlns:mc="http://schemas.openxmlformats.org/markup-compatibility/2006" xmlns:aink="http://schemas.microsoft.com/office/drawing/2016/ink" xmlns:am3d="http://schemas.microsoft.com/office/drawing/2017/model3d" xmlns:o="urn:schemas-microsoft-com:office:office" xmlns:r="http://schemas.openxmlformats.org/officeDocument/2006/relationships" xmlns:m="http://schemas.openxmlformats.org/officeDocument/2006/math" xmlns:v="urn:schemas-microsoft-com:vml" xmlns:wp14="http://schemas.microsoft.com/office/word/2010/wordprocessingDrawing" xmlns:wp="http://schemas.openxmlformats.org/drawingml/2006/wordprocessingDrawing" xmlns:w10="urn:schemas-microsoft-com:office:word" xmlns:w="http://schemas.openxmlformats.org/wordprocessingml/2006/main" xmlns:w14="http://schemas.microsoft.com/office/word/2010/wordml" xmlns:w15="http://schemas.microsoft.com/office/word/2012/wordml" xmlns:w16cex="http://schemas.microsoft.com/office/word/2018/wordml/cex" xmlns:w16cid="http://schemas.microsoft.com/office/word/2016/wordml/cid" xmlns:w16="http://schemas.microsoft.com/office/word/2018/wordml" xmlns:w16sdtdh="http://schemas.microsoft.com/office/word/2020/wordml/sdtdatahash" xmlns:w16se="http://schemas.microsoft.com/office/word/2015/wordml/symex" xmlns:wpg="http://schemas.microsoft.com/office/word/2010/wordprocessingGroup" xmlns:wpi="http://schemas.microsoft.com/office/word/2010/wordprocessingInk" xmlns:wne="http://schemas.microsoft.com/office/word/2006/wordml" xmlns:wps="http://schemas.microsoft.com/office/word/2010/wordprocessingShape" mc:Ignorable="w14 w15 w16se w16cid w16 w16cex w16sdtdh wp14">
   <w:body>
+    <w:p>
+      <w:pPr>
+        <w:pStyle w:val="Heading1"/>
+        <w:pBdr>
+          <w:top w:val="nil"/>
+          <w:left w:val="nil"/>
+          <w:bottom w:val="nil"/>
+          <w:right w:val="nil"/>
+          <w:between w:val="nil"/>
+        </w:pBdr>
+        <w:jc w:val="left"/>
+      </w:pPr>
+      <w:r>
+        <w:t>Test Plan</w:t>
+      </w:r>
+      <w:r>
+        <w:rPr>
+          <w:b/>
+          <w:sz w:val="16"/>
+          <w:szCs w:val="16"/>
+        </w:rPr>
+        <w:t xml:space="preserve"> Karl Erb, Christopher Kheir, Anthony Chambers, Zachary Baas</w:t>
+      </w:r>
+      <w:r>
+        <w:t xml:space="preserve">  </w:t>
+      </w:r>
+    </w:p>
     <w:p>
       <w:pPr>
         <w:pStyle w:val="Heading2"/>
@@ -26,6 +53,5413 @@
           <w:right w:val="nil"/>
           <w:between w:val="nil"/>
         </w:pBdr>
+        <w:rPr>
+          <w:b/>
+          <w:bCs/>
+        </w:rPr>
+      </w:pPr>
+      <w:r>
+        <w:br/>
+      </w:r>
+      <w:r>
+        <w:rPr>
+          <w:b/>
+          <w:bCs/>
+        </w:rPr>
+        <w:t xml:space="preserve">Table 1.1 – Team Organization </w:t>
+      </w:r>
+    </w:p>
+    <w:tbl>
+      <w:tblPr>
+        <w:tblW w:w="9480" w:type="dxa"/>
+        <w:tblInd w:w="-15" w:type="dxa"/>
+        <w:tblBorders>
+          <w:top w:val="single" w:sz="6" w:space="0" w:color="000000" w:themeColor="text1"/>
+          <w:left w:val="single" w:sz="6" w:space="0" w:color="000000" w:themeColor="text1"/>
+          <w:bottom w:val="single" w:sz="6" w:space="0" w:color="000000" w:themeColor="text1"/>
+          <w:right w:val="single" w:sz="6" w:space="0" w:color="000000" w:themeColor="text1"/>
+        </w:tblBorders>
+        <w:tblLayout w:type="fixed"/>
+        <w:tblCellMar>
+          <w:left w:w="115" w:type="dxa"/>
+          <w:right w:w="115" w:type="dxa"/>
+        </w:tblCellMar>
+        <w:tblLook w:val="0000" w:firstRow="0" w:lastRow="0" w:firstColumn="0" w:lastColumn="0" w:noHBand="0" w:noVBand="0"/>
+      </w:tblPr>
+      <w:tblGrid>
+        <w:gridCol w:w="3016"/>
+        <w:gridCol w:w="6464"/>
+      </w:tblGrid>
+      <w:tr>
+        <w:tc>
+          <w:tcPr>
+            <w:tcW w:w="3016" w:type="dxa"/>
+            <w:tcBorders>
+              <w:top w:val="single" w:sz="6" w:space="0" w:color="000000" w:themeColor="text1"/>
+              <w:left w:val="single" w:sz="6" w:space="0" w:color="000000" w:themeColor="text1"/>
+              <w:bottom w:val="single" w:sz="6" w:space="0" w:color="000000" w:themeColor="text1"/>
+              <w:right w:val="single" w:sz="6" w:space="0" w:color="000000" w:themeColor="text1"/>
+            </w:tcBorders>
+            <w:vAlign w:val="center"/>
+          </w:tcPr>
+          <w:p>
+            <w:pPr>
+              <w:keepNext/>
+              <w:pBdr>
+                <w:top w:val="nil"/>
+                <w:left w:val="nil"/>
+                <w:bottom w:val="nil"/>
+                <w:right w:val="nil"/>
+                <w:between w:val="nil"/>
+              </w:pBdr>
+              <w:jc w:val="center"/>
+            </w:pPr>
+            <w:r>
+              <w:rPr>
+                <w:b/>
+              </w:rPr>
+              <w:t>Team Member</w:t>
+            </w:r>
+          </w:p>
+        </w:tc>
+        <w:tc>
+          <w:tcPr>
+            <w:tcW w:w="6464" w:type="dxa"/>
+            <w:tcBorders>
+              <w:top w:val="single" w:sz="6" w:space="0" w:color="000000" w:themeColor="text1"/>
+              <w:left w:val="single" w:sz="6" w:space="0" w:color="000000" w:themeColor="text1"/>
+              <w:bottom w:val="single" w:sz="6" w:space="0" w:color="000000" w:themeColor="text1"/>
+              <w:right w:val="single" w:sz="6" w:space="0" w:color="000000" w:themeColor="text1"/>
+            </w:tcBorders>
+            <w:vAlign w:val="center"/>
+          </w:tcPr>
+          <w:p>
+            <w:pPr>
+              <w:pBdr>
+                <w:top w:val="nil"/>
+                <w:left w:val="nil"/>
+                <w:bottom w:val="nil"/>
+                <w:right w:val="nil"/>
+                <w:between w:val="nil"/>
+              </w:pBdr>
+              <w:jc w:val="center"/>
+            </w:pPr>
+            <w:r>
+              <w:rPr>
+                <w:b/>
+              </w:rPr>
+              <w:t>Roles and Responsibilities</w:t>
+            </w:r>
+          </w:p>
+        </w:tc>
+      </w:tr>
+      <w:tr>
+        <w:tc>
+          <w:tcPr>
+            <w:tcW w:w="3016" w:type="dxa"/>
+            <w:tcBorders>
+              <w:top w:val="single" w:sz="6" w:space="0" w:color="000000" w:themeColor="text1"/>
+              <w:left w:val="single" w:sz="6" w:space="0" w:color="000000" w:themeColor="text1"/>
+              <w:bottom w:val="single" w:sz="6" w:space="0" w:color="000000" w:themeColor="text1"/>
+              <w:right w:val="single" w:sz="6" w:space="0" w:color="000000" w:themeColor="text1"/>
+            </w:tcBorders>
+            <w:vAlign w:val="center"/>
+          </w:tcPr>
+          <w:p>
+            <w:pPr>
+              <w:pBdr>
+                <w:top w:val="nil"/>
+                <w:left w:val="nil"/>
+                <w:bottom w:val="nil"/>
+                <w:right w:val="nil"/>
+                <w:between w:val="nil"/>
+              </w:pBdr>
+            </w:pPr>
+            <w:r>
+              <w:t>Christopher Kheir</w:t>
+            </w:r>
+          </w:p>
+        </w:tc>
+        <w:tc>
+          <w:tcPr>
+            <w:tcW w:w="6464" w:type="dxa"/>
+            <w:tcBorders>
+              <w:top w:val="single" w:sz="6" w:space="0" w:color="000000" w:themeColor="text1"/>
+              <w:left w:val="single" w:sz="6" w:space="0" w:color="000000" w:themeColor="text1"/>
+              <w:bottom w:val="single" w:sz="6" w:space="0" w:color="000000" w:themeColor="text1"/>
+              <w:right w:val="single" w:sz="6" w:space="0" w:color="000000" w:themeColor="text1"/>
+            </w:tcBorders>
+            <w:vAlign w:val="center"/>
+          </w:tcPr>
+          <w:p>
+            <w:r>
+              <w:rPr>
+                <w:u w:val="single"/>
+              </w:rPr>
+              <w:t xml:space="preserve">Hardware &amp; Operating </w:t>
+            </w:r>
+            <w:r>
+              <w:rPr>
+                <w:u w:val="single"/>
+              </w:rPr>
+              <w:t>System Configuration</w:t>
+            </w:r>
+            <w:r>
+              <w:rPr>
+                <w:u w:val="single"/>
+              </w:rPr>
+              <w:t xml:space="preserve"> (</w:t>
+            </w:r>
+            <w:r>
+              <w:rPr>
+                <w:u w:val="single"/>
+              </w:rPr>
+              <w:t>0</w:t>
+            </w:r>
+            <w:r>
+              <w:rPr>
+                <w:u w:val="single"/>
+              </w:rPr>
+              <w:t>)</w:t>
+            </w:r>
+            <w:r>
+              <w:br/>
+            </w:r>
+            <w:r>
+              <w:br/>
+              <w:t>Responsibilities:</w:t>
+            </w:r>
+          </w:p>
+          <w:p>
+            <w:pPr>
+              <w:pStyle w:val="ListParagraph"/>
+              <w:numPr>
+                <w:ilvl w:val="0"/>
+                <w:numId w:val="6"/>
+              </w:numPr>
+            </w:pPr>
+            <w:r>
+              <w:t>Hardware configuration</w:t>
+            </w:r>
+          </w:p>
+          <w:p>
+            <w:pPr>
+              <w:pStyle w:val="ListParagraph"/>
+              <w:numPr>
+                <w:ilvl w:val="0"/>
+                <w:numId w:val="6"/>
+              </w:numPr>
+            </w:pPr>
+            <w:r>
+              <w:t>Test internet connection</w:t>
+            </w:r>
+          </w:p>
+          <w:p>
+            <w:pPr>
+              <w:pStyle w:val="ListParagraph"/>
+              <w:numPr>
+                <w:ilvl w:val="0"/>
+                <w:numId w:val="6"/>
+              </w:numPr>
+              <w:spacing w:line="259" w:lineRule="auto"/>
+            </w:pPr>
+            <w:r>
+              <w:t>Install Linux Ubuntu configuration</w:t>
+            </w:r>
+          </w:p>
+          <w:p>
+            <w:pPr>
+              <w:spacing w:line="259" w:lineRule="auto"/>
+            </w:pPr>
+            <w:r>
+              <w:t>Estimated Effort:</w:t>
+            </w:r>
+          </w:p>
+          <w:p>
+            <w:pPr>
+              <w:pStyle w:val="ListParagraph"/>
+              <w:numPr>
+                <w:ilvl w:val="0"/>
+                <w:numId w:val="5"/>
+              </w:numPr>
+              <w:spacing w:line="259" w:lineRule="auto"/>
+            </w:pPr>
+            <w:r>
+              <w:t>Significant effort is required for testing hardware configuration.</w:t>
+            </w:r>
+          </w:p>
+          <w:p>
+            <w:pPr>
+              <w:pStyle w:val="ListParagraph"/>
+              <w:numPr>
+                <w:ilvl w:val="0"/>
+                <w:numId w:val="5"/>
+              </w:numPr>
+              <w:spacing w:line="259" w:lineRule="auto"/>
+            </w:pPr>
+            <w:r>
+              <w:t>Minimal effort is required for testing internet connection.</w:t>
+            </w:r>
+          </w:p>
+          <w:p>
+            <w:pPr>
+              <w:pStyle w:val="ListParagraph"/>
+              <w:numPr>
+                <w:ilvl w:val="0"/>
+                <w:numId w:val="5"/>
+              </w:numPr>
+              <w:spacing w:line="259" w:lineRule="auto"/>
+            </w:pPr>
+            <w:r>
+              <w:t>Minimal effort is required for testing the installation of Ubuntu.</w:t>
+            </w:r>
+          </w:p>
+          <w:p>
+            <w:pPr>
+              <w:spacing w:line="259" w:lineRule="auto"/>
+            </w:pPr>
+          </w:p>
+          <w:p>
+            <w:pPr>
+              <w:spacing w:line="259" w:lineRule="auto"/>
+            </w:pPr>
+            <w:r>
+              <w:t>This role will be primarily responsible for the test cases beginning with “0” in Section 1.3.</w:t>
+            </w:r>
+          </w:p>
+          <w:p>
+            <w:pPr>
+              <w:spacing w:line="259" w:lineRule="auto"/>
+              <w:rPr>
+                <w:u w:val="single"/>
+              </w:rPr>
+            </w:pPr>
+          </w:p>
+        </w:tc>
+      </w:tr>
+      <w:tr>
+        <w:tc>
+          <w:tcPr>
+            <w:tcW w:w="3016" w:type="dxa"/>
+            <w:tcBorders>
+              <w:top w:val="single" w:sz="6" w:space="0" w:color="000000" w:themeColor="text1"/>
+              <w:left w:val="single" w:sz="6" w:space="0" w:color="000000" w:themeColor="text1"/>
+              <w:bottom w:val="single" w:sz="6" w:space="0" w:color="000000" w:themeColor="text1"/>
+              <w:right w:val="single" w:sz="6" w:space="0" w:color="000000" w:themeColor="text1"/>
+            </w:tcBorders>
+            <w:vAlign w:val="center"/>
+          </w:tcPr>
+          <w:p>
+            <w:pPr>
+              <w:pBdr>
+                <w:top w:val="nil"/>
+                <w:left w:val="nil"/>
+                <w:bottom w:val="nil"/>
+                <w:right w:val="nil"/>
+                <w:between w:val="nil"/>
+              </w:pBdr>
+            </w:pPr>
+            <w:r>
+              <w:t>Karl Erb</w:t>
+            </w:r>
+          </w:p>
+        </w:tc>
+        <w:tc>
+          <w:tcPr>
+            <w:tcW w:w="6464" w:type="dxa"/>
+            <w:tcBorders>
+              <w:top w:val="single" w:sz="6" w:space="0" w:color="000000" w:themeColor="text1"/>
+              <w:left w:val="single" w:sz="6" w:space="0" w:color="000000" w:themeColor="text1"/>
+              <w:bottom w:val="single" w:sz="6" w:space="0" w:color="000000" w:themeColor="text1"/>
+              <w:right w:val="single" w:sz="6" w:space="0" w:color="000000" w:themeColor="text1"/>
+            </w:tcBorders>
+            <w:vAlign w:val="center"/>
+          </w:tcPr>
+          <w:p>
+            <w:pPr>
+              <w:spacing w:line="259" w:lineRule="auto"/>
+              <w:rPr>
+                <w:u w:val="single"/>
+              </w:rPr>
+            </w:pPr>
+            <w:r>
+              <w:rPr>
+                <w:u w:val="single"/>
+              </w:rPr>
+              <w:t>Web Development</w:t>
+            </w:r>
+            <w:r>
+              <w:rPr>
+                <w:u w:val="single"/>
+              </w:rPr>
+              <w:t xml:space="preserve"> (</w:t>
+            </w:r>
+            <w:r>
+              <w:rPr>
+                <w:u w:val="single"/>
+              </w:rPr>
+              <w:t>1</w:t>
+            </w:r>
+            <w:r>
+              <w:rPr>
+                <w:u w:val="single"/>
+              </w:rPr>
+              <w:t>)</w:t>
+            </w:r>
+          </w:p>
+          <w:p>
+            <w:pPr>
+              <w:spacing w:line="259" w:lineRule="auto"/>
+            </w:pPr>
+          </w:p>
+          <w:p>
+            <w:pPr>
+              <w:spacing w:line="259" w:lineRule="auto"/>
+            </w:pPr>
+            <w:r>
+              <w:t>Responsibilities:</w:t>
+            </w:r>
+          </w:p>
+          <w:p>
+            <w:pPr>
+              <w:pStyle w:val="ListParagraph"/>
+              <w:numPr>
+                <w:ilvl w:val="0"/>
+                <w:numId w:val="1"/>
+              </w:numPr>
+              <w:spacing w:line="259" w:lineRule="auto"/>
+            </w:pPr>
+            <w:r>
+              <w:t>Leading the team for the project</w:t>
+            </w:r>
+          </w:p>
+          <w:p>
+            <w:pPr>
+              <w:pStyle w:val="ListParagraph"/>
+              <w:numPr>
+                <w:ilvl w:val="0"/>
+                <w:numId w:val="1"/>
+              </w:numPr>
+              <w:spacing w:line="259" w:lineRule="auto"/>
+            </w:pPr>
+            <w:r>
+              <w:t>Installation and configuration of the Apache web server</w:t>
+            </w:r>
+          </w:p>
+          <w:p>
+            <w:pPr>
+              <w:pStyle w:val="ListParagraph"/>
+              <w:numPr>
+                <w:ilvl w:val="0"/>
+                <w:numId w:val="1"/>
+              </w:numPr>
+              <w:spacing w:line="259" w:lineRule="auto"/>
+            </w:pPr>
+            <w:r>
+              <w:t>Implementing and testing the web client design</w:t>
+            </w:r>
+          </w:p>
+          <w:p>
+            <w:pPr>
+              <w:spacing w:line="259" w:lineRule="auto"/>
+            </w:pPr>
+            <w:r>
+              <w:t>Estimated Effort:</w:t>
+            </w:r>
+          </w:p>
+          <w:p>
+            <w:pPr>
+              <w:pStyle w:val="ListParagraph"/>
+              <w:numPr>
+                <w:ilvl w:val="0"/>
+                <w:numId w:val="1"/>
+              </w:numPr>
+              <w:spacing w:line="259" w:lineRule="auto"/>
+            </w:pPr>
+            <w:r>
+              <w:t>Moderate effort required for testing the web client design</w:t>
+            </w:r>
+          </w:p>
+          <w:p>
+            <w:pPr>
+              <w:pStyle w:val="ListParagraph"/>
+              <w:numPr>
+                <w:ilvl w:val="0"/>
+                <w:numId w:val="1"/>
+              </w:numPr>
+              <w:spacing w:line="259" w:lineRule="auto"/>
+            </w:pPr>
+            <w:r>
+              <w:t>Minimal effort required for testing the Apache web server</w:t>
+            </w:r>
+          </w:p>
+          <w:p>
+            <w:pPr>
+              <w:spacing w:line="259" w:lineRule="auto"/>
+            </w:pPr>
+          </w:p>
+          <w:p>
+            <w:pPr>
+              <w:spacing w:line="259" w:lineRule="auto"/>
+            </w:pPr>
+            <w:r>
+              <w:t>This role will be primarily responsible for the test cases beginning with “1” in Section 1.3.</w:t>
+            </w:r>
+          </w:p>
+          <w:p>
+            <w:pPr>
+              <w:spacing w:line="259" w:lineRule="auto"/>
+            </w:pPr>
+          </w:p>
+        </w:tc>
+      </w:tr>
+      <w:tr>
+        <w:tc>
+          <w:tcPr>
+            <w:tcW w:w="3016" w:type="dxa"/>
+            <w:tcBorders>
+              <w:top w:val="single" w:sz="6" w:space="0" w:color="000000" w:themeColor="text1"/>
+              <w:left w:val="single" w:sz="6" w:space="0" w:color="000000" w:themeColor="text1"/>
+              <w:bottom w:val="single" w:sz="6" w:space="0" w:color="000000" w:themeColor="text1"/>
+              <w:right w:val="single" w:sz="6" w:space="0" w:color="000000" w:themeColor="text1"/>
+            </w:tcBorders>
+            <w:vAlign w:val="center"/>
+          </w:tcPr>
+          <w:p>
+            <w:r>
+              <w:t>Zach Baas</w:t>
+            </w:r>
+          </w:p>
+        </w:tc>
+        <w:tc>
+          <w:tcPr>
+            <w:tcW w:w="6464" w:type="dxa"/>
+            <w:tcBorders>
+              <w:top w:val="single" w:sz="6" w:space="0" w:color="000000" w:themeColor="text1"/>
+              <w:left w:val="single" w:sz="6" w:space="0" w:color="000000" w:themeColor="text1"/>
+              <w:bottom w:val="single" w:sz="6" w:space="0" w:color="000000" w:themeColor="text1"/>
+              <w:right w:val="single" w:sz="6" w:space="0" w:color="000000" w:themeColor="text1"/>
+            </w:tcBorders>
+            <w:vAlign w:val="center"/>
+          </w:tcPr>
+          <w:p>
+            <w:pPr>
+              <w:pBdr>
+                <w:top w:val="nil"/>
+                <w:left w:val="nil"/>
+                <w:bottom w:val="nil"/>
+                <w:right w:val="nil"/>
+                <w:between w:val="nil"/>
+              </w:pBdr>
+              <w:rPr>
+                <w:u w:val="single"/>
+              </w:rPr>
+            </w:pPr>
+            <w:r>
+              <w:rPr>
+                <w:u w:val="single"/>
+              </w:rPr>
+              <w:t>Database Management (2)</w:t>
+            </w:r>
+            <w:r>
+              <w:br/>
+            </w:r>
+          </w:p>
+          <w:p>
+            <w:r>
+              <w:t>Responsibilities:</w:t>
+            </w:r>
+          </w:p>
+          <w:p>
+            <w:pPr>
+              <w:pStyle w:val="ListParagraph"/>
+              <w:numPr>
+                <w:ilvl w:val="0"/>
+                <w:numId w:val="3"/>
+              </w:numPr>
+              <w:pBdr>
+                <w:top w:val="nil"/>
+                <w:left w:val="nil"/>
+                <w:bottom w:val="nil"/>
+                <w:right w:val="nil"/>
+                <w:between w:val="nil"/>
+              </w:pBdr>
+            </w:pPr>
+            <w:r>
+              <w:lastRenderedPageBreak/>
+              <w:t>Installing MySQL</w:t>
+            </w:r>
+          </w:p>
+          <w:p>
+            <w:pPr>
+              <w:pStyle w:val="ListParagraph"/>
+              <w:numPr>
+                <w:ilvl w:val="0"/>
+                <w:numId w:val="2"/>
+              </w:numPr>
+              <w:pBdr>
+                <w:top w:val="nil"/>
+                <w:left w:val="nil"/>
+                <w:bottom w:val="nil"/>
+                <w:right w:val="nil"/>
+                <w:between w:val="nil"/>
+              </w:pBdr>
+            </w:pPr>
+            <w:r>
+              <w:t>Installing PHP</w:t>
+            </w:r>
+          </w:p>
+          <w:p>
+            <w:pPr>
+              <w:pStyle w:val="ListParagraph"/>
+              <w:numPr>
+                <w:ilvl w:val="0"/>
+                <w:numId w:val="2"/>
+              </w:numPr>
+              <w:pBdr>
+                <w:top w:val="nil"/>
+                <w:left w:val="nil"/>
+                <w:bottom w:val="nil"/>
+                <w:right w:val="nil"/>
+                <w:between w:val="nil"/>
+              </w:pBdr>
+            </w:pPr>
+            <w:r>
+              <w:t>Configuring MySQL &amp; PHP settings</w:t>
+            </w:r>
+          </w:p>
+          <w:p>
+            <w:pPr>
+              <w:pStyle w:val="ListParagraph"/>
+              <w:numPr>
+                <w:ilvl w:val="0"/>
+                <w:numId w:val="1"/>
+              </w:numPr>
+              <w:pBdr>
+                <w:top w:val="nil"/>
+                <w:left w:val="nil"/>
+                <w:bottom w:val="nil"/>
+                <w:right w:val="nil"/>
+                <w:between w:val="nil"/>
+              </w:pBdr>
+            </w:pPr>
+            <w:r>
+              <w:t>Database setup</w:t>
+            </w:r>
+          </w:p>
+          <w:p>
+            <w:pPr>
+              <w:pStyle w:val="ListParagraph"/>
+              <w:numPr>
+                <w:ilvl w:val="0"/>
+                <w:numId w:val="1"/>
+              </w:numPr>
+              <w:pBdr>
+                <w:top w:val="nil"/>
+                <w:left w:val="nil"/>
+                <w:bottom w:val="nil"/>
+                <w:right w:val="nil"/>
+                <w:between w:val="nil"/>
+              </w:pBdr>
+            </w:pPr>
+            <w:r>
+              <w:t>Load sample data</w:t>
+            </w:r>
+          </w:p>
+          <w:p>
+            <w:pPr>
+              <w:pStyle w:val="ListParagraph"/>
+              <w:numPr>
+                <w:ilvl w:val="0"/>
+                <w:numId w:val="1"/>
+              </w:numPr>
+              <w:pBdr>
+                <w:top w:val="nil"/>
+                <w:left w:val="nil"/>
+                <w:bottom w:val="nil"/>
+                <w:right w:val="nil"/>
+                <w:between w:val="nil"/>
+              </w:pBdr>
+            </w:pPr>
+            <w:r>
+              <w:t>Ensure communication between the database and web site via PHP</w:t>
+            </w:r>
+          </w:p>
+          <w:p>
+            <w:pPr>
+              <w:pStyle w:val="ListParagraph"/>
+              <w:numPr>
+                <w:ilvl w:val="0"/>
+                <w:numId w:val="1"/>
+              </w:numPr>
+            </w:pPr>
+            <w:r>
+              <w:t>Testing the database with the feature requirements</w:t>
+            </w:r>
+          </w:p>
+          <w:p/>
+          <w:p>
+            <w:r>
+              <w:t>Effort Required</w:t>
+            </w:r>
+          </w:p>
+          <w:p>
+            <w:pPr>
+              <w:pStyle w:val="ListParagraph"/>
+              <w:numPr>
+                <w:ilvl w:val="0"/>
+                <w:numId w:val="8"/>
+              </w:numPr>
+            </w:pPr>
+            <w:r>
+              <w:t>Effort required will be minimal for testing, as most of the testing involves opening test pages and confirming that the results are done.</w:t>
+            </w:r>
+          </w:p>
+          <w:p>
+            <w:pPr>
+              <w:pStyle w:val="ListParagraph"/>
+              <w:numPr>
+                <w:ilvl w:val="0"/>
+                <w:numId w:val="8"/>
+              </w:numPr>
+            </w:pPr>
+            <w:r>
+              <w:t>More effort or backend knowledge would be required developer-side to test the queries themselves in the phpMyAdmin backend.</w:t>
+            </w:r>
+          </w:p>
+          <w:p/>
+          <w:p>
+            <w:r>
+              <w:t>This role will be primarily responsible for the test cases beginning with “2” in Section 1.3.</w:t>
+            </w:r>
+          </w:p>
+          <w:p/>
+        </w:tc>
+      </w:tr>
+      <w:tr>
+        <w:tc>
+          <w:tcPr>
+            <w:tcW w:w="3016" w:type="dxa"/>
+            <w:tcBorders>
+              <w:top w:val="single" w:sz="6" w:space="0" w:color="000000" w:themeColor="text1"/>
+              <w:left w:val="single" w:sz="6" w:space="0" w:color="000000" w:themeColor="text1"/>
+              <w:bottom w:val="single" w:sz="6" w:space="0" w:color="000000" w:themeColor="text1"/>
+              <w:right w:val="single" w:sz="6" w:space="0" w:color="000000" w:themeColor="text1"/>
+            </w:tcBorders>
+            <w:vAlign w:val="center"/>
+          </w:tcPr>
+          <w:p>
+            <w:pPr>
+              <w:pBdr>
+                <w:top w:val="nil"/>
+                <w:left w:val="nil"/>
+                <w:bottom w:val="nil"/>
+                <w:right w:val="nil"/>
+                <w:between w:val="nil"/>
+              </w:pBdr>
+            </w:pPr>
+            <w:r>
+              <w:lastRenderedPageBreak/>
+              <w:t>Anthony Chambers</w:t>
+            </w:r>
+          </w:p>
+        </w:tc>
+        <w:tc>
+          <w:tcPr>
+            <w:tcW w:w="6464" w:type="dxa"/>
+            <w:tcBorders>
+              <w:top w:val="single" w:sz="6" w:space="0" w:color="000000" w:themeColor="text1"/>
+              <w:left w:val="single" w:sz="6" w:space="0" w:color="000000" w:themeColor="text1"/>
+              <w:bottom w:val="single" w:sz="6" w:space="0" w:color="000000" w:themeColor="text1"/>
+              <w:right w:val="single" w:sz="6" w:space="0" w:color="000000" w:themeColor="text1"/>
+            </w:tcBorders>
+            <w:vAlign w:val="center"/>
+          </w:tcPr>
+          <w:p>
+            <w:pPr>
+              <w:pBdr>
+                <w:top w:val="nil"/>
+                <w:left w:val="nil"/>
+                <w:bottom w:val="nil"/>
+                <w:right w:val="nil"/>
+                <w:between w:val="nil"/>
+              </w:pBdr>
+            </w:pPr>
+            <w:r>
+              <w:rPr>
+                <w:u w:val="single"/>
+              </w:rPr>
+              <w:t xml:space="preserve">Security </w:t>
+            </w:r>
+            <w:r>
+              <w:rPr>
+                <w:u w:val="single"/>
+              </w:rPr>
+              <w:t>(</w:t>
+            </w:r>
+            <w:r>
+              <w:rPr>
+                <w:u w:val="single"/>
+              </w:rPr>
+              <w:t>3</w:t>
+            </w:r>
+            <w:r>
+              <w:rPr>
+                <w:u w:val="single"/>
+              </w:rPr>
+              <w:t xml:space="preserve">) </w:t>
+            </w:r>
+          </w:p>
+          <w:p/>
+          <w:p>
+            <w:r>
+              <w:t>Responsibilities:</w:t>
+            </w:r>
+          </w:p>
+          <w:p>
+            <w:pPr>
+              <w:pStyle w:val="ListParagraph"/>
+              <w:numPr>
+                <w:ilvl w:val="0"/>
+                <w:numId w:val="4"/>
+              </w:numPr>
+            </w:pPr>
+            <w:r>
+              <w:t>Penetration Testing</w:t>
+            </w:r>
+          </w:p>
+          <w:p>
+            <w:pPr>
+              <w:pStyle w:val="ListParagraph"/>
+              <w:numPr>
+                <w:ilvl w:val="0"/>
+                <w:numId w:val="4"/>
+              </w:numPr>
+            </w:pPr>
+            <w:r>
+              <w:t>Being Compliant with FERPA</w:t>
+            </w:r>
+          </w:p>
+          <w:p>
+            <w:pPr>
+              <w:pStyle w:val="ListParagraph"/>
+              <w:numPr>
+                <w:ilvl w:val="0"/>
+                <w:numId w:val="4"/>
+              </w:numPr>
+            </w:pPr>
+            <w:r>
+              <w:t>Installation of Firewalls</w:t>
+            </w:r>
+          </w:p>
+          <w:p>
+            <w:pPr>
+              <w:pStyle w:val="ListParagraph"/>
+              <w:numPr>
+                <w:ilvl w:val="0"/>
+                <w:numId w:val="4"/>
+              </w:numPr>
+            </w:pPr>
+            <w:r>
+              <w:t>Implementation of HTTPS</w:t>
+            </w:r>
+          </w:p>
+          <w:p>
+            <w:pPr>
+              <w:pStyle w:val="ListParagraph"/>
+              <w:numPr>
+                <w:ilvl w:val="0"/>
+                <w:numId w:val="4"/>
+              </w:numPr>
+              <w:pBdr>
+                <w:top w:val="nil"/>
+                <w:left w:val="nil"/>
+                <w:bottom w:val="nil"/>
+                <w:right w:val="nil"/>
+                <w:between w:val="nil"/>
+              </w:pBdr>
+            </w:pPr>
+            <w:r>
+              <w:t>Enabling and configuring CAPTCHA</w:t>
+            </w:r>
+          </w:p>
+          <w:p>
+            <w:pPr>
+              <w:pBdr>
+                <w:top w:val="nil"/>
+                <w:left w:val="nil"/>
+                <w:bottom w:val="nil"/>
+                <w:right w:val="nil"/>
+                <w:between w:val="nil"/>
+              </w:pBdr>
+            </w:pPr>
+            <w:r>
+              <w:t>Effort Required:</w:t>
+            </w:r>
+          </w:p>
+          <w:p>
+            <w:pPr>
+              <w:pStyle w:val="ListParagraph"/>
+              <w:numPr>
+                <w:ilvl w:val="0"/>
+                <w:numId w:val="7"/>
+              </w:numPr>
+            </w:pPr>
+            <w:r>
+              <w:t>Effort required for testing will be minimal with the exception for Penetration testing. Most of the testing will require opening and accessing pages.</w:t>
+            </w:r>
+          </w:p>
+          <w:p>
+            <w:pPr>
+              <w:pStyle w:val="ListParagraph"/>
+              <w:numPr>
+                <w:ilvl w:val="0"/>
+                <w:numId w:val="7"/>
+              </w:numPr>
+            </w:pPr>
+            <w:r>
+              <w:t>More effort will be required for creating and tracking users within the system and finding exploits through penetration testing.</w:t>
+            </w:r>
+          </w:p>
+          <w:p/>
+          <w:p>
+            <w:pPr>
+              <w:pBdr>
+                <w:top w:val="nil"/>
+                <w:left w:val="nil"/>
+                <w:bottom w:val="nil"/>
+                <w:right w:val="nil"/>
+                <w:between w:val="nil"/>
+              </w:pBdr>
+            </w:pPr>
+            <w:r>
+              <w:t>This role will be primarily responsible for the test cases beginning with “3” in Section 1.3.</w:t>
+            </w:r>
+          </w:p>
+          <w:p>
+            <w:pPr>
+              <w:pBdr>
+                <w:top w:val="nil"/>
+                <w:left w:val="nil"/>
+                <w:bottom w:val="nil"/>
+                <w:right w:val="nil"/>
+                <w:between w:val="nil"/>
+              </w:pBdr>
+            </w:pPr>
+          </w:p>
+        </w:tc>
+      </w:tr>
+    </w:tbl>
+    <w:p>
+      <w:pPr>
+        <w:pBdr>
+          <w:top w:val="nil"/>
+          <w:left w:val="nil"/>
+          <w:bottom w:val="nil"/>
+          <w:right w:val="nil"/>
+          <w:between w:val="nil"/>
+        </w:pBdr>
+      </w:pPr>
+    </w:p>
+    <w:p/>
+    <w:p>
+      <w:pPr>
+        <w:pStyle w:val="NoSpacing"/>
+        <w:rPr>
+          <w:b/>
+          <w:bCs/>
+        </w:rPr>
+      </w:pPr>
+      <w:r>
+        <w:rPr>
+          <w:b/>
+          <w:i/>
+          <w:color w:val="000000" w:themeColor="text1"/>
+          <w:sz w:val="28"/>
+          <w:szCs w:val="28"/>
+        </w:rPr>
+        <w:t>1.2. Testing Schedule</w:t>
+      </w:r>
+      <w:r>
+        <w:t xml:space="preserve"> </w:t>
+      </w:r>
+      <w:r>
+        <w:br/>
+      </w:r>
+      <w:r>
+        <w:br/>
+        <w:t>This section is not applicable to this project, as no working code is being developed for the MVC SIS prototype assignment.</w:t>
+      </w:r>
+      <w:r>
+        <w:br/>
+      </w:r>
+      <w:r>
+        <w:rPr>
+          <w:b/>
+          <w:i/>
+          <w:sz w:val="28"/>
+          <w:szCs w:val="28"/>
+        </w:rPr>
+        <w:lastRenderedPageBreak/>
+        <w:t xml:space="preserve">1.3. Test Cases </w:t>
+      </w:r>
+      <w:r>
+        <w:br/>
+      </w:r>
+      <w:r>
+        <w:rPr>
+          <w:b/>
+          <w:bCs/>
+        </w:rPr>
+        <w:t>Table 1.3 – Test Cases Plan</w:t>
+      </w:r>
+    </w:p>
+    <w:tbl>
+      <w:tblPr>
+        <w:tblW w:w="9330" w:type="dxa"/>
+        <w:tblInd w:w="135" w:type="dxa"/>
+        <w:tblBorders>
+          <w:top w:val="single" w:sz="6" w:space="0" w:color="000000" w:themeColor="text1"/>
+          <w:left w:val="single" w:sz="6" w:space="0" w:color="000000" w:themeColor="text1"/>
+          <w:bottom w:val="single" w:sz="6" w:space="0" w:color="000000" w:themeColor="text1"/>
+          <w:right w:val="single" w:sz="6" w:space="0" w:color="000000" w:themeColor="text1"/>
+        </w:tblBorders>
+        <w:tblLayout w:type="fixed"/>
+        <w:tblCellMar>
+          <w:left w:w="115" w:type="dxa"/>
+          <w:right w:w="115" w:type="dxa"/>
+        </w:tblCellMar>
+        <w:tblLook w:val="0000" w:firstRow="0" w:lastRow="0" w:firstColumn="0" w:lastColumn="0" w:noHBand="0" w:noVBand="0"/>
+      </w:tblPr>
+      <w:tblGrid>
+        <w:gridCol w:w="1429"/>
+        <w:gridCol w:w="2011"/>
+        <w:gridCol w:w="3345"/>
+        <w:gridCol w:w="2545"/>
+      </w:tblGrid>
+      <w:tr>
+        <w:tc>
+          <w:tcPr>
+            <w:tcW w:w="1429" w:type="dxa"/>
+            <w:tcBorders>
+              <w:top w:val="single" w:sz="6" w:space="0" w:color="000000" w:themeColor="text1"/>
+              <w:left w:val="single" w:sz="6" w:space="0" w:color="000000" w:themeColor="text1"/>
+              <w:bottom w:val="single" w:sz="6" w:space="0" w:color="000000" w:themeColor="text1"/>
+              <w:right w:val="single" w:sz="6" w:space="0" w:color="000000" w:themeColor="text1"/>
+            </w:tcBorders>
+            <w:vAlign w:val="center"/>
+          </w:tcPr>
+          <w:p>
+            <w:pPr>
+              <w:keepNext/>
+              <w:pBdr>
+                <w:top w:val="nil"/>
+                <w:left w:val="nil"/>
+                <w:bottom w:val="nil"/>
+                <w:right w:val="nil"/>
+                <w:between w:val="nil"/>
+              </w:pBdr>
+              <w:jc w:val="center"/>
+            </w:pPr>
+            <w:r>
+              <w:rPr>
+                <w:b/>
+              </w:rPr>
+              <w:t>Test Case ID</w:t>
+            </w:r>
+          </w:p>
+        </w:tc>
+        <w:tc>
+          <w:tcPr>
+            <w:tcW w:w="2011" w:type="dxa"/>
+            <w:tcBorders>
+              <w:top w:val="single" w:sz="6" w:space="0" w:color="000000" w:themeColor="text1"/>
+              <w:left w:val="single" w:sz="6" w:space="0" w:color="000000" w:themeColor="text1"/>
+              <w:bottom w:val="single" w:sz="6" w:space="0" w:color="000000" w:themeColor="text1"/>
+              <w:right w:val="single" w:sz="6" w:space="0" w:color="000000" w:themeColor="text1"/>
+            </w:tcBorders>
+          </w:tcPr>
+          <w:p>
+            <w:pPr>
+              <w:pBdr>
+                <w:top w:val="nil"/>
+                <w:left w:val="nil"/>
+                <w:bottom w:val="nil"/>
+                <w:right w:val="nil"/>
+                <w:between w:val="nil"/>
+              </w:pBdr>
+              <w:jc w:val="center"/>
+            </w:pPr>
+            <w:r>
+              <w:rPr>
+                <w:b/>
+              </w:rPr>
+              <w:t>Requirement Number</w:t>
+            </w:r>
+          </w:p>
+        </w:tc>
+        <w:tc>
+          <w:tcPr>
+            <w:tcW w:w="3345" w:type="dxa"/>
+            <w:tcBorders>
+              <w:top w:val="single" w:sz="6" w:space="0" w:color="000000" w:themeColor="text1"/>
+              <w:left w:val="single" w:sz="6" w:space="0" w:color="000000" w:themeColor="text1"/>
+              <w:bottom w:val="single" w:sz="6" w:space="0" w:color="000000" w:themeColor="text1"/>
+              <w:right w:val="single" w:sz="6" w:space="0" w:color="000000" w:themeColor="text1"/>
+            </w:tcBorders>
+            <w:vAlign w:val="center"/>
+          </w:tcPr>
+          <w:p>
+            <w:pPr>
+              <w:pBdr>
+                <w:top w:val="nil"/>
+                <w:left w:val="nil"/>
+                <w:bottom w:val="nil"/>
+                <w:right w:val="nil"/>
+                <w:between w:val="nil"/>
+              </w:pBdr>
+              <w:jc w:val="center"/>
+            </w:pPr>
+            <w:r>
+              <w:rPr>
+                <w:b/>
+              </w:rPr>
+              <w:t>Test Goal</w:t>
+            </w:r>
+          </w:p>
+        </w:tc>
+        <w:tc>
+          <w:tcPr>
+            <w:tcW w:w="2545" w:type="dxa"/>
+            <w:tcBorders>
+              <w:top w:val="single" w:sz="6" w:space="0" w:color="000000" w:themeColor="text1"/>
+              <w:left w:val="single" w:sz="6" w:space="0" w:color="000000" w:themeColor="text1"/>
+              <w:bottom w:val="single" w:sz="6" w:space="0" w:color="000000" w:themeColor="text1"/>
+              <w:right w:val="single" w:sz="6" w:space="0" w:color="000000" w:themeColor="text1"/>
+            </w:tcBorders>
+            <w:vAlign w:val="center"/>
+          </w:tcPr>
+          <w:p>
+            <w:pPr>
+              <w:pBdr>
+                <w:top w:val="nil"/>
+                <w:left w:val="nil"/>
+                <w:bottom w:val="nil"/>
+                <w:right w:val="nil"/>
+                <w:between w:val="nil"/>
+              </w:pBdr>
+              <w:jc w:val="center"/>
+            </w:pPr>
+            <w:r>
+              <w:rPr>
+                <w:b/>
+              </w:rPr>
+              <w:t>Test Method/Technique</w:t>
+            </w:r>
+          </w:p>
+        </w:tc>
+      </w:tr>
+      <w:tr>
+        <w:tc>
+          <w:tcPr>
+            <w:tcW w:w="1429" w:type="dxa"/>
+            <w:tcBorders>
+              <w:top w:val="single" w:sz="6" w:space="0" w:color="000000" w:themeColor="text1"/>
+              <w:left w:val="single" w:sz="6" w:space="0" w:color="000000" w:themeColor="text1"/>
+              <w:bottom w:val="single" w:sz="6" w:space="0" w:color="000000" w:themeColor="text1"/>
+              <w:right w:val="single" w:sz="6" w:space="0" w:color="000000" w:themeColor="text1"/>
+            </w:tcBorders>
+            <w:vAlign w:val="center"/>
+          </w:tcPr>
+          <w:p>
+            <w:r>
+              <w:t>000</w:t>
+            </w:r>
+          </w:p>
+        </w:tc>
+        <w:tc>
+          <w:tcPr>
+            <w:tcW w:w="2011" w:type="dxa"/>
+            <w:tcBorders>
+              <w:top w:val="single" w:sz="6" w:space="0" w:color="000000" w:themeColor="text1"/>
+              <w:left w:val="single" w:sz="6" w:space="0" w:color="000000" w:themeColor="text1"/>
+              <w:bottom w:val="single" w:sz="6" w:space="0" w:color="000000" w:themeColor="text1"/>
+              <w:right w:val="single" w:sz="6" w:space="0" w:color="000000" w:themeColor="text1"/>
+            </w:tcBorders>
+            <w:vAlign w:val="center"/>
+          </w:tcPr>
+          <w:p>
+            <w:pPr>
+              <w:jc w:val="center"/>
+            </w:pPr>
+            <w:r>
+              <w:t>1</w:t>
+            </w:r>
+          </w:p>
+        </w:tc>
+        <w:tc>
+          <w:tcPr>
+            <w:tcW w:w="3345" w:type="dxa"/>
+            <w:tcBorders>
+              <w:top w:val="single" w:sz="6" w:space="0" w:color="000000" w:themeColor="text1"/>
+              <w:left w:val="single" w:sz="6" w:space="0" w:color="000000" w:themeColor="text1"/>
+              <w:bottom w:val="single" w:sz="6" w:space="0" w:color="000000" w:themeColor="text1"/>
+              <w:right w:val="single" w:sz="6" w:space="0" w:color="000000" w:themeColor="text1"/>
+            </w:tcBorders>
+            <w:vAlign w:val="center"/>
+          </w:tcPr>
+          <w:p>
+            <w:r>
+              <w:t>To test if the hardware is capable of powering on and running software</w:t>
+            </w:r>
+          </w:p>
+        </w:tc>
+        <w:tc>
+          <w:tcPr>
+            <w:tcW w:w="2545" w:type="dxa"/>
+            <w:tcBorders>
+              <w:top w:val="single" w:sz="6" w:space="0" w:color="000000" w:themeColor="text1"/>
+              <w:left w:val="single" w:sz="6" w:space="0" w:color="000000" w:themeColor="text1"/>
+              <w:bottom w:val="single" w:sz="6" w:space="0" w:color="000000" w:themeColor="text1"/>
+              <w:right w:val="single" w:sz="6" w:space="0" w:color="000000" w:themeColor="text1"/>
+            </w:tcBorders>
+            <w:vAlign w:val="center"/>
+          </w:tcPr>
+          <w:p>
+            <w:r>
+              <w:t>White Box Testing – Compatibility Testing</w:t>
+            </w:r>
+          </w:p>
+        </w:tc>
+      </w:tr>
+      <w:tr>
+        <w:tc>
+          <w:tcPr>
+            <w:tcW w:w="1429" w:type="dxa"/>
+            <w:tcBorders>
+              <w:top w:val="single" w:sz="6" w:space="0" w:color="000000" w:themeColor="text1"/>
+              <w:left w:val="single" w:sz="6" w:space="0" w:color="000000" w:themeColor="text1"/>
+              <w:bottom w:val="single" w:sz="6" w:space="0" w:color="000000" w:themeColor="text1"/>
+              <w:right w:val="single" w:sz="6" w:space="0" w:color="000000" w:themeColor="text1"/>
+            </w:tcBorders>
+            <w:vAlign w:val="center"/>
+          </w:tcPr>
+          <w:p>
+            <w:r>
+              <w:t>001</w:t>
+            </w:r>
+          </w:p>
+        </w:tc>
+        <w:tc>
+          <w:tcPr>
+            <w:tcW w:w="2011" w:type="dxa"/>
+            <w:tcBorders>
+              <w:top w:val="single" w:sz="6" w:space="0" w:color="000000" w:themeColor="text1"/>
+              <w:left w:val="single" w:sz="6" w:space="0" w:color="000000" w:themeColor="text1"/>
+              <w:bottom w:val="single" w:sz="6" w:space="0" w:color="000000" w:themeColor="text1"/>
+              <w:right w:val="single" w:sz="6" w:space="0" w:color="000000" w:themeColor="text1"/>
+            </w:tcBorders>
+            <w:vAlign w:val="center"/>
+          </w:tcPr>
+          <w:p>
+            <w:pPr>
+              <w:jc w:val="center"/>
+            </w:pPr>
+            <w:r>
+              <w:t>1</w:t>
+            </w:r>
+          </w:p>
+        </w:tc>
+        <w:tc>
+          <w:tcPr>
+            <w:tcW w:w="3345" w:type="dxa"/>
+            <w:tcBorders>
+              <w:top w:val="single" w:sz="6" w:space="0" w:color="000000" w:themeColor="text1"/>
+              <w:left w:val="single" w:sz="6" w:space="0" w:color="000000" w:themeColor="text1"/>
+              <w:bottom w:val="single" w:sz="6" w:space="0" w:color="000000" w:themeColor="text1"/>
+              <w:right w:val="single" w:sz="6" w:space="0" w:color="000000" w:themeColor="text1"/>
+            </w:tcBorders>
+            <w:vAlign w:val="center"/>
+          </w:tcPr>
+          <w:p>
+            <w:r>
+              <w:t>To test that the system is connected to the internet</w:t>
+            </w:r>
+          </w:p>
+        </w:tc>
+        <w:tc>
+          <w:tcPr>
+            <w:tcW w:w="2545" w:type="dxa"/>
+            <w:tcBorders>
+              <w:top w:val="single" w:sz="6" w:space="0" w:color="000000" w:themeColor="text1"/>
+              <w:left w:val="single" w:sz="6" w:space="0" w:color="000000" w:themeColor="text1"/>
+              <w:bottom w:val="single" w:sz="6" w:space="0" w:color="000000" w:themeColor="text1"/>
+              <w:right w:val="single" w:sz="6" w:space="0" w:color="000000" w:themeColor="text1"/>
+            </w:tcBorders>
+            <w:vAlign w:val="center"/>
+          </w:tcPr>
+          <w:p>
+            <w:r>
+              <w:t>Black Box Testing – Compatibility Testing</w:t>
+            </w:r>
+          </w:p>
+        </w:tc>
+      </w:tr>
+      <w:tr>
+        <w:tc>
+          <w:tcPr>
+            <w:tcW w:w="1429" w:type="dxa"/>
+            <w:tcBorders>
+              <w:top w:val="single" w:sz="6" w:space="0" w:color="000000" w:themeColor="text1"/>
+              <w:left w:val="single" w:sz="6" w:space="0" w:color="000000" w:themeColor="text1"/>
+              <w:bottom w:val="single" w:sz="6" w:space="0" w:color="000000" w:themeColor="text1"/>
+              <w:right w:val="single" w:sz="6" w:space="0" w:color="000000" w:themeColor="text1"/>
+            </w:tcBorders>
+            <w:vAlign w:val="center"/>
+          </w:tcPr>
+          <w:p>
+            <w:r>
+              <w:t>002</w:t>
+            </w:r>
+          </w:p>
+        </w:tc>
+        <w:tc>
+          <w:tcPr>
+            <w:tcW w:w="2011" w:type="dxa"/>
+            <w:tcBorders>
+              <w:top w:val="single" w:sz="6" w:space="0" w:color="000000" w:themeColor="text1"/>
+              <w:left w:val="single" w:sz="6" w:space="0" w:color="000000" w:themeColor="text1"/>
+              <w:bottom w:val="single" w:sz="6" w:space="0" w:color="000000" w:themeColor="text1"/>
+              <w:right w:val="single" w:sz="6" w:space="0" w:color="000000" w:themeColor="text1"/>
+            </w:tcBorders>
+            <w:vAlign w:val="center"/>
+          </w:tcPr>
+          <w:p>
+            <w:pPr>
+              <w:jc w:val="center"/>
+            </w:pPr>
+            <w:r>
+              <w:t>2.1</w:t>
+            </w:r>
+          </w:p>
+        </w:tc>
+        <w:tc>
+          <w:tcPr>
+            <w:tcW w:w="3345" w:type="dxa"/>
+            <w:tcBorders>
+              <w:top w:val="single" w:sz="6" w:space="0" w:color="000000" w:themeColor="text1"/>
+              <w:left w:val="single" w:sz="6" w:space="0" w:color="000000" w:themeColor="text1"/>
+              <w:bottom w:val="single" w:sz="6" w:space="0" w:color="000000" w:themeColor="text1"/>
+              <w:right w:val="single" w:sz="6" w:space="0" w:color="000000" w:themeColor="text1"/>
+            </w:tcBorders>
+            <w:vAlign w:val="center"/>
+          </w:tcPr>
+          <w:p>
+            <w:r>
+              <w:t>To test if Linux Ubuntu is installed correctly</w:t>
+            </w:r>
+          </w:p>
+        </w:tc>
+        <w:tc>
+          <w:tcPr>
+            <w:tcW w:w="2545" w:type="dxa"/>
+            <w:tcBorders>
+              <w:top w:val="single" w:sz="6" w:space="0" w:color="000000" w:themeColor="text1"/>
+              <w:left w:val="single" w:sz="6" w:space="0" w:color="000000" w:themeColor="text1"/>
+              <w:bottom w:val="single" w:sz="6" w:space="0" w:color="000000" w:themeColor="text1"/>
+              <w:right w:val="single" w:sz="6" w:space="0" w:color="000000" w:themeColor="text1"/>
+            </w:tcBorders>
+            <w:vAlign w:val="center"/>
+          </w:tcPr>
+          <w:p>
+            <w:r>
+              <w:t>Black Box Testing – Compatibility Testing</w:t>
+            </w:r>
+          </w:p>
+        </w:tc>
+      </w:tr>
+      <w:tr>
+        <w:tc>
+          <w:tcPr>
+            <w:tcW w:w="1429" w:type="dxa"/>
+            <w:tcBorders>
+              <w:top w:val="single" w:sz="6" w:space="0" w:color="000000" w:themeColor="text1"/>
+              <w:left w:val="single" w:sz="6" w:space="0" w:color="000000" w:themeColor="text1"/>
+              <w:bottom w:val="single" w:sz="6" w:space="0" w:color="000000" w:themeColor="text1"/>
+              <w:right w:val="single" w:sz="6" w:space="0" w:color="000000" w:themeColor="text1"/>
+            </w:tcBorders>
+            <w:vAlign w:val="center"/>
+          </w:tcPr>
+          <w:p>
+            <w:r>
+              <w:t>100</w:t>
+            </w:r>
+          </w:p>
+        </w:tc>
+        <w:tc>
+          <w:tcPr>
+            <w:tcW w:w="2011" w:type="dxa"/>
+            <w:tcBorders>
+              <w:top w:val="single" w:sz="6" w:space="0" w:color="000000" w:themeColor="text1"/>
+              <w:left w:val="single" w:sz="6" w:space="0" w:color="000000" w:themeColor="text1"/>
+              <w:bottom w:val="single" w:sz="6" w:space="0" w:color="000000" w:themeColor="text1"/>
+              <w:right w:val="single" w:sz="6" w:space="0" w:color="000000" w:themeColor="text1"/>
+            </w:tcBorders>
+            <w:vAlign w:val="center"/>
+          </w:tcPr>
+          <w:p>
+            <w:pPr>
+              <w:jc w:val="center"/>
+            </w:pPr>
+            <w:r>
+              <w:t>3.1</w:t>
+            </w:r>
+          </w:p>
+        </w:tc>
+        <w:tc>
+          <w:tcPr>
+            <w:tcW w:w="3345" w:type="dxa"/>
+            <w:tcBorders>
+              <w:top w:val="single" w:sz="6" w:space="0" w:color="000000" w:themeColor="text1"/>
+              <w:left w:val="single" w:sz="6" w:space="0" w:color="000000" w:themeColor="text1"/>
+              <w:bottom w:val="single" w:sz="6" w:space="0" w:color="000000" w:themeColor="text1"/>
+              <w:right w:val="single" w:sz="6" w:space="0" w:color="000000" w:themeColor="text1"/>
+            </w:tcBorders>
+            <w:vAlign w:val="center"/>
+          </w:tcPr>
+          <w:p>
+            <w:r>
+              <w:t xml:space="preserve">To test if the home page is displayed properly </w:t>
+            </w:r>
+          </w:p>
+        </w:tc>
+        <w:tc>
+          <w:tcPr>
+            <w:tcW w:w="2545" w:type="dxa"/>
+            <w:tcBorders>
+              <w:top w:val="single" w:sz="6" w:space="0" w:color="000000" w:themeColor="text1"/>
+              <w:left w:val="single" w:sz="6" w:space="0" w:color="000000" w:themeColor="text1"/>
+              <w:bottom w:val="single" w:sz="6" w:space="0" w:color="000000" w:themeColor="text1"/>
+              <w:right w:val="single" w:sz="6" w:space="0" w:color="000000" w:themeColor="text1"/>
+            </w:tcBorders>
+            <w:vAlign w:val="center"/>
+          </w:tcPr>
+          <w:p>
+            <w:r>
+              <w:t xml:space="preserve">Black Box Testing – </w:t>
+            </w:r>
+          </w:p>
+          <w:p>
+            <w:r>
+              <w:t>Usability Testing,</w:t>
+            </w:r>
+          </w:p>
+          <w:p>
+            <w:r>
+              <w:t>GUI Testing</w:t>
+            </w:r>
+          </w:p>
+        </w:tc>
+      </w:tr>
+      <w:tr>
+        <w:tc>
+          <w:tcPr>
+            <w:tcW w:w="1429" w:type="dxa"/>
+            <w:tcBorders>
+              <w:top w:val="single" w:sz="6" w:space="0" w:color="000000" w:themeColor="text1"/>
+              <w:left w:val="single" w:sz="6" w:space="0" w:color="000000" w:themeColor="text1"/>
+              <w:bottom w:val="single" w:sz="6" w:space="0" w:color="000000" w:themeColor="text1"/>
+              <w:right w:val="single" w:sz="6" w:space="0" w:color="000000" w:themeColor="text1"/>
+            </w:tcBorders>
+            <w:vAlign w:val="center"/>
+          </w:tcPr>
+          <w:p>
+            <w:r>
+              <w:t>101</w:t>
+            </w:r>
+          </w:p>
+        </w:tc>
+        <w:tc>
+          <w:tcPr>
+            <w:tcW w:w="2011" w:type="dxa"/>
+            <w:tcBorders>
+              <w:top w:val="single" w:sz="6" w:space="0" w:color="000000" w:themeColor="text1"/>
+              <w:left w:val="single" w:sz="6" w:space="0" w:color="000000" w:themeColor="text1"/>
+              <w:bottom w:val="single" w:sz="6" w:space="0" w:color="000000" w:themeColor="text1"/>
+              <w:right w:val="single" w:sz="6" w:space="0" w:color="000000" w:themeColor="text1"/>
+            </w:tcBorders>
+            <w:vAlign w:val="center"/>
+          </w:tcPr>
+          <w:p>
+            <w:pPr>
+              <w:jc w:val="center"/>
+            </w:pPr>
+            <w:r>
+              <w:t>3.1</w:t>
+            </w:r>
+          </w:p>
+        </w:tc>
+        <w:tc>
+          <w:tcPr>
+            <w:tcW w:w="3345" w:type="dxa"/>
+            <w:tcBorders>
+              <w:top w:val="single" w:sz="6" w:space="0" w:color="000000" w:themeColor="text1"/>
+              <w:left w:val="single" w:sz="6" w:space="0" w:color="000000" w:themeColor="text1"/>
+              <w:bottom w:val="single" w:sz="6" w:space="0" w:color="000000" w:themeColor="text1"/>
+              <w:right w:val="single" w:sz="6" w:space="0" w:color="000000" w:themeColor="text1"/>
+            </w:tcBorders>
+            <w:vAlign w:val="center"/>
+          </w:tcPr>
+          <w:p>
+            <w:r>
+              <w:t>To test if the login button takes the user to the login screen</w:t>
+            </w:r>
+          </w:p>
+        </w:tc>
+        <w:tc>
+          <w:tcPr>
+            <w:tcW w:w="2545" w:type="dxa"/>
+            <w:tcBorders>
+              <w:top w:val="single" w:sz="6" w:space="0" w:color="000000" w:themeColor="text1"/>
+              <w:left w:val="single" w:sz="6" w:space="0" w:color="000000" w:themeColor="text1"/>
+              <w:bottom w:val="single" w:sz="6" w:space="0" w:color="000000" w:themeColor="text1"/>
+              <w:right w:val="single" w:sz="6" w:space="0" w:color="000000" w:themeColor="text1"/>
+            </w:tcBorders>
+            <w:vAlign w:val="center"/>
+          </w:tcPr>
+          <w:p>
+            <w:r>
+              <w:t xml:space="preserve">Black Box Testing – </w:t>
+            </w:r>
+          </w:p>
+          <w:p>
+            <w:r>
+              <w:t>Functional Testing,</w:t>
+            </w:r>
+          </w:p>
+        </w:tc>
+      </w:tr>
+      <w:tr>
+        <w:tc>
+          <w:tcPr>
+            <w:tcW w:w="1429" w:type="dxa"/>
+            <w:tcBorders>
+              <w:top w:val="single" w:sz="6" w:space="0" w:color="000000" w:themeColor="text1"/>
+              <w:left w:val="single" w:sz="6" w:space="0" w:color="000000" w:themeColor="text1"/>
+              <w:bottom w:val="single" w:sz="6" w:space="0" w:color="000000" w:themeColor="text1"/>
+              <w:right w:val="single" w:sz="6" w:space="0" w:color="000000" w:themeColor="text1"/>
+            </w:tcBorders>
+            <w:vAlign w:val="center"/>
+          </w:tcPr>
+          <w:p>
+            <w:r>
+              <w:t>102</w:t>
+            </w:r>
+          </w:p>
+        </w:tc>
+        <w:tc>
+          <w:tcPr>
+            <w:tcW w:w="2011" w:type="dxa"/>
+            <w:tcBorders>
+              <w:top w:val="single" w:sz="6" w:space="0" w:color="000000" w:themeColor="text1"/>
+              <w:left w:val="single" w:sz="6" w:space="0" w:color="000000" w:themeColor="text1"/>
+              <w:bottom w:val="single" w:sz="6" w:space="0" w:color="000000" w:themeColor="text1"/>
+              <w:right w:val="single" w:sz="6" w:space="0" w:color="000000" w:themeColor="text1"/>
+            </w:tcBorders>
+            <w:vAlign w:val="center"/>
+          </w:tcPr>
+          <w:p>
+            <w:pPr>
+              <w:jc w:val="center"/>
+            </w:pPr>
+            <w:r>
+              <w:t>3.2</w:t>
+            </w:r>
+          </w:p>
+        </w:tc>
+        <w:tc>
+          <w:tcPr>
+            <w:tcW w:w="3345" w:type="dxa"/>
+            <w:tcBorders>
+              <w:top w:val="single" w:sz="6" w:space="0" w:color="000000" w:themeColor="text1"/>
+              <w:left w:val="single" w:sz="6" w:space="0" w:color="000000" w:themeColor="text1"/>
+              <w:bottom w:val="single" w:sz="6" w:space="0" w:color="000000" w:themeColor="text1"/>
+              <w:right w:val="single" w:sz="6" w:space="0" w:color="000000" w:themeColor="text1"/>
+            </w:tcBorders>
+            <w:vAlign w:val="center"/>
+          </w:tcPr>
+          <w:p>
+            <w:r>
+              <w:t>To test if the login screen is displayed properly</w:t>
+            </w:r>
+          </w:p>
+        </w:tc>
+        <w:tc>
+          <w:tcPr>
+            <w:tcW w:w="2545" w:type="dxa"/>
+            <w:tcBorders>
+              <w:top w:val="single" w:sz="6" w:space="0" w:color="000000" w:themeColor="text1"/>
+              <w:left w:val="single" w:sz="6" w:space="0" w:color="000000" w:themeColor="text1"/>
+              <w:bottom w:val="single" w:sz="6" w:space="0" w:color="000000" w:themeColor="text1"/>
+              <w:right w:val="single" w:sz="6" w:space="0" w:color="000000" w:themeColor="text1"/>
+            </w:tcBorders>
+            <w:vAlign w:val="center"/>
+          </w:tcPr>
+          <w:p>
+            <w:r>
+              <w:t xml:space="preserve">Black Box Testing – </w:t>
+            </w:r>
+          </w:p>
+          <w:p>
+            <w:r>
+              <w:t>Usability Testing,</w:t>
+            </w:r>
+          </w:p>
+          <w:p>
+            <w:r>
+              <w:t>GUI Testing</w:t>
+            </w:r>
+          </w:p>
+        </w:tc>
+      </w:tr>
+      <w:tr>
+        <w:tc>
+          <w:tcPr>
+            <w:tcW w:w="1429" w:type="dxa"/>
+            <w:tcBorders>
+              <w:top w:val="single" w:sz="6" w:space="0" w:color="000000" w:themeColor="text1"/>
+              <w:left w:val="single" w:sz="6" w:space="0" w:color="000000" w:themeColor="text1"/>
+              <w:bottom w:val="single" w:sz="6" w:space="0" w:color="000000" w:themeColor="text1"/>
+              <w:right w:val="single" w:sz="6" w:space="0" w:color="000000" w:themeColor="text1"/>
+            </w:tcBorders>
+            <w:vAlign w:val="center"/>
+          </w:tcPr>
+          <w:p>
+            <w:r>
+              <w:t>103</w:t>
+            </w:r>
+          </w:p>
+        </w:tc>
+        <w:tc>
+          <w:tcPr>
+            <w:tcW w:w="2011" w:type="dxa"/>
+            <w:tcBorders>
+              <w:top w:val="single" w:sz="6" w:space="0" w:color="000000" w:themeColor="text1"/>
+              <w:left w:val="single" w:sz="6" w:space="0" w:color="000000" w:themeColor="text1"/>
+              <w:bottom w:val="single" w:sz="6" w:space="0" w:color="000000" w:themeColor="text1"/>
+              <w:right w:val="single" w:sz="6" w:space="0" w:color="000000" w:themeColor="text1"/>
+            </w:tcBorders>
+            <w:vAlign w:val="center"/>
+          </w:tcPr>
+          <w:p>
+            <w:pPr>
+              <w:jc w:val="center"/>
+            </w:pPr>
+            <w:r>
+              <w:t>3.2</w:t>
+            </w:r>
+          </w:p>
+        </w:tc>
+        <w:tc>
+          <w:tcPr>
+            <w:tcW w:w="3345" w:type="dxa"/>
+            <w:tcBorders>
+              <w:top w:val="single" w:sz="6" w:space="0" w:color="000000" w:themeColor="text1"/>
+              <w:left w:val="single" w:sz="6" w:space="0" w:color="000000" w:themeColor="text1"/>
+              <w:bottom w:val="single" w:sz="6" w:space="0" w:color="000000" w:themeColor="text1"/>
+              <w:right w:val="single" w:sz="6" w:space="0" w:color="000000" w:themeColor="text1"/>
+            </w:tcBorders>
+            <w:vAlign w:val="center"/>
+          </w:tcPr>
+          <w:p>
+            <w:r>
+              <w:t>To test if the username is validated correctly</w:t>
+            </w:r>
+          </w:p>
+        </w:tc>
+        <w:tc>
+          <w:tcPr>
+            <w:tcW w:w="2545" w:type="dxa"/>
+            <w:tcBorders>
+              <w:top w:val="single" w:sz="6" w:space="0" w:color="000000" w:themeColor="text1"/>
+              <w:left w:val="single" w:sz="6" w:space="0" w:color="000000" w:themeColor="text1"/>
+              <w:bottom w:val="single" w:sz="6" w:space="0" w:color="000000" w:themeColor="text1"/>
+              <w:right w:val="single" w:sz="6" w:space="0" w:color="000000" w:themeColor="text1"/>
+            </w:tcBorders>
+            <w:vAlign w:val="center"/>
+          </w:tcPr>
+          <w:p>
+            <w:r>
+              <w:t xml:space="preserve">Black Box Testing – </w:t>
+            </w:r>
+          </w:p>
+          <w:p>
+            <w:r>
+              <w:t>Functional Testing</w:t>
+            </w:r>
+          </w:p>
+        </w:tc>
+      </w:tr>
+      <w:tr>
+        <w:tc>
+          <w:tcPr>
+            <w:tcW w:w="1429" w:type="dxa"/>
+            <w:tcBorders>
+              <w:top w:val="single" w:sz="6" w:space="0" w:color="000000" w:themeColor="text1"/>
+              <w:left w:val="single" w:sz="6" w:space="0" w:color="000000" w:themeColor="text1"/>
+              <w:bottom w:val="single" w:sz="6" w:space="0" w:color="000000" w:themeColor="text1"/>
+              <w:right w:val="single" w:sz="6" w:space="0" w:color="000000" w:themeColor="text1"/>
+            </w:tcBorders>
+            <w:vAlign w:val="center"/>
+          </w:tcPr>
+          <w:p>
+            <w:r>
+              <w:t>104</w:t>
+            </w:r>
+          </w:p>
+        </w:tc>
+        <w:tc>
+          <w:tcPr>
+            <w:tcW w:w="2011" w:type="dxa"/>
+            <w:tcBorders>
+              <w:top w:val="single" w:sz="6" w:space="0" w:color="000000" w:themeColor="text1"/>
+              <w:left w:val="single" w:sz="6" w:space="0" w:color="000000" w:themeColor="text1"/>
+              <w:bottom w:val="single" w:sz="6" w:space="0" w:color="000000" w:themeColor="text1"/>
+              <w:right w:val="single" w:sz="6" w:space="0" w:color="000000" w:themeColor="text1"/>
+            </w:tcBorders>
+            <w:vAlign w:val="center"/>
+          </w:tcPr>
+          <w:p>
+            <w:pPr>
+              <w:jc w:val="center"/>
+            </w:pPr>
+            <w:r>
+              <w:t>3.2</w:t>
+            </w:r>
+          </w:p>
+        </w:tc>
+        <w:tc>
+          <w:tcPr>
+            <w:tcW w:w="3345" w:type="dxa"/>
+            <w:tcBorders>
+              <w:top w:val="single" w:sz="6" w:space="0" w:color="000000" w:themeColor="text1"/>
+              <w:left w:val="single" w:sz="6" w:space="0" w:color="000000" w:themeColor="text1"/>
+              <w:bottom w:val="single" w:sz="6" w:space="0" w:color="000000" w:themeColor="text1"/>
+              <w:right w:val="single" w:sz="6" w:space="0" w:color="000000" w:themeColor="text1"/>
+            </w:tcBorders>
+            <w:vAlign w:val="center"/>
+          </w:tcPr>
+          <w:p>
+            <w:r>
+              <w:t>To test if the password is validated correctly</w:t>
+            </w:r>
+          </w:p>
+        </w:tc>
+        <w:tc>
+          <w:tcPr>
+            <w:tcW w:w="2545" w:type="dxa"/>
+            <w:tcBorders>
+              <w:top w:val="single" w:sz="6" w:space="0" w:color="000000" w:themeColor="text1"/>
+              <w:left w:val="single" w:sz="6" w:space="0" w:color="000000" w:themeColor="text1"/>
+              <w:bottom w:val="single" w:sz="6" w:space="0" w:color="000000" w:themeColor="text1"/>
+              <w:right w:val="single" w:sz="6" w:space="0" w:color="000000" w:themeColor="text1"/>
+            </w:tcBorders>
+            <w:vAlign w:val="center"/>
+          </w:tcPr>
+          <w:p>
+            <w:r>
+              <w:t xml:space="preserve">Black Box Testing – </w:t>
+            </w:r>
+          </w:p>
+          <w:p>
+            <w:r>
+              <w:t>Functional Testing</w:t>
+            </w:r>
+          </w:p>
+        </w:tc>
+      </w:tr>
+      <w:tr>
+        <w:tc>
+          <w:tcPr>
+            <w:tcW w:w="1429" w:type="dxa"/>
+            <w:tcBorders>
+              <w:top w:val="single" w:sz="6" w:space="0" w:color="000000" w:themeColor="text1"/>
+              <w:left w:val="single" w:sz="6" w:space="0" w:color="000000" w:themeColor="text1"/>
+              <w:bottom w:val="single" w:sz="6" w:space="0" w:color="000000" w:themeColor="text1"/>
+              <w:right w:val="single" w:sz="6" w:space="0" w:color="000000" w:themeColor="text1"/>
+            </w:tcBorders>
+            <w:vAlign w:val="center"/>
+          </w:tcPr>
+          <w:p>
+            <w:r>
+              <w:t>105</w:t>
+            </w:r>
+          </w:p>
+        </w:tc>
+        <w:tc>
+          <w:tcPr>
+            <w:tcW w:w="2011" w:type="dxa"/>
+            <w:tcBorders>
+              <w:top w:val="single" w:sz="6" w:space="0" w:color="000000" w:themeColor="text1"/>
+              <w:left w:val="single" w:sz="6" w:space="0" w:color="000000" w:themeColor="text1"/>
+              <w:bottom w:val="single" w:sz="6" w:space="0" w:color="000000" w:themeColor="text1"/>
+              <w:right w:val="single" w:sz="6" w:space="0" w:color="000000" w:themeColor="text1"/>
+            </w:tcBorders>
+            <w:vAlign w:val="center"/>
+          </w:tcPr>
+          <w:p>
+            <w:pPr>
+              <w:jc w:val="center"/>
+            </w:pPr>
+            <w:r>
+              <w:t>3.2</w:t>
+            </w:r>
+          </w:p>
+        </w:tc>
+        <w:tc>
+          <w:tcPr>
+            <w:tcW w:w="3345" w:type="dxa"/>
+            <w:tcBorders>
+              <w:top w:val="single" w:sz="6" w:space="0" w:color="000000" w:themeColor="text1"/>
+              <w:left w:val="single" w:sz="6" w:space="0" w:color="000000" w:themeColor="text1"/>
+              <w:bottom w:val="single" w:sz="6" w:space="0" w:color="000000" w:themeColor="text1"/>
+              <w:right w:val="single" w:sz="6" w:space="0" w:color="000000" w:themeColor="text1"/>
+            </w:tcBorders>
+            <w:vAlign w:val="center"/>
+          </w:tcPr>
+          <w:p>
+            <w:r>
+              <w:t>To test if the user is able to successfully log into the system</w:t>
+            </w:r>
+          </w:p>
+        </w:tc>
+        <w:tc>
+          <w:tcPr>
+            <w:tcW w:w="2545" w:type="dxa"/>
+            <w:tcBorders>
+              <w:top w:val="single" w:sz="6" w:space="0" w:color="000000" w:themeColor="text1"/>
+              <w:left w:val="single" w:sz="6" w:space="0" w:color="000000" w:themeColor="text1"/>
+              <w:bottom w:val="single" w:sz="6" w:space="0" w:color="000000" w:themeColor="text1"/>
+              <w:right w:val="single" w:sz="6" w:space="0" w:color="000000" w:themeColor="text1"/>
+            </w:tcBorders>
+            <w:vAlign w:val="center"/>
+          </w:tcPr>
+          <w:p>
+            <w:r>
+              <w:t xml:space="preserve">Black Box Testing – </w:t>
+            </w:r>
+          </w:p>
+          <w:p>
+            <w:r>
+              <w:t>Functional Testing</w:t>
+            </w:r>
+          </w:p>
+        </w:tc>
+      </w:tr>
+      <w:tr>
+        <w:tc>
+          <w:tcPr>
+            <w:tcW w:w="1429" w:type="dxa"/>
+            <w:tcBorders>
+              <w:top w:val="single" w:sz="6" w:space="0" w:color="000000" w:themeColor="text1"/>
+              <w:left w:val="single" w:sz="6" w:space="0" w:color="000000" w:themeColor="text1"/>
+              <w:bottom w:val="single" w:sz="6" w:space="0" w:color="000000" w:themeColor="text1"/>
+              <w:right w:val="single" w:sz="6" w:space="0" w:color="000000" w:themeColor="text1"/>
+            </w:tcBorders>
+            <w:vAlign w:val="center"/>
+          </w:tcPr>
+          <w:p>
+            <w:r>
+              <w:t>106</w:t>
+            </w:r>
+          </w:p>
+        </w:tc>
+        <w:tc>
+          <w:tcPr>
+            <w:tcW w:w="2011" w:type="dxa"/>
+            <w:tcBorders>
+              <w:top w:val="single" w:sz="6" w:space="0" w:color="000000" w:themeColor="text1"/>
+              <w:left w:val="single" w:sz="6" w:space="0" w:color="000000" w:themeColor="text1"/>
+              <w:bottom w:val="single" w:sz="6" w:space="0" w:color="000000" w:themeColor="text1"/>
+              <w:right w:val="single" w:sz="6" w:space="0" w:color="000000" w:themeColor="text1"/>
+            </w:tcBorders>
+            <w:vAlign w:val="center"/>
+          </w:tcPr>
+          <w:p>
+            <w:pPr>
+              <w:jc w:val="center"/>
+            </w:pPr>
+            <w:r>
+              <w:t>3.3</w:t>
+            </w:r>
+          </w:p>
+        </w:tc>
+        <w:tc>
+          <w:tcPr>
+            <w:tcW w:w="3345" w:type="dxa"/>
+            <w:tcBorders>
+              <w:top w:val="single" w:sz="6" w:space="0" w:color="000000" w:themeColor="text1"/>
+              <w:left w:val="single" w:sz="6" w:space="0" w:color="000000" w:themeColor="text1"/>
+              <w:bottom w:val="single" w:sz="6" w:space="0" w:color="000000" w:themeColor="text1"/>
+              <w:right w:val="single" w:sz="6" w:space="0" w:color="000000" w:themeColor="text1"/>
+            </w:tcBorders>
+            <w:vAlign w:val="center"/>
+          </w:tcPr>
+          <w:p>
+            <w:r>
+              <w:t>To test if the welcome screen is displayed properly</w:t>
+            </w:r>
+          </w:p>
+        </w:tc>
+        <w:tc>
+          <w:tcPr>
+            <w:tcW w:w="2545" w:type="dxa"/>
+            <w:tcBorders>
+              <w:top w:val="single" w:sz="6" w:space="0" w:color="000000" w:themeColor="text1"/>
+              <w:left w:val="single" w:sz="6" w:space="0" w:color="000000" w:themeColor="text1"/>
+              <w:bottom w:val="single" w:sz="6" w:space="0" w:color="000000" w:themeColor="text1"/>
+              <w:right w:val="single" w:sz="6" w:space="0" w:color="000000" w:themeColor="text1"/>
+            </w:tcBorders>
+            <w:vAlign w:val="center"/>
+          </w:tcPr>
+          <w:p>
+            <w:r>
+              <w:t xml:space="preserve">Black Box Testing – </w:t>
+            </w:r>
+          </w:p>
+          <w:p>
+            <w:r>
+              <w:t>Usability Testing,</w:t>
+            </w:r>
+          </w:p>
+          <w:p>
+            <w:r>
+              <w:t>GUI Testing</w:t>
+            </w:r>
+          </w:p>
+        </w:tc>
+      </w:tr>
+      <w:tr>
+        <w:tc>
+          <w:tcPr>
+            <w:tcW w:w="1429" w:type="dxa"/>
+            <w:tcBorders>
+              <w:top w:val="single" w:sz="6" w:space="0" w:color="000000" w:themeColor="text1"/>
+              <w:left w:val="single" w:sz="6" w:space="0" w:color="000000" w:themeColor="text1"/>
+              <w:bottom w:val="single" w:sz="6" w:space="0" w:color="000000" w:themeColor="text1"/>
+              <w:right w:val="single" w:sz="6" w:space="0" w:color="000000" w:themeColor="text1"/>
+            </w:tcBorders>
+            <w:vAlign w:val="center"/>
+          </w:tcPr>
+          <w:p>
+            <w:r>
+              <w:t>107</w:t>
+            </w:r>
+          </w:p>
+        </w:tc>
+        <w:tc>
+          <w:tcPr>
+            <w:tcW w:w="2011" w:type="dxa"/>
+            <w:tcBorders>
+              <w:top w:val="single" w:sz="6" w:space="0" w:color="000000" w:themeColor="text1"/>
+              <w:left w:val="single" w:sz="6" w:space="0" w:color="000000" w:themeColor="text1"/>
+              <w:bottom w:val="single" w:sz="6" w:space="0" w:color="000000" w:themeColor="text1"/>
+              <w:right w:val="single" w:sz="6" w:space="0" w:color="000000" w:themeColor="text1"/>
+            </w:tcBorders>
+            <w:vAlign w:val="center"/>
+          </w:tcPr>
+          <w:p>
+            <w:pPr>
+              <w:jc w:val="center"/>
+            </w:pPr>
+            <w:r>
+              <w:t>3.4</w:t>
+            </w:r>
+          </w:p>
+        </w:tc>
+        <w:tc>
+          <w:tcPr>
+            <w:tcW w:w="3345" w:type="dxa"/>
+            <w:tcBorders>
+              <w:top w:val="single" w:sz="6" w:space="0" w:color="000000" w:themeColor="text1"/>
+              <w:left w:val="single" w:sz="6" w:space="0" w:color="000000" w:themeColor="text1"/>
+              <w:bottom w:val="single" w:sz="6" w:space="0" w:color="000000" w:themeColor="text1"/>
+              <w:right w:val="single" w:sz="6" w:space="0" w:color="000000" w:themeColor="text1"/>
+            </w:tcBorders>
+            <w:vAlign w:val="center"/>
+          </w:tcPr>
+          <w:p>
+            <w:r>
+              <w:t>To test if the student welcome screen is displayed properly and only shows the button for students to view or edit their record</w:t>
+            </w:r>
+          </w:p>
+        </w:tc>
+        <w:tc>
+          <w:tcPr>
+            <w:tcW w:w="2545" w:type="dxa"/>
+            <w:tcBorders>
+              <w:top w:val="single" w:sz="6" w:space="0" w:color="000000" w:themeColor="text1"/>
+              <w:left w:val="single" w:sz="6" w:space="0" w:color="000000" w:themeColor="text1"/>
+              <w:bottom w:val="single" w:sz="6" w:space="0" w:color="000000" w:themeColor="text1"/>
+              <w:right w:val="single" w:sz="6" w:space="0" w:color="000000" w:themeColor="text1"/>
+            </w:tcBorders>
+            <w:vAlign w:val="center"/>
+          </w:tcPr>
+          <w:p>
+            <w:r>
+              <w:t xml:space="preserve">Black Box Testing – </w:t>
+            </w:r>
+          </w:p>
+          <w:p>
+            <w:r>
+              <w:t>Usability Testing,</w:t>
+            </w:r>
+          </w:p>
+          <w:p>
+            <w:r>
+              <w:t>GUI Testing</w:t>
+            </w:r>
+          </w:p>
+        </w:tc>
+      </w:tr>
+      <w:tr>
+        <w:tc>
+          <w:tcPr>
+            <w:tcW w:w="1429" w:type="dxa"/>
+            <w:tcBorders>
+              <w:top w:val="single" w:sz="6" w:space="0" w:color="000000" w:themeColor="text1"/>
+              <w:left w:val="single" w:sz="6" w:space="0" w:color="000000" w:themeColor="text1"/>
+              <w:bottom w:val="single" w:sz="6" w:space="0" w:color="000000" w:themeColor="text1"/>
+              <w:right w:val="single" w:sz="6" w:space="0" w:color="000000" w:themeColor="text1"/>
+            </w:tcBorders>
+            <w:vAlign w:val="center"/>
+          </w:tcPr>
+          <w:p>
+            <w:r>
+              <w:t>108</w:t>
+            </w:r>
+          </w:p>
+        </w:tc>
+        <w:tc>
+          <w:tcPr>
+            <w:tcW w:w="2011" w:type="dxa"/>
+            <w:tcBorders>
+              <w:top w:val="single" w:sz="6" w:space="0" w:color="000000" w:themeColor="text1"/>
+              <w:left w:val="single" w:sz="6" w:space="0" w:color="000000" w:themeColor="text1"/>
+              <w:bottom w:val="single" w:sz="6" w:space="0" w:color="000000" w:themeColor="text1"/>
+              <w:right w:val="single" w:sz="6" w:space="0" w:color="000000" w:themeColor="text1"/>
+            </w:tcBorders>
+            <w:vAlign w:val="center"/>
+          </w:tcPr>
+          <w:p>
+            <w:pPr>
+              <w:jc w:val="center"/>
+            </w:pPr>
+            <w:r>
+              <w:t>3.4</w:t>
+            </w:r>
+          </w:p>
+        </w:tc>
+        <w:tc>
+          <w:tcPr>
+            <w:tcW w:w="3345" w:type="dxa"/>
+            <w:tcBorders>
+              <w:top w:val="single" w:sz="6" w:space="0" w:color="000000" w:themeColor="text1"/>
+              <w:left w:val="single" w:sz="6" w:space="0" w:color="000000" w:themeColor="text1"/>
+              <w:bottom w:val="single" w:sz="6" w:space="0" w:color="000000" w:themeColor="text1"/>
+              <w:right w:val="single" w:sz="6" w:space="0" w:color="000000" w:themeColor="text1"/>
+            </w:tcBorders>
+            <w:vAlign w:val="center"/>
+          </w:tcPr>
+          <w:p>
+            <w:r>
+              <w:t>To test if the edit student button takes the student user to the edit student screen</w:t>
+            </w:r>
+          </w:p>
+        </w:tc>
+        <w:tc>
+          <w:tcPr>
+            <w:tcW w:w="2545" w:type="dxa"/>
+            <w:tcBorders>
+              <w:top w:val="single" w:sz="6" w:space="0" w:color="000000" w:themeColor="text1"/>
+              <w:left w:val="single" w:sz="6" w:space="0" w:color="000000" w:themeColor="text1"/>
+              <w:bottom w:val="single" w:sz="6" w:space="0" w:color="000000" w:themeColor="text1"/>
+              <w:right w:val="single" w:sz="6" w:space="0" w:color="000000" w:themeColor="text1"/>
+            </w:tcBorders>
+            <w:vAlign w:val="center"/>
+          </w:tcPr>
+          <w:p>
+            <w:r>
+              <w:t xml:space="preserve">Black Box Testing – </w:t>
+            </w:r>
+          </w:p>
+          <w:p>
+            <w:r>
+              <w:t>Functional Testing</w:t>
+            </w:r>
+          </w:p>
+        </w:tc>
+      </w:tr>
+      <w:tr>
+        <w:tc>
+          <w:tcPr>
+            <w:tcW w:w="1429" w:type="dxa"/>
+            <w:tcBorders>
+              <w:top w:val="single" w:sz="6" w:space="0" w:color="000000" w:themeColor="text1"/>
+              <w:left w:val="single" w:sz="6" w:space="0" w:color="000000" w:themeColor="text1"/>
+              <w:bottom w:val="single" w:sz="6" w:space="0" w:color="000000" w:themeColor="text1"/>
+              <w:right w:val="single" w:sz="6" w:space="0" w:color="000000" w:themeColor="text1"/>
+            </w:tcBorders>
+            <w:vAlign w:val="center"/>
+          </w:tcPr>
+          <w:p>
+            <w:r>
+              <w:t>109</w:t>
+            </w:r>
+          </w:p>
+        </w:tc>
+        <w:tc>
+          <w:tcPr>
+            <w:tcW w:w="2011" w:type="dxa"/>
+            <w:tcBorders>
+              <w:top w:val="single" w:sz="6" w:space="0" w:color="000000" w:themeColor="text1"/>
+              <w:left w:val="single" w:sz="6" w:space="0" w:color="000000" w:themeColor="text1"/>
+              <w:bottom w:val="single" w:sz="6" w:space="0" w:color="000000" w:themeColor="text1"/>
+              <w:right w:val="single" w:sz="6" w:space="0" w:color="000000" w:themeColor="text1"/>
+            </w:tcBorders>
+            <w:vAlign w:val="center"/>
+          </w:tcPr>
+          <w:p>
+            <w:pPr>
+              <w:jc w:val="center"/>
+            </w:pPr>
+            <w:r>
+              <w:t>3.5</w:t>
+            </w:r>
+          </w:p>
+        </w:tc>
+        <w:tc>
+          <w:tcPr>
+            <w:tcW w:w="3345" w:type="dxa"/>
+            <w:tcBorders>
+              <w:top w:val="single" w:sz="6" w:space="0" w:color="000000" w:themeColor="text1"/>
+              <w:left w:val="single" w:sz="6" w:space="0" w:color="000000" w:themeColor="text1"/>
+              <w:bottom w:val="single" w:sz="6" w:space="0" w:color="000000" w:themeColor="text1"/>
+              <w:right w:val="single" w:sz="6" w:space="0" w:color="000000" w:themeColor="text1"/>
+            </w:tcBorders>
+            <w:vAlign w:val="center"/>
+          </w:tcPr>
+          <w:p>
+            <w:r>
+              <w:t>To test if the faculty welcome screen is displayed properly shows only the buttons for faculty users to search or edit student records</w:t>
+            </w:r>
+          </w:p>
+        </w:tc>
+        <w:tc>
+          <w:tcPr>
+            <w:tcW w:w="2545" w:type="dxa"/>
+            <w:tcBorders>
+              <w:top w:val="single" w:sz="6" w:space="0" w:color="000000" w:themeColor="text1"/>
+              <w:left w:val="single" w:sz="6" w:space="0" w:color="000000" w:themeColor="text1"/>
+              <w:bottom w:val="single" w:sz="6" w:space="0" w:color="000000" w:themeColor="text1"/>
+              <w:right w:val="single" w:sz="6" w:space="0" w:color="000000" w:themeColor="text1"/>
+            </w:tcBorders>
+            <w:vAlign w:val="center"/>
+          </w:tcPr>
+          <w:p>
+            <w:r>
+              <w:t>Black Box Testing – Usability Testing,</w:t>
+            </w:r>
+          </w:p>
+          <w:p>
+            <w:r>
+              <w:t>GUI Testing</w:t>
+            </w:r>
+          </w:p>
+        </w:tc>
+      </w:tr>
+      <w:tr>
+        <w:trPr>
+          <w:cantSplit/>
+        </w:trPr>
+        <w:tc>
+          <w:tcPr>
+            <w:tcW w:w="1429" w:type="dxa"/>
+            <w:tcBorders>
+              <w:top w:val="single" w:sz="6" w:space="0" w:color="000000" w:themeColor="text1"/>
+              <w:left w:val="single" w:sz="6" w:space="0" w:color="000000" w:themeColor="text1"/>
+              <w:bottom w:val="single" w:sz="6" w:space="0" w:color="000000" w:themeColor="text1"/>
+              <w:right w:val="single" w:sz="6" w:space="0" w:color="000000" w:themeColor="text1"/>
+            </w:tcBorders>
+            <w:vAlign w:val="center"/>
+          </w:tcPr>
+          <w:p>
+            <w:r>
+              <w:lastRenderedPageBreak/>
+              <w:t>110</w:t>
+            </w:r>
+          </w:p>
+        </w:tc>
+        <w:tc>
+          <w:tcPr>
+            <w:tcW w:w="2011" w:type="dxa"/>
+            <w:tcBorders>
+              <w:top w:val="single" w:sz="6" w:space="0" w:color="000000" w:themeColor="text1"/>
+              <w:left w:val="single" w:sz="6" w:space="0" w:color="000000" w:themeColor="text1"/>
+              <w:bottom w:val="single" w:sz="6" w:space="0" w:color="000000" w:themeColor="text1"/>
+              <w:right w:val="single" w:sz="6" w:space="0" w:color="000000" w:themeColor="text1"/>
+            </w:tcBorders>
+            <w:vAlign w:val="center"/>
+          </w:tcPr>
+          <w:p>
+            <w:pPr>
+              <w:jc w:val="center"/>
+            </w:pPr>
+            <w:r>
+              <w:t>3.5</w:t>
+            </w:r>
+          </w:p>
+        </w:tc>
+        <w:tc>
+          <w:tcPr>
+            <w:tcW w:w="3345" w:type="dxa"/>
+            <w:tcBorders>
+              <w:top w:val="single" w:sz="6" w:space="0" w:color="000000" w:themeColor="text1"/>
+              <w:left w:val="single" w:sz="6" w:space="0" w:color="000000" w:themeColor="text1"/>
+              <w:bottom w:val="single" w:sz="6" w:space="0" w:color="000000" w:themeColor="text1"/>
+              <w:right w:val="single" w:sz="6" w:space="0" w:color="000000" w:themeColor="text1"/>
+            </w:tcBorders>
+            <w:vAlign w:val="center"/>
+          </w:tcPr>
+          <w:p>
+            <w:r>
+              <w:t>To test if the search student button takes the faculty user to the search student record screen</w:t>
+            </w:r>
+          </w:p>
+        </w:tc>
+        <w:tc>
+          <w:tcPr>
+            <w:tcW w:w="2545" w:type="dxa"/>
+            <w:tcBorders>
+              <w:top w:val="single" w:sz="6" w:space="0" w:color="000000" w:themeColor="text1"/>
+              <w:left w:val="single" w:sz="6" w:space="0" w:color="000000" w:themeColor="text1"/>
+              <w:bottom w:val="single" w:sz="6" w:space="0" w:color="000000" w:themeColor="text1"/>
+              <w:right w:val="single" w:sz="6" w:space="0" w:color="000000" w:themeColor="text1"/>
+            </w:tcBorders>
+            <w:vAlign w:val="center"/>
+          </w:tcPr>
+          <w:p>
+            <w:r>
+              <w:t xml:space="preserve">Black Box Testing – </w:t>
+            </w:r>
+          </w:p>
+          <w:p>
+            <w:r>
+              <w:t>Functional Testing</w:t>
+            </w:r>
+          </w:p>
+        </w:tc>
+      </w:tr>
+      <w:tr>
+        <w:tc>
+          <w:tcPr>
+            <w:tcW w:w="1429" w:type="dxa"/>
+            <w:tcBorders>
+              <w:top w:val="single" w:sz="6" w:space="0" w:color="000000" w:themeColor="text1"/>
+              <w:left w:val="single" w:sz="6" w:space="0" w:color="000000" w:themeColor="text1"/>
+              <w:bottom w:val="single" w:sz="6" w:space="0" w:color="000000" w:themeColor="text1"/>
+              <w:right w:val="single" w:sz="6" w:space="0" w:color="000000" w:themeColor="text1"/>
+            </w:tcBorders>
+            <w:vAlign w:val="center"/>
+          </w:tcPr>
+          <w:p>
+            <w:r>
+              <w:t>111</w:t>
+            </w:r>
+          </w:p>
+        </w:tc>
+        <w:tc>
+          <w:tcPr>
+            <w:tcW w:w="2011" w:type="dxa"/>
+            <w:tcBorders>
+              <w:top w:val="single" w:sz="6" w:space="0" w:color="000000" w:themeColor="text1"/>
+              <w:left w:val="single" w:sz="6" w:space="0" w:color="000000" w:themeColor="text1"/>
+              <w:bottom w:val="single" w:sz="6" w:space="0" w:color="000000" w:themeColor="text1"/>
+              <w:right w:val="single" w:sz="6" w:space="0" w:color="000000" w:themeColor="text1"/>
+            </w:tcBorders>
+            <w:vAlign w:val="center"/>
+          </w:tcPr>
+          <w:p>
+            <w:pPr>
+              <w:jc w:val="center"/>
+            </w:pPr>
+            <w:r>
+              <w:t>3.5</w:t>
+            </w:r>
+          </w:p>
+        </w:tc>
+        <w:tc>
+          <w:tcPr>
+            <w:tcW w:w="3345" w:type="dxa"/>
+            <w:tcBorders>
+              <w:top w:val="single" w:sz="6" w:space="0" w:color="000000" w:themeColor="text1"/>
+              <w:left w:val="single" w:sz="6" w:space="0" w:color="000000" w:themeColor="text1"/>
+              <w:bottom w:val="single" w:sz="6" w:space="0" w:color="000000" w:themeColor="text1"/>
+              <w:right w:val="single" w:sz="6" w:space="0" w:color="000000" w:themeColor="text1"/>
+            </w:tcBorders>
+            <w:vAlign w:val="center"/>
+          </w:tcPr>
+          <w:p>
+            <w:r>
+              <w:t>To test if the edit student button takes the faculty user to the edit student record screen</w:t>
+            </w:r>
+          </w:p>
+        </w:tc>
+        <w:tc>
+          <w:tcPr>
+            <w:tcW w:w="2545" w:type="dxa"/>
+            <w:tcBorders>
+              <w:top w:val="single" w:sz="6" w:space="0" w:color="000000" w:themeColor="text1"/>
+              <w:left w:val="single" w:sz="6" w:space="0" w:color="000000" w:themeColor="text1"/>
+              <w:bottom w:val="single" w:sz="6" w:space="0" w:color="000000" w:themeColor="text1"/>
+              <w:right w:val="single" w:sz="6" w:space="0" w:color="000000" w:themeColor="text1"/>
+            </w:tcBorders>
+            <w:vAlign w:val="center"/>
+          </w:tcPr>
+          <w:p>
+            <w:r>
+              <w:t xml:space="preserve">Black Box Testing – </w:t>
+            </w:r>
+          </w:p>
+          <w:p>
+            <w:r>
+              <w:t>Functional Testing</w:t>
+            </w:r>
+          </w:p>
+        </w:tc>
+      </w:tr>
+      <w:tr>
+        <w:tc>
+          <w:tcPr>
+            <w:tcW w:w="1429" w:type="dxa"/>
+            <w:tcBorders>
+              <w:top w:val="single" w:sz="6" w:space="0" w:color="000000" w:themeColor="text1"/>
+              <w:left w:val="single" w:sz="6" w:space="0" w:color="000000" w:themeColor="text1"/>
+              <w:bottom w:val="single" w:sz="6" w:space="0" w:color="000000" w:themeColor="text1"/>
+              <w:right w:val="single" w:sz="6" w:space="0" w:color="000000" w:themeColor="text1"/>
+            </w:tcBorders>
+            <w:vAlign w:val="center"/>
+          </w:tcPr>
+          <w:p>
+            <w:r>
+              <w:t>112</w:t>
+            </w:r>
+          </w:p>
+        </w:tc>
+        <w:tc>
+          <w:tcPr>
+            <w:tcW w:w="2011" w:type="dxa"/>
+            <w:tcBorders>
+              <w:top w:val="single" w:sz="6" w:space="0" w:color="000000" w:themeColor="text1"/>
+              <w:left w:val="single" w:sz="6" w:space="0" w:color="000000" w:themeColor="text1"/>
+              <w:bottom w:val="single" w:sz="6" w:space="0" w:color="000000" w:themeColor="text1"/>
+              <w:right w:val="single" w:sz="6" w:space="0" w:color="000000" w:themeColor="text1"/>
+            </w:tcBorders>
+            <w:vAlign w:val="center"/>
+          </w:tcPr>
+          <w:p>
+            <w:pPr>
+              <w:jc w:val="center"/>
+            </w:pPr>
+            <w:r>
+              <w:t>3.6</w:t>
+            </w:r>
+          </w:p>
+        </w:tc>
+        <w:tc>
+          <w:tcPr>
+            <w:tcW w:w="3345" w:type="dxa"/>
+            <w:tcBorders>
+              <w:top w:val="single" w:sz="6" w:space="0" w:color="000000" w:themeColor="text1"/>
+              <w:left w:val="single" w:sz="6" w:space="0" w:color="000000" w:themeColor="text1"/>
+              <w:bottom w:val="single" w:sz="6" w:space="0" w:color="000000" w:themeColor="text1"/>
+              <w:right w:val="single" w:sz="6" w:space="0" w:color="000000" w:themeColor="text1"/>
+            </w:tcBorders>
+            <w:vAlign w:val="center"/>
+          </w:tcPr>
+          <w:p>
+            <w:r>
+              <w:t>To test if the registrar staff welcome screen is displayed properly and shows the buttons for registrar staff users to navigate the system</w:t>
+            </w:r>
+          </w:p>
+        </w:tc>
+        <w:tc>
+          <w:tcPr>
+            <w:tcW w:w="2545" w:type="dxa"/>
+            <w:tcBorders>
+              <w:top w:val="single" w:sz="6" w:space="0" w:color="000000" w:themeColor="text1"/>
+              <w:left w:val="single" w:sz="6" w:space="0" w:color="000000" w:themeColor="text1"/>
+              <w:bottom w:val="single" w:sz="6" w:space="0" w:color="000000" w:themeColor="text1"/>
+              <w:right w:val="single" w:sz="6" w:space="0" w:color="000000" w:themeColor="text1"/>
+            </w:tcBorders>
+            <w:vAlign w:val="center"/>
+          </w:tcPr>
+          <w:p>
+            <w:r>
+              <w:t xml:space="preserve">Black Box Testing – </w:t>
+            </w:r>
+          </w:p>
+          <w:p>
+            <w:r>
+              <w:t>Usability Testing,</w:t>
+            </w:r>
+          </w:p>
+          <w:p>
+            <w:r>
+              <w:t>GUI Testing</w:t>
+            </w:r>
+          </w:p>
+        </w:tc>
+      </w:tr>
+      <w:tr>
+        <w:tc>
+          <w:tcPr>
+            <w:tcW w:w="1429" w:type="dxa"/>
+            <w:tcBorders>
+              <w:top w:val="single" w:sz="6" w:space="0" w:color="000000" w:themeColor="text1"/>
+              <w:left w:val="single" w:sz="6" w:space="0" w:color="000000" w:themeColor="text1"/>
+              <w:bottom w:val="single" w:sz="6" w:space="0" w:color="000000" w:themeColor="text1"/>
+              <w:right w:val="single" w:sz="6" w:space="0" w:color="000000" w:themeColor="text1"/>
+            </w:tcBorders>
+            <w:vAlign w:val="center"/>
+          </w:tcPr>
+          <w:p>
+            <w:r>
+              <w:t>113</w:t>
+            </w:r>
+          </w:p>
+        </w:tc>
+        <w:tc>
+          <w:tcPr>
+            <w:tcW w:w="2011" w:type="dxa"/>
+            <w:tcBorders>
+              <w:top w:val="single" w:sz="6" w:space="0" w:color="000000" w:themeColor="text1"/>
+              <w:left w:val="single" w:sz="6" w:space="0" w:color="000000" w:themeColor="text1"/>
+              <w:bottom w:val="single" w:sz="6" w:space="0" w:color="000000" w:themeColor="text1"/>
+              <w:right w:val="single" w:sz="6" w:space="0" w:color="000000" w:themeColor="text1"/>
+            </w:tcBorders>
+            <w:vAlign w:val="center"/>
+          </w:tcPr>
+          <w:p>
+            <w:pPr>
+              <w:jc w:val="center"/>
+            </w:pPr>
+            <w:r>
+              <w:t>3.6</w:t>
+            </w:r>
+          </w:p>
+        </w:tc>
+        <w:tc>
+          <w:tcPr>
+            <w:tcW w:w="3345" w:type="dxa"/>
+            <w:tcBorders>
+              <w:top w:val="single" w:sz="6" w:space="0" w:color="000000" w:themeColor="text1"/>
+              <w:left w:val="single" w:sz="6" w:space="0" w:color="000000" w:themeColor="text1"/>
+              <w:bottom w:val="single" w:sz="6" w:space="0" w:color="000000" w:themeColor="text1"/>
+              <w:right w:val="single" w:sz="6" w:space="0" w:color="000000" w:themeColor="text1"/>
+            </w:tcBorders>
+            <w:vAlign w:val="center"/>
+          </w:tcPr>
+          <w:p>
+            <w:r>
+              <w:t>To test if the search student button takes the registrar staff user to the search student record screen</w:t>
+            </w:r>
+          </w:p>
+        </w:tc>
+        <w:tc>
+          <w:tcPr>
+            <w:tcW w:w="2545" w:type="dxa"/>
+            <w:tcBorders>
+              <w:top w:val="single" w:sz="6" w:space="0" w:color="000000" w:themeColor="text1"/>
+              <w:left w:val="single" w:sz="6" w:space="0" w:color="000000" w:themeColor="text1"/>
+              <w:bottom w:val="single" w:sz="6" w:space="0" w:color="000000" w:themeColor="text1"/>
+              <w:right w:val="single" w:sz="6" w:space="0" w:color="000000" w:themeColor="text1"/>
+            </w:tcBorders>
+            <w:vAlign w:val="center"/>
+          </w:tcPr>
+          <w:p>
+            <w:r>
+              <w:t xml:space="preserve">Black Box Testing – </w:t>
+            </w:r>
+          </w:p>
+          <w:p>
+            <w:r>
+              <w:t>Functional Testing</w:t>
+            </w:r>
+          </w:p>
+        </w:tc>
+      </w:tr>
+      <w:tr>
+        <w:tc>
+          <w:tcPr>
+            <w:tcW w:w="1429" w:type="dxa"/>
+            <w:tcBorders>
+              <w:top w:val="single" w:sz="6" w:space="0" w:color="000000" w:themeColor="text1"/>
+              <w:left w:val="single" w:sz="6" w:space="0" w:color="000000" w:themeColor="text1"/>
+              <w:bottom w:val="single" w:sz="6" w:space="0" w:color="000000" w:themeColor="text1"/>
+              <w:right w:val="single" w:sz="6" w:space="0" w:color="000000" w:themeColor="text1"/>
+            </w:tcBorders>
+            <w:vAlign w:val="center"/>
+          </w:tcPr>
+          <w:p>
+            <w:r>
+              <w:t>114</w:t>
+            </w:r>
+          </w:p>
+        </w:tc>
+        <w:tc>
+          <w:tcPr>
+            <w:tcW w:w="2011" w:type="dxa"/>
+            <w:tcBorders>
+              <w:top w:val="single" w:sz="6" w:space="0" w:color="000000" w:themeColor="text1"/>
+              <w:left w:val="single" w:sz="6" w:space="0" w:color="000000" w:themeColor="text1"/>
+              <w:bottom w:val="single" w:sz="6" w:space="0" w:color="000000" w:themeColor="text1"/>
+              <w:right w:val="single" w:sz="6" w:space="0" w:color="000000" w:themeColor="text1"/>
+            </w:tcBorders>
+            <w:vAlign w:val="center"/>
+          </w:tcPr>
+          <w:p>
+            <w:pPr>
+              <w:jc w:val="center"/>
+            </w:pPr>
+            <w:r>
+              <w:t>3.6</w:t>
+            </w:r>
+          </w:p>
+        </w:tc>
+        <w:tc>
+          <w:tcPr>
+            <w:tcW w:w="3345" w:type="dxa"/>
+            <w:tcBorders>
+              <w:top w:val="single" w:sz="6" w:space="0" w:color="000000" w:themeColor="text1"/>
+              <w:left w:val="single" w:sz="6" w:space="0" w:color="000000" w:themeColor="text1"/>
+              <w:bottom w:val="single" w:sz="6" w:space="0" w:color="000000" w:themeColor="text1"/>
+              <w:right w:val="single" w:sz="6" w:space="0" w:color="000000" w:themeColor="text1"/>
+            </w:tcBorders>
+            <w:vAlign w:val="center"/>
+          </w:tcPr>
+          <w:p>
+            <w:r>
+              <w:t>To test if the edit student button takes the registrar staff user to the edit student record screen</w:t>
+            </w:r>
+          </w:p>
+        </w:tc>
+        <w:tc>
+          <w:tcPr>
+            <w:tcW w:w="2545" w:type="dxa"/>
+            <w:tcBorders>
+              <w:top w:val="single" w:sz="6" w:space="0" w:color="000000" w:themeColor="text1"/>
+              <w:left w:val="single" w:sz="6" w:space="0" w:color="000000" w:themeColor="text1"/>
+              <w:bottom w:val="single" w:sz="6" w:space="0" w:color="000000" w:themeColor="text1"/>
+              <w:right w:val="single" w:sz="6" w:space="0" w:color="000000" w:themeColor="text1"/>
+            </w:tcBorders>
+            <w:vAlign w:val="center"/>
+          </w:tcPr>
+          <w:p>
+            <w:r>
+              <w:t xml:space="preserve">Black Box Testing – </w:t>
+            </w:r>
+          </w:p>
+          <w:p>
+            <w:r>
+              <w:t>Functional Testing</w:t>
+            </w:r>
+          </w:p>
+        </w:tc>
+      </w:tr>
+      <w:tr>
+        <w:tc>
+          <w:tcPr>
+            <w:tcW w:w="1429" w:type="dxa"/>
+            <w:tcBorders>
+              <w:top w:val="single" w:sz="6" w:space="0" w:color="000000" w:themeColor="text1"/>
+              <w:left w:val="single" w:sz="6" w:space="0" w:color="000000" w:themeColor="text1"/>
+              <w:bottom w:val="single" w:sz="6" w:space="0" w:color="000000" w:themeColor="text1"/>
+              <w:right w:val="single" w:sz="6" w:space="0" w:color="000000" w:themeColor="text1"/>
+            </w:tcBorders>
+            <w:vAlign w:val="center"/>
+          </w:tcPr>
+          <w:p>
+            <w:r>
+              <w:t>115</w:t>
+            </w:r>
+          </w:p>
+        </w:tc>
+        <w:tc>
+          <w:tcPr>
+            <w:tcW w:w="2011" w:type="dxa"/>
+            <w:tcBorders>
+              <w:top w:val="single" w:sz="6" w:space="0" w:color="000000" w:themeColor="text1"/>
+              <w:left w:val="single" w:sz="6" w:space="0" w:color="000000" w:themeColor="text1"/>
+              <w:bottom w:val="single" w:sz="6" w:space="0" w:color="000000" w:themeColor="text1"/>
+              <w:right w:val="single" w:sz="6" w:space="0" w:color="000000" w:themeColor="text1"/>
+            </w:tcBorders>
+            <w:vAlign w:val="center"/>
+          </w:tcPr>
+          <w:p>
+            <w:pPr>
+              <w:jc w:val="center"/>
+            </w:pPr>
+            <w:r>
+              <w:t>3.6</w:t>
+            </w:r>
+          </w:p>
+        </w:tc>
+        <w:tc>
+          <w:tcPr>
+            <w:tcW w:w="3345" w:type="dxa"/>
+            <w:tcBorders>
+              <w:top w:val="single" w:sz="6" w:space="0" w:color="000000" w:themeColor="text1"/>
+              <w:left w:val="single" w:sz="6" w:space="0" w:color="000000" w:themeColor="text1"/>
+              <w:bottom w:val="single" w:sz="6" w:space="0" w:color="000000" w:themeColor="text1"/>
+              <w:right w:val="single" w:sz="6" w:space="0" w:color="000000" w:themeColor="text1"/>
+            </w:tcBorders>
+            <w:vAlign w:val="center"/>
+          </w:tcPr>
+          <w:p>
+            <w:r>
+              <w:t>To test if the add student button takes the registrar staff user to the add student record screen</w:t>
+            </w:r>
+          </w:p>
+        </w:tc>
+        <w:tc>
+          <w:tcPr>
+            <w:tcW w:w="2545" w:type="dxa"/>
+            <w:tcBorders>
+              <w:top w:val="single" w:sz="6" w:space="0" w:color="000000" w:themeColor="text1"/>
+              <w:left w:val="single" w:sz="6" w:space="0" w:color="000000" w:themeColor="text1"/>
+              <w:bottom w:val="single" w:sz="6" w:space="0" w:color="000000" w:themeColor="text1"/>
+              <w:right w:val="single" w:sz="6" w:space="0" w:color="000000" w:themeColor="text1"/>
+            </w:tcBorders>
+            <w:vAlign w:val="center"/>
+          </w:tcPr>
+          <w:p>
+            <w:r>
+              <w:t xml:space="preserve">Black Box Testing – </w:t>
+            </w:r>
+          </w:p>
+          <w:p>
+            <w:r>
+              <w:t>Functional Testing</w:t>
+            </w:r>
+          </w:p>
+        </w:tc>
+      </w:tr>
+      <w:tr>
+        <w:tc>
+          <w:tcPr>
+            <w:tcW w:w="1429" w:type="dxa"/>
+            <w:tcBorders>
+              <w:top w:val="single" w:sz="6" w:space="0" w:color="000000" w:themeColor="text1"/>
+              <w:left w:val="single" w:sz="6" w:space="0" w:color="000000" w:themeColor="text1"/>
+              <w:bottom w:val="single" w:sz="6" w:space="0" w:color="000000" w:themeColor="text1"/>
+              <w:right w:val="single" w:sz="6" w:space="0" w:color="000000" w:themeColor="text1"/>
+            </w:tcBorders>
+            <w:vAlign w:val="center"/>
+          </w:tcPr>
+          <w:p>
+            <w:r>
+              <w:t>116</w:t>
+            </w:r>
+          </w:p>
+        </w:tc>
+        <w:tc>
+          <w:tcPr>
+            <w:tcW w:w="2011" w:type="dxa"/>
+            <w:tcBorders>
+              <w:top w:val="single" w:sz="6" w:space="0" w:color="000000" w:themeColor="text1"/>
+              <w:left w:val="single" w:sz="6" w:space="0" w:color="000000" w:themeColor="text1"/>
+              <w:bottom w:val="single" w:sz="6" w:space="0" w:color="000000" w:themeColor="text1"/>
+              <w:right w:val="single" w:sz="6" w:space="0" w:color="000000" w:themeColor="text1"/>
+            </w:tcBorders>
+            <w:vAlign w:val="center"/>
+          </w:tcPr>
+          <w:p>
+            <w:pPr>
+              <w:jc w:val="center"/>
+            </w:pPr>
+            <w:r>
+              <w:t>3.6</w:t>
+            </w:r>
+          </w:p>
+        </w:tc>
+        <w:tc>
+          <w:tcPr>
+            <w:tcW w:w="3345" w:type="dxa"/>
+            <w:tcBorders>
+              <w:top w:val="single" w:sz="6" w:space="0" w:color="000000" w:themeColor="text1"/>
+              <w:left w:val="single" w:sz="6" w:space="0" w:color="000000" w:themeColor="text1"/>
+              <w:bottom w:val="single" w:sz="6" w:space="0" w:color="000000" w:themeColor="text1"/>
+              <w:right w:val="single" w:sz="6" w:space="0" w:color="000000" w:themeColor="text1"/>
+            </w:tcBorders>
+            <w:vAlign w:val="center"/>
+          </w:tcPr>
+          <w:p>
+            <w:r>
+              <w:t>To test if the delete student button takes the registrar staff user to the delete student record screen</w:t>
+            </w:r>
+          </w:p>
+        </w:tc>
+        <w:tc>
+          <w:tcPr>
+            <w:tcW w:w="2545" w:type="dxa"/>
+            <w:tcBorders>
+              <w:top w:val="single" w:sz="6" w:space="0" w:color="000000" w:themeColor="text1"/>
+              <w:left w:val="single" w:sz="6" w:space="0" w:color="000000" w:themeColor="text1"/>
+              <w:bottom w:val="single" w:sz="6" w:space="0" w:color="000000" w:themeColor="text1"/>
+              <w:right w:val="single" w:sz="6" w:space="0" w:color="000000" w:themeColor="text1"/>
+            </w:tcBorders>
+            <w:vAlign w:val="center"/>
+          </w:tcPr>
+          <w:p>
+            <w:r>
+              <w:t xml:space="preserve">Black Box Testing – </w:t>
+            </w:r>
+          </w:p>
+          <w:p>
+            <w:r>
+              <w:t>Functional Testing</w:t>
+            </w:r>
+          </w:p>
+        </w:tc>
+      </w:tr>
+      <w:tr>
+        <w:tc>
+          <w:tcPr>
+            <w:tcW w:w="1429" w:type="dxa"/>
+            <w:tcBorders>
+              <w:top w:val="single" w:sz="6" w:space="0" w:color="000000" w:themeColor="text1"/>
+              <w:left w:val="single" w:sz="6" w:space="0" w:color="000000" w:themeColor="text1"/>
+              <w:bottom w:val="single" w:sz="6" w:space="0" w:color="000000" w:themeColor="text1"/>
+              <w:right w:val="single" w:sz="6" w:space="0" w:color="000000" w:themeColor="text1"/>
+            </w:tcBorders>
+            <w:vAlign w:val="center"/>
+          </w:tcPr>
+          <w:p>
+            <w:r>
+              <w:t>117</w:t>
+            </w:r>
+          </w:p>
+        </w:tc>
+        <w:tc>
+          <w:tcPr>
+            <w:tcW w:w="2011" w:type="dxa"/>
+            <w:tcBorders>
+              <w:top w:val="single" w:sz="6" w:space="0" w:color="000000" w:themeColor="text1"/>
+              <w:left w:val="single" w:sz="6" w:space="0" w:color="000000" w:themeColor="text1"/>
+              <w:bottom w:val="single" w:sz="6" w:space="0" w:color="000000" w:themeColor="text1"/>
+              <w:right w:val="single" w:sz="6" w:space="0" w:color="000000" w:themeColor="text1"/>
+            </w:tcBorders>
+            <w:vAlign w:val="center"/>
+          </w:tcPr>
+          <w:p>
+            <w:pPr>
+              <w:jc w:val="center"/>
+            </w:pPr>
+            <w:r>
+              <w:t>3.6</w:t>
+            </w:r>
+          </w:p>
+        </w:tc>
+        <w:tc>
+          <w:tcPr>
+            <w:tcW w:w="3345" w:type="dxa"/>
+            <w:tcBorders>
+              <w:top w:val="single" w:sz="6" w:space="0" w:color="000000" w:themeColor="text1"/>
+              <w:left w:val="single" w:sz="6" w:space="0" w:color="000000" w:themeColor="text1"/>
+              <w:bottom w:val="single" w:sz="6" w:space="0" w:color="000000" w:themeColor="text1"/>
+              <w:right w:val="single" w:sz="6" w:space="0" w:color="000000" w:themeColor="text1"/>
+            </w:tcBorders>
+            <w:vAlign w:val="center"/>
+          </w:tcPr>
+          <w:p>
+            <w:r>
+              <w:t>To test if the assign user permissions button takes the registrar staff user to the assign user permissions screen</w:t>
+            </w:r>
+          </w:p>
+        </w:tc>
+        <w:tc>
+          <w:tcPr>
+            <w:tcW w:w="2545" w:type="dxa"/>
+            <w:tcBorders>
+              <w:top w:val="single" w:sz="6" w:space="0" w:color="000000" w:themeColor="text1"/>
+              <w:left w:val="single" w:sz="6" w:space="0" w:color="000000" w:themeColor="text1"/>
+              <w:bottom w:val="single" w:sz="6" w:space="0" w:color="000000" w:themeColor="text1"/>
+              <w:right w:val="single" w:sz="6" w:space="0" w:color="000000" w:themeColor="text1"/>
+            </w:tcBorders>
+            <w:vAlign w:val="center"/>
+          </w:tcPr>
+          <w:p>
+            <w:r>
+              <w:t xml:space="preserve">Black Box Testing – </w:t>
+            </w:r>
+          </w:p>
+          <w:p>
+            <w:r>
+              <w:t>Functional Testing</w:t>
+            </w:r>
+          </w:p>
+        </w:tc>
+      </w:tr>
+      <w:tr>
+        <w:tc>
+          <w:tcPr>
+            <w:tcW w:w="1429" w:type="dxa"/>
+            <w:tcBorders>
+              <w:top w:val="single" w:sz="6" w:space="0" w:color="000000" w:themeColor="text1"/>
+              <w:left w:val="single" w:sz="6" w:space="0" w:color="000000" w:themeColor="text1"/>
+              <w:bottom w:val="single" w:sz="6" w:space="0" w:color="000000" w:themeColor="text1"/>
+              <w:right w:val="single" w:sz="6" w:space="0" w:color="000000" w:themeColor="text1"/>
+            </w:tcBorders>
+            <w:vAlign w:val="center"/>
+          </w:tcPr>
+          <w:p>
+            <w:r>
+              <w:t>118</w:t>
+            </w:r>
+          </w:p>
+        </w:tc>
+        <w:tc>
+          <w:tcPr>
+            <w:tcW w:w="2011" w:type="dxa"/>
+            <w:tcBorders>
+              <w:top w:val="single" w:sz="6" w:space="0" w:color="000000" w:themeColor="text1"/>
+              <w:left w:val="single" w:sz="6" w:space="0" w:color="000000" w:themeColor="text1"/>
+              <w:bottom w:val="single" w:sz="6" w:space="0" w:color="000000" w:themeColor="text1"/>
+              <w:right w:val="single" w:sz="6" w:space="0" w:color="000000" w:themeColor="text1"/>
+            </w:tcBorders>
+            <w:vAlign w:val="center"/>
+          </w:tcPr>
+          <w:p>
+            <w:pPr>
+              <w:jc w:val="center"/>
+            </w:pPr>
+            <w:r>
+              <w:t>3.6</w:t>
+            </w:r>
+          </w:p>
+        </w:tc>
+        <w:tc>
+          <w:tcPr>
+            <w:tcW w:w="3345" w:type="dxa"/>
+            <w:tcBorders>
+              <w:top w:val="single" w:sz="6" w:space="0" w:color="000000" w:themeColor="text1"/>
+              <w:left w:val="single" w:sz="6" w:space="0" w:color="000000" w:themeColor="text1"/>
+              <w:bottom w:val="single" w:sz="6" w:space="0" w:color="000000" w:themeColor="text1"/>
+              <w:right w:val="single" w:sz="6" w:space="0" w:color="000000" w:themeColor="text1"/>
+            </w:tcBorders>
+            <w:vAlign w:val="center"/>
+          </w:tcPr>
+          <w:p>
+            <w:r>
+              <w:t>To test if the view transaction logs button takes the registrar staff user to the view transaction logs screen</w:t>
+            </w:r>
+          </w:p>
+        </w:tc>
+        <w:tc>
+          <w:tcPr>
+            <w:tcW w:w="2545" w:type="dxa"/>
+            <w:tcBorders>
+              <w:top w:val="single" w:sz="6" w:space="0" w:color="000000" w:themeColor="text1"/>
+              <w:left w:val="single" w:sz="6" w:space="0" w:color="000000" w:themeColor="text1"/>
+              <w:bottom w:val="single" w:sz="6" w:space="0" w:color="000000" w:themeColor="text1"/>
+              <w:right w:val="single" w:sz="6" w:space="0" w:color="000000" w:themeColor="text1"/>
+            </w:tcBorders>
+            <w:vAlign w:val="center"/>
+          </w:tcPr>
+          <w:p>
+            <w:r>
+              <w:t xml:space="preserve">Black Box Testing – </w:t>
+            </w:r>
+          </w:p>
+          <w:p>
+            <w:r>
+              <w:t>Functional Testing</w:t>
+            </w:r>
+          </w:p>
+        </w:tc>
+      </w:tr>
+      <w:tr>
+        <w:tc>
+          <w:tcPr>
+            <w:tcW w:w="1429" w:type="dxa"/>
+            <w:tcBorders>
+              <w:top w:val="single" w:sz="6" w:space="0" w:color="000000" w:themeColor="text1"/>
+              <w:left w:val="single" w:sz="6" w:space="0" w:color="000000" w:themeColor="text1"/>
+              <w:bottom w:val="single" w:sz="6" w:space="0" w:color="000000" w:themeColor="text1"/>
+              <w:right w:val="single" w:sz="6" w:space="0" w:color="000000" w:themeColor="text1"/>
+            </w:tcBorders>
+            <w:vAlign w:val="center"/>
+          </w:tcPr>
+          <w:p>
+            <w:r>
+              <w:t>119</w:t>
+            </w:r>
+          </w:p>
+        </w:tc>
+        <w:tc>
+          <w:tcPr>
+            <w:tcW w:w="2011" w:type="dxa"/>
+            <w:tcBorders>
+              <w:top w:val="single" w:sz="6" w:space="0" w:color="000000" w:themeColor="text1"/>
+              <w:left w:val="single" w:sz="6" w:space="0" w:color="000000" w:themeColor="text1"/>
+              <w:bottom w:val="single" w:sz="6" w:space="0" w:color="000000" w:themeColor="text1"/>
+              <w:right w:val="single" w:sz="6" w:space="0" w:color="000000" w:themeColor="text1"/>
+            </w:tcBorders>
+            <w:vAlign w:val="center"/>
+          </w:tcPr>
+          <w:p>
+            <w:pPr>
+              <w:jc w:val="center"/>
+            </w:pPr>
+            <w:r>
+              <w:t>3.10</w:t>
+            </w:r>
+          </w:p>
+        </w:tc>
+        <w:tc>
+          <w:tcPr>
+            <w:tcW w:w="3345" w:type="dxa"/>
+            <w:tcBorders>
+              <w:top w:val="single" w:sz="6" w:space="0" w:color="000000" w:themeColor="text1"/>
+              <w:left w:val="single" w:sz="6" w:space="0" w:color="000000" w:themeColor="text1"/>
+              <w:bottom w:val="single" w:sz="6" w:space="0" w:color="000000" w:themeColor="text1"/>
+              <w:right w:val="single" w:sz="6" w:space="0" w:color="000000" w:themeColor="text1"/>
+            </w:tcBorders>
+            <w:vAlign w:val="center"/>
+          </w:tcPr>
+          <w:p>
+            <w:r>
+              <w:t>To test if the view student info option for student users only displays the user’s own record</w:t>
+            </w:r>
+          </w:p>
+        </w:tc>
+        <w:tc>
+          <w:tcPr>
+            <w:tcW w:w="2545" w:type="dxa"/>
+            <w:tcBorders>
+              <w:top w:val="single" w:sz="6" w:space="0" w:color="000000" w:themeColor="text1"/>
+              <w:left w:val="single" w:sz="6" w:space="0" w:color="000000" w:themeColor="text1"/>
+              <w:bottom w:val="single" w:sz="6" w:space="0" w:color="000000" w:themeColor="text1"/>
+              <w:right w:val="single" w:sz="6" w:space="0" w:color="000000" w:themeColor="text1"/>
+            </w:tcBorders>
+            <w:vAlign w:val="center"/>
+          </w:tcPr>
+          <w:p>
+            <w:r>
+              <w:t xml:space="preserve">Black Box Testing – </w:t>
+            </w:r>
+          </w:p>
+          <w:p>
+            <w:r>
+              <w:t>Usability Testing,</w:t>
+            </w:r>
+          </w:p>
+          <w:p>
+            <w:r>
+              <w:t>GUI Testing</w:t>
+            </w:r>
+          </w:p>
+        </w:tc>
+      </w:tr>
+      <w:tr>
+        <w:tc>
+          <w:tcPr>
+            <w:tcW w:w="1429" w:type="dxa"/>
+            <w:tcBorders>
+              <w:top w:val="single" w:sz="6" w:space="0" w:color="000000" w:themeColor="text1"/>
+              <w:left w:val="single" w:sz="6" w:space="0" w:color="000000" w:themeColor="text1"/>
+              <w:bottom w:val="single" w:sz="6" w:space="0" w:color="000000" w:themeColor="text1"/>
+              <w:right w:val="single" w:sz="6" w:space="0" w:color="000000" w:themeColor="text1"/>
+            </w:tcBorders>
+            <w:vAlign w:val="center"/>
+          </w:tcPr>
+          <w:p>
+            <w:r>
+              <w:t>120</w:t>
+            </w:r>
+          </w:p>
+        </w:tc>
+        <w:tc>
+          <w:tcPr>
+            <w:tcW w:w="2011" w:type="dxa"/>
+            <w:tcBorders>
+              <w:top w:val="single" w:sz="6" w:space="0" w:color="000000" w:themeColor="text1"/>
+              <w:left w:val="single" w:sz="6" w:space="0" w:color="000000" w:themeColor="text1"/>
+              <w:bottom w:val="single" w:sz="6" w:space="0" w:color="000000" w:themeColor="text1"/>
+              <w:right w:val="single" w:sz="6" w:space="0" w:color="000000" w:themeColor="text1"/>
+            </w:tcBorders>
+            <w:vAlign w:val="center"/>
+          </w:tcPr>
+          <w:p>
+            <w:pPr>
+              <w:jc w:val="center"/>
+            </w:pPr>
+            <w:r>
+              <w:t>3.9</w:t>
+            </w:r>
+          </w:p>
+        </w:tc>
+        <w:tc>
+          <w:tcPr>
+            <w:tcW w:w="3345" w:type="dxa"/>
+            <w:tcBorders>
+              <w:top w:val="single" w:sz="6" w:space="0" w:color="000000" w:themeColor="text1"/>
+              <w:left w:val="single" w:sz="6" w:space="0" w:color="000000" w:themeColor="text1"/>
+              <w:bottom w:val="single" w:sz="6" w:space="0" w:color="000000" w:themeColor="text1"/>
+              <w:right w:val="single" w:sz="6" w:space="0" w:color="000000" w:themeColor="text1"/>
+            </w:tcBorders>
+            <w:vAlign w:val="center"/>
+          </w:tcPr>
+          <w:p>
+            <w:r>
+              <w:t xml:space="preserve">To test if the view student info option is displayed properly for faculty users </w:t>
+            </w:r>
+          </w:p>
+        </w:tc>
+        <w:tc>
+          <w:tcPr>
+            <w:tcW w:w="2545" w:type="dxa"/>
+            <w:tcBorders>
+              <w:top w:val="single" w:sz="6" w:space="0" w:color="000000" w:themeColor="text1"/>
+              <w:left w:val="single" w:sz="6" w:space="0" w:color="000000" w:themeColor="text1"/>
+              <w:bottom w:val="single" w:sz="6" w:space="0" w:color="000000" w:themeColor="text1"/>
+              <w:right w:val="single" w:sz="6" w:space="0" w:color="000000" w:themeColor="text1"/>
+            </w:tcBorders>
+            <w:vAlign w:val="center"/>
+          </w:tcPr>
+          <w:p>
+            <w:r>
+              <w:t xml:space="preserve">Black Box Testing – </w:t>
+            </w:r>
+          </w:p>
+          <w:p>
+            <w:r>
+              <w:t>Usability Testing,</w:t>
+            </w:r>
+          </w:p>
+          <w:p>
+            <w:r>
+              <w:t>GUI Testing</w:t>
+            </w:r>
+          </w:p>
+        </w:tc>
+      </w:tr>
+      <w:tr>
+        <w:trPr>
+          <w:cantSplit/>
+        </w:trPr>
+        <w:tc>
+          <w:tcPr>
+            <w:tcW w:w="1429" w:type="dxa"/>
+            <w:tcBorders>
+              <w:top w:val="single" w:sz="6" w:space="0" w:color="000000" w:themeColor="text1"/>
+              <w:left w:val="single" w:sz="6" w:space="0" w:color="000000" w:themeColor="text1"/>
+              <w:bottom w:val="single" w:sz="6" w:space="0" w:color="000000" w:themeColor="text1"/>
+              <w:right w:val="single" w:sz="6" w:space="0" w:color="000000" w:themeColor="text1"/>
+            </w:tcBorders>
+            <w:vAlign w:val="center"/>
+          </w:tcPr>
+          <w:p>
+            <w:r>
+              <w:lastRenderedPageBreak/>
+              <w:t>121</w:t>
+            </w:r>
+          </w:p>
+        </w:tc>
+        <w:tc>
+          <w:tcPr>
+            <w:tcW w:w="2011" w:type="dxa"/>
+            <w:tcBorders>
+              <w:top w:val="single" w:sz="6" w:space="0" w:color="000000" w:themeColor="text1"/>
+              <w:left w:val="single" w:sz="6" w:space="0" w:color="000000" w:themeColor="text1"/>
+              <w:bottom w:val="single" w:sz="6" w:space="0" w:color="000000" w:themeColor="text1"/>
+              <w:right w:val="single" w:sz="6" w:space="0" w:color="000000" w:themeColor="text1"/>
+            </w:tcBorders>
+            <w:vAlign w:val="center"/>
+          </w:tcPr>
+          <w:p>
+            <w:pPr>
+              <w:jc w:val="center"/>
+            </w:pPr>
+            <w:r>
+              <w:t>3.9</w:t>
+            </w:r>
+          </w:p>
+        </w:tc>
+        <w:tc>
+          <w:tcPr>
+            <w:tcW w:w="3345" w:type="dxa"/>
+            <w:tcBorders>
+              <w:top w:val="single" w:sz="6" w:space="0" w:color="000000" w:themeColor="text1"/>
+              <w:left w:val="single" w:sz="6" w:space="0" w:color="000000" w:themeColor="text1"/>
+              <w:bottom w:val="single" w:sz="6" w:space="0" w:color="000000" w:themeColor="text1"/>
+              <w:right w:val="single" w:sz="6" w:space="0" w:color="000000" w:themeColor="text1"/>
+            </w:tcBorders>
+            <w:vAlign w:val="center"/>
+          </w:tcPr>
+          <w:p>
+            <w:r>
+              <w:t xml:space="preserve">To test if the view student info option is displayed properly for registrar staff users </w:t>
+            </w:r>
+          </w:p>
+        </w:tc>
+        <w:tc>
+          <w:tcPr>
+            <w:tcW w:w="2545" w:type="dxa"/>
+            <w:tcBorders>
+              <w:top w:val="single" w:sz="6" w:space="0" w:color="000000" w:themeColor="text1"/>
+              <w:left w:val="single" w:sz="6" w:space="0" w:color="000000" w:themeColor="text1"/>
+              <w:bottom w:val="single" w:sz="6" w:space="0" w:color="000000" w:themeColor="text1"/>
+              <w:right w:val="single" w:sz="6" w:space="0" w:color="000000" w:themeColor="text1"/>
+            </w:tcBorders>
+            <w:vAlign w:val="center"/>
+          </w:tcPr>
+          <w:p>
+            <w:r>
+              <w:t xml:space="preserve">Black Box Testing – </w:t>
+            </w:r>
+          </w:p>
+          <w:p>
+            <w:r>
+              <w:t>Usability Testing,</w:t>
+            </w:r>
+          </w:p>
+          <w:p>
+            <w:r>
+              <w:t>GUI Testing</w:t>
+            </w:r>
+          </w:p>
+        </w:tc>
+      </w:tr>
+      <w:tr>
+        <w:tc>
+          <w:tcPr>
+            <w:tcW w:w="1429" w:type="dxa"/>
+            <w:tcBorders>
+              <w:top w:val="single" w:sz="6" w:space="0" w:color="000000" w:themeColor="text1"/>
+              <w:left w:val="single" w:sz="6" w:space="0" w:color="000000" w:themeColor="text1"/>
+              <w:bottom w:val="single" w:sz="6" w:space="0" w:color="000000" w:themeColor="text1"/>
+              <w:right w:val="single" w:sz="6" w:space="0" w:color="000000" w:themeColor="text1"/>
+            </w:tcBorders>
+            <w:vAlign w:val="center"/>
+          </w:tcPr>
+          <w:p>
+            <w:r>
+              <w:t>122</w:t>
+            </w:r>
+          </w:p>
+        </w:tc>
+        <w:tc>
+          <w:tcPr>
+            <w:tcW w:w="2011" w:type="dxa"/>
+            <w:tcBorders>
+              <w:top w:val="single" w:sz="6" w:space="0" w:color="000000" w:themeColor="text1"/>
+              <w:left w:val="single" w:sz="6" w:space="0" w:color="000000" w:themeColor="text1"/>
+              <w:bottom w:val="single" w:sz="6" w:space="0" w:color="000000" w:themeColor="text1"/>
+              <w:right w:val="single" w:sz="6" w:space="0" w:color="000000" w:themeColor="text1"/>
+            </w:tcBorders>
+            <w:vAlign w:val="center"/>
+          </w:tcPr>
+          <w:p>
+            <w:pPr>
+              <w:jc w:val="center"/>
+            </w:pPr>
+            <w:r>
+              <w:t>3.7</w:t>
+            </w:r>
+          </w:p>
+        </w:tc>
+        <w:tc>
+          <w:tcPr>
+            <w:tcW w:w="3345" w:type="dxa"/>
+            <w:tcBorders>
+              <w:top w:val="single" w:sz="6" w:space="0" w:color="000000" w:themeColor="text1"/>
+              <w:left w:val="single" w:sz="6" w:space="0" w:color="000000" w:themeColor="text1"/>
+              <w:bottom w:val="single" w:sz="6" w:space="0" w:color="000000" w:themeColor="text1"/>
+              <w:right w:val="single" w:sz="6" w:space="0" w:color="000000" w:themeColor="text1"/>
+            </w:tcBorders>
+            <w:vAlign w:val="center"/>
+          </w:tcPr>
+          <w:p>
+            <w:r>
+              <w:t>To test if the search student records page is displayed correctly for faculty users and allows them to search for student records</w:t>
+            </w:r>
+          </w:p>
+        </w:tc>
+        <w:tc>
+          <w:tcPr>
+            <w:tcW w:w="2545" w:type="dxa"/>
+            <w:tcBorders>
+              <w:top w:val="single" w:sz="6" w:space="0" w:color="000000" w:themeColor="text1"/>
+              <w:left w:val="single" w:sz="6" w:space="0" w:color="000000" w:themeColor="text1"/>
+              <w:bottom w:val="single" w:sz="6" w:space="0" w:color="000000" w:themeColor="text1"/>
+              <w:right w:val="single" w:sz="6" w:space="0" w:color="000000" w:themeColor="text1"/>
+            </w:tcBorders>
+            <w:vAlign w:val="center"/>
+          </w:tcPr>
+          <w:p>
+            <w:r>
+              <w:t xml:space="preserve">Black Box Testing – </w:t>
+            </w:r>
+          </w:p>
+          <w:p>
+            <w:r>
+              <w:t>Functional Testing,</w:t>
+            </w:r>
+          </w:p>
+          <w:p>
+            <w:r>
+              <w:t>Usability Testing,</w:t>
+            </w:r>
+          </w:p>
+          <w:p>
+            <w:r>
+              <w:t>GUI Testing</w:t>
+            </w:r>
+          </w:p>
+        </w:tc>
+      </w:tr>
+      <w:tr>
+        <w:tc>
+          <w:tcPr>
+            <w:tcW w:w="1429" w:type="dxa"/>
+            <w:tcBorders>
+              <w:top w:val="single" w:sz="6" w:space="0" w:color="000000" w:themeColor="text1"/>
+              <w:left w:val="single" w:sz="6" w:space="0" w:color="000000" w:themeColor="text1"/>
+              <w:bottom w:val="single" w:sz="6" w:space="0" w:color="000000" w:themeColor="text1"/>
+              <w:right w:val="single" w:sz="6" w:space="0" w:color="000000" w:themeColor="text1"/>
+            </w:tcBorders>
+            <w:vAlign w:val="center"/>
+          </w:tcPr>
+          <w:p>
+            <w:r>
+              <w:t>123</w:t>
+            </w:r>
+          </w:p>
+        </w:tc>
+        <w:tc>
+          <w:tcPr>
+            <w:tcW w:w="2011" w:type="dxa"/>
+            <w:tcBorders>
+              <w:top w:val="single" w:sz="6" w:space="0" w:color="000000" w:themeColor="text1"/>
+              <w:left w:val="single" w:sz="6" w:space="0" w:color="000000" w:themeColor="text1"/>
+              <w:bottom w:val="single" w:sz="6" w:space="0" w:color="000000" w:themeColor="text1"/>
+              <w:right w:val="single" w:sz="6" w:space="0" w:color="000000" w:themeColor="text1"/>
+            </w:tcBorders>
+            <w:vAlign w:val="center"/>
+          </w:tcPr>
+          <w:p>
+            <w:pPr>
+              <w:jc w:val="center"/>
+            </w:pPr>
+            <w:r>
+              <w:t>3.8</w:t>
+            </w:r>
+          </w:p>
+        </w:tc>
+        <w:tc>
+          <w:tcPr>
+            <w:tcW w:w="3345" w:type="dxa"/>
+            <w:tcBorders>
+              <w:top w:val="single" w:sz="6" w:space="0" w:color="000000" w:themeColor="text1"/>
+              <w:left w:val="single" w:sz="6" w:space="0" w:color="000000" w:themeColor="text1"/>
+              <w:bottom w:val="single" w:sz="6" w:space="0" w:color="000000" w:themeColor="text1"/>
+              <w:right w:val="single" w:sz="6" w:space="0" w:color="000000" w:themeColor="text1"/>
+            </w:tcBorders>
+            <w:vAlign w:val="center"/>
+          </w:tcPr>
+          <w:p>
+            <w:r>
+              <w:t>To test if the search student records page is displayed correctly for registrar users and allows them to search for student records</w:t>
+            </w:r>
+          </w:p>
+        </w:tc>
+        <w:tc>
+          <w:tcPr>
+            <w:tcW w:w="2545" w:type="dxa"/>
+            <w:tcBorders>
+              <w:top w:val="single" w:sz="6" w:space="0" w:color="000000" w:themeColor="text1"/>
+              <w:left w:val="single" w:sz="6" w:space="0" w:color="000000" w:themeColor="text1"/>
+              <w:bottom w:val="single" w:sz="6" w:space="0" w:color="000000" w:themeColor="text1"/>
+              <w:right w:val="single" w:sz="6" w:space="0" w:color="000000" w:themeColor="text1"/>
+            </w:tcBorders>
+            <w:vAlign w:val="center"/>
+          </w:tcPr>
+          <w:p>
+            <w:r>
+              <w:t xml:space="preserve">Black Box Testing – </w:t>
+            </w:r>
+          </w:p>
+          <w:p>
+            <w:r>
+              <w:t>Functional Testing,</w:t>
+            </w:r>
+          </w:p>
+          <w:p>
+            <w:r>
+              <w:t>Usability Testing,</w:t>
+            </w:r>
+          </w:p>
+          <w:p>
+            <w:r>
+              <w:t>GUI Testing</w:t>
+            </w:r>
+          </w:p>
+        </w:tc>
+      </w:tr>
+      <w:tr>
+        <w:tc>
+          <w:tcPr>
+            <w:tcW w:w="1429" w:type="dxa"/>
+            <w:tcBorders>
+              <w:top w:val="single" w:sz="6" w:space="0" w:color="000000" w:themeColor="text1"/>
+              <w:left w:val="single" w:sz="6" w:space="0" w:color="000000" w:themeColor="text1"/>
+              <w:bottom w:val="single" w:sz="6" w:space="0" w:color="000000" w:themeColor="text1"/>
+              <w:right w:val="single" w:sz="6" w:space="0" w:color="000000" w:themeColor="text1"/>
+            </w:tcBorders>
+            <w:vAlign w:val="center"/>
+          </w:tcPr>
+          <w:p>
+            <w:r>
+              <w:t>124</w:t>
+            </w:r>
+          </w:p>
+        </w:tc>
+        <w:tc>
+          <w:tcPr>
+            <w:tcW w:w="2011" w:type="dxa"/>
+            <w:tcBorders>
+              <w:top w:val="single" w:sz="6" w:space="0" w:color="000000" w:themeColor="text1"/>
+              <w:left w:val="single" w:sz="6" w:space="0" w:color="000000" w:themeColor="text1"/>
+              <w:bottom w:val="single" w:sz="6" w:space="0" w:color="000000" w:themeColor="text1"/>
+              <w:right w:val="single" w:sz="6" w:space="0" w:color="000000" w:themeColor="text1"/>
+            </w:tcBorders>
+            <w:vAlign w:val="center"/>
+          </w:tcPr>
+          <w:p>
+            <w:pPr>
+              <w:jc w:val="center"/>
+            </w:pPr>
+            <w:r>
+              <w:t>3.11</w:t>
+            </w:r>
+          </w:p>
+        </w:tc>
+        <w:tc>
+          <w:tcPr>
+            <w:tcW w:w="3345" w:type="dxa"/>
+            <w:tcBorders>
+              <w:top w:val="single" w:sz="6" w:space="0" w:color="000000" w:themeColor="text1"/>
+              <w:left w:val="single" w:sz="6" w:space="0" w:color="000000" w:themeColor="text1"/>
+              <w:bottom w:val="single" w:sz="6" w:space="0" w:color="000000" w:themeColor="text1"/>
+              <w:right w:val="single" w:sz="6" w:space="0" w:color="000000" w:themeColor="text1"/>
+            </w:tcBorders>
+            <w:vAlign w:val="center"/>
+          </w:tcPr>
+          <w:p>
+            <w:r>
+              <w:t>To test if the edit student info option is displayed properly for student users and only allows them to edit their own record</w:t>
+            </w:r>
+          </w:p>
+        </w:tc>
+        <w:tc>
+          <w:tcPr>
+            <w:tcW w:w="2545" w:type="dxa"/>
+            <w:tcBorders>
+              <w:top w:val="single" w:sz="6" w:space="0" w:color="000000" w:themeColor="text1"/>
+              <w:left w:val="single" w:sz="6" w:space="0" w:color="000000" w:themeColor="text1"/>
+              <w:bottom w:val="single" w:sz="6" w:space="0" w:color="000000" w:themeColor="text1"/>
+              <w:right w:val="single" w:sz="6" w:space="0" w:color="000000" w:themeColor="text1"/>
+            </w:tcBorders>
+            <w:vAlign w:val="center"/>
+          </w:tcPr>
+          <w:p>
+            <w:r>
+              <w:t xml:space="preserve">Black Box Testing – </w:t>
+            </w:r>
+          </w:p>
+          <w:p>
+            <w:r>
+              <w:t>Functional Testing,</w:t>
+            </w:r>
+          </w:p>
+          <w:p>
+            <w:r>
+              <w:t>Usability Testing,</w:t>
+            </w:r>
+          </w:p>
+          <w:p>
+            <w:r>
+              <w:t>GUI Testing</w:t>
+            </w:r>
+          </w:p>
+        </w:tc>
+      </w:tr>
+      <w:tr>
+        <w:tc>
+          <w:tcPr>
+            <w:tcW w:w="1429" w:type="dxa"/>
+            <w:tcBorders>
+              <w:top w:val="single" w:sz="6" w:space="0" w:color="000000" w:themeColor="text1"/>
+              <w:left w:val="single" w:sz="6" w:space="0" w:color="000000" w:themeColor="text1"/>
+              <w:bottom w:val="single" w:sz="6" w:space="0" w:color="000000" w:themeColor="text1"/>
+              <w:right w:val="single" w:sz="6" w:space="0" w:color="000000" w:themeColor="text1"/>
+            </w:tcBorders>
+            <w:vAlign w:val="center"/>
+          </w:tcPr>
+          <w:p>
+            <w:r>
+              <w:t>125</w:t>
+            </w:r>
+          </w:p>
+        </w:tc>
+        <w:tc>
+          <w:tcPr>
+            <w:tcW w:w="2011" w:type="dxa"/>
+            <w:tcBorders>
+              <w:top w:val="single" w:sz="6" w:space="0" w:color="000000" w:themeColor="text1"/>
+              <w:left w:val="single" w:sz="6" w:space="0" w:color="000000" w:themeColor="text1"/>
+              <w:bottom w:val="single" w:sz="6" w:space="0" w:color="000000" w:themeColor="text1"/>
+              <w:right w:val="single" w:sz="6" w:space="0" w:color="000000" w:themeColor="text1"/>
+            </w:tcBorders>
+            <w:vAlign w:val="center"/>
+          </w:tcPr>
+          <w:p>
+            <w:pPr>
+              <w:jc w:val="center"/>
+            </w:pPr>
+            <w:r>
+              <w:t>3.12</w:t>
+            </w:r>
+          </w:p>
+        </w:tc>
+        <w:tc>
+          <w:tcPr>
+            <w:tcW w:w="3345" w:type="dxa"/>
+            <w:tcBorders>
+              <w:top w:val="single" w:sz="6" w:space="0" w:color="000000" w:themeColor="text1"/>
+              <w:left w:val="single" w:sz="6" w:space="0" w:color="000000" w:themeColor="text1"/>
+              <w:bottom w:val="single" w:sz="6" w:space="0" w:color="000000" w:themeColor="text1"/>
+              <w:right w:val="single" w:sz="6" w:space="0" w:color="000000" w:themeColor="text1"/>
+            </w:tcBorders>
+            <w:vAlign w:val="center"/>
+          </w:tcPr>
+          <w:p>
+            <w:r>
+              <w:t>To test if the edit student info option is displayed properly for faculty users and allows them to edit student records</w:t>
+            </w:r>
+          </w:p>
+        </w:tc>
+        <w:tc>
+          <w:tcPr>
+            <w:tcW w:w="2545" w:type="dxa"/>
+            <w:tcBorders>
+              <w:top w:val="single" w:sz="6" w:space="0" w:color="000000" w:themeColor="text1"/>
+              <w:left w:val="single" w:sz="6" w:space="0" w:color="000000" w:themeColor="text1"/>
+              <w:bottom w:val="single" w:sz="6" w:space="0" w:color="000000" w:themeColor="text1"/>
+              <w:right w:val="single" w:sz="6" w:space="0" w:color="000000" w:themeColor="text1"/>
+            </w:tcBorders>
+            <w:vAlign w:val="center"/>
+          </w:tcPr>
+          <w:p>
+            <w:r>
+              <w:t xml:space="preserve">Black Box Testing – </w:t>
+            </w:r>
+          </w:p>
+          <w:p>
+            <w:r>
+              <w:t>Functional Testing,</w:t>
+            </w:r>
+          </w:p>
+          <w:p>
+            <w:r>
+              <w:t>Usability Testing,</w:t>
+            </w:r>
+          </w:p>
+          <w:p>
+            <w:r>
+              <w:t>GUI Testing</w:t>
+            </w:r>
+          </w:p>
+        </w:tc>
+      </w:tr>
+      <w:tr>
+        <w:tc>
+          <w:tcPr>
+            <w:tcW w:w="1429" w:type="dxa"/>
+            <w:tcBorders>
+              <w:top w:val="single" w:sz="6" w:space="0" w:color="000000" w:themeColor="text1"/>
+              <w:left w:val="single" w:sz="6" w:space="0" w:color="000000" w:themeColor="text1"/>
+              <w:bottom w:val="single" w:sz="6" w:space="0" w:color="000000" w:themeColor="text1"/>
+              <w:right w:val="single" w:sz="6" w:space="0" w:color="000000" w:themeColor="text1"/>
+            </w:tcBorders>
+            <w:vAlign w:val="center"/>
+          </w:tcPr>
+          <w:p>
+            <w:r>
+              <w:t>126</w:t>
+            </w:r>
+          </w:p>
+        </w:tc>
+        <w:tc>
+          <w:tcPr>
+            <w:tcW w:w="2011" w:type="dxa"/>
+            <w:tcBorders>
+              <w:top w:val="single" w:sz="6" w:space="0" w:color="000000" w:themeColor="text1"/>
+              <w:left w:val="single" w:sz="6" w:space="0" w:color="000000" w:themeColor="text1"/>
+              <w:bottom w:val="single" w:sz="6" w:space="0" w:color="000000" w:themeColor="text1"/>
+              <w:right w:val="single" w:sz="6" w:space="0" w:color="000000" w:themeColor="text1"/>
+            </w:tcBorders>
+            <w:vAlign w:val="center"/>
+          </w:tcPr>
+          <w:p>
+            <w:pPr>
+              <w:jc w:val="center"/>
+            </w:pPr>
+            <w:r>
+              <w:t>3.13</w:t>
+            </w:r>
+          </w:p>
+        </w:tc>
+        <w:tc>
+          <w:tcPr>
+            <w:tcW w:w="3345" w:type="dxa"/>
+            <w:tcBorders>
+              <w:top w:val="single" w:sz="6" w:space="0" w:color="000000" w:themeColor="text1"/>
+              <w:left w:val="single" w:sz="6" w:space="0" w:color="000000" w:themeColor="text1"/>
+              <w:bottom w:val="single" w:sz="6" w:space="0" w:color="000000" w:themeColor="text1"/>
+              <w:right w:val="single" w:sz="6" w:space="0" w:color="000000" w:themeColor="text1"/>
+            </w:tcBorders>
+            <w:vAlign w:val="center"/>
+          </w:tcPr>
+          <w:p>
+            <w:r>
+              <w:t>To test if the edit student info option is displayed properly for registrar staff users and allows them to edit student records</w:t>
+            </w:r>
+          </w:p>
+        </w:tc>
+        <w:tc>
+          <w:tcPr>
+            <w:tcW w:w="2545" w:type="dxa"/>
+            <w:tcBorders>
+              <w:top w:val="single" w:sz="6" w:space="0" w:color="000000" w:themeColor="text1"/>
+              <w:left w:val="single" w:sz="6" w:space="0" w:color="000000" w:themeColor="text1"/>
+              <w:bottom w:val="single" w:sz="6" w:space="0" w:color="000000" w:themeColor="text1"/>
+              <w:right w:val="single" w:sz="6" w:space="0" w:color="000000" w:themeColor="text1"/>
+            </w:tcBorders>
+            <w:vAlign w:val="center"/>
+          </w:tcPr>
+          <w:p>
+            <w:r>
+              <w:t xml:space="preserve">Black Box Testing – </w:t>
+            </w:r>
+          </w:p>
+          <w:p>
+            <w:r>
+              <w:t>Functional Testing,</w:t>
+            </w:r>
+          </w:p>
+          <w:p>
+            <w:r>
+              <w:t>Usability Testing,</w:t>
+            </w:r>
+          </w:p>
+          <w:p>
+            <w:r>
+              <w:t>GUI Testing</w:t>
+            </w:r>
+          </w:p>
+        </w:tc>
+      </w:tr>
+      <w:tr>
+        <w:tc>
+          <w:tcPr>
+            <w:tcW w:w="1429" w:type="dxa"/>
+            <w:tcBorders>
+              <w:top w:val="single" w:sz="6" w:space="0" w:color="000000" w:themeColor="text1"/>
+              <w:left w:val="single" w:sz="6" w:space="0" w:color="000000" w:themeColor="text1"/>
+              <w:bottom w:val="single" w:sz="6" w:space="0" w:color="000000" w:themeColor="text1"/>
+              <w:right w:val="single" w:sz="6" w:space="0" w:color="000000" w:themeColor="text1"/>
+            </w:tcBorders>
+            <w:vAlign w:val="center"/>
+          </w:tcPr>
+          <w:p>
+            <w:r>
+              <w:t>127</w:t>
+            </w:r>
+          </w:p>
+        </w:tc>
+        <w:tc>
+          <w:tcPr>
+            <w:tcW w:w="2011" w:type="dxa"/>
+            <w:tcBorders>
+              <w:top w:val="single" w:sz="6" w:space="0" w:color="000000" w:themeColor="text1"/>
+              <w:left w:val="single" w:sz="6" w:space="0" w:color="000000" w:themeColor="text1"/>
+              <w:bottom w:val="single" w:sz="6" w:space="0" w:color="000000" w:themeColor="text1"/>
+              <w:right w:val="single" w:sz="6" w:space="0" w:color="000000" w:themeColor="text1"/>
+            </w:tcBorders>
+            <w:vAlign w:val="center"/>
+          </w:tcPr>
+          <w:p>
+            <w:pPr>
+              <w:jc w:val="center"/>
+            </w:pPr>
+            <w:r>
+              <w:t>3.14</w:t>
+            </w:r>
+          </w:p>
+        </w:tc>
+        <w:tc>
+          <w:tcPr>
+            <w:tcW w:w="3345" w:type="dxa"/>
+            <w:tcBorders>
+              <w:top w:val="single" w:sz="6" w:space="0" w:color="000000" w:themeColor="text1"/>
+              <w:left w:val="single" w:sz="6" w:space="0" w:color="000000" w:themeColor="text1"/>
+              <w:bottom w:val="single" w:sz="6" w:space="0" w:color="000000" w:themeColor="text1"/>
+              <w:right w:val="single" w:sz="6" w:space="0" w:color="000000" w:themeColor="text1"/>
+            </w:tcBorders>
+            <w:vAlign w:val="center"/>
+          </w:tcPr>
+          <w:p>
+            <w:r>
+              <w:t>To test if the add student record option for registrar staff users is displayed properly and allows them to add new student records</w:t>
+            </w:r>
+          </w:p>
+        </w:tc>
+        <w:tc>
+          <w:tcPr>
+            <w:tcW w:w="2545" w:type="dxa"/>
+            <w:tcBorders>
+              <w:top w:val="single" w:sz="6" w:space="0" w:color="000000" w:themeColor="text1"/>
+              <w:left w:val="single" w:sz="6" w:space="0" w:color="000000" w:themeColor="text1"/>
+              <w:bottom w:val="single" w:sz="6" w:space="0" w:color="000000" w:themeColor="text1"/>
+              <w:right w:val="single" w:sz="6" w:space="0" w:color="000000" w:themeColor="text1"/>
+            </w:tcBorders>
+            <w:vAlign w:val="center"/>
+          </w:tcPr>
+          <w:p>
+            <w:r>
+              <w:t xml:space="preserve">Black Box Testing – </w:t>
+            </w:r>
+          </w:p>
+          <w:p>
+            <w:r>
+              <w:t>Functional Testing,</w:t>
+            </w:r>
+          </w:p>
+          <w:p>
+            <w:r>
+              <w:t>Usability Testing,</w:t>
+            </w:r>
+          </w:p>
+          <w:p>
+            <w:r>
+              <w:t>GUI Testing</w:t>
+            </w:r>
+          </w:p>
+        </w:tc>
+      </w:tr>
+      <w:tr>
+        <w:tc>
+          <w:tcPr>
+            <w:tcW w:w="1429" w:type="dxa"/>
+            <w:tcBorders>
+              <w:top w:val="single" w:sz="6" w:space="0" w:color="000000" w:themeColor="text1"/>
+              <w:left w:val="single" w:sz="6" w:space="0" w:color="000000" w:themeColor="text1"/>
+              <w:bottom w:val="single" w:sz="6" w:space="0" w:color="000000" w:themeColor="text1"/>
+              <w:right w:val="single" w:sz="6" w:space="0" w:color="000000" w:themeColor="text1"/>
+            </w:tcBorders>
+            <w:vAlign w:val="center"/>
+          </w:tcPr>
+          <w:p>
+            <w:r>
+              <w:t>128</w:t>
+            </w:r>
+          </w:p>
+        </w:tc>
+        <w:tc>
+          <w:tcPr>
+            <w:tcW w:w="2011" w:type="dxa"/>
+            <w:tcBorders>
+              <w:top w:val="single" w:sz="6" w:space="0" w:color="000000" w:themeColor="text1"/>
+              <w:left w:val="single" w:sz="6" w:space="0" w:color="000000" w:themeColor="text1"/>
+              <w:bottom w:val="single" w:sz="6" w:space="0" w:color="000000" w:themeColor="text1"/>
+              <w:right w:val="single" w:sz="6" w:space="0" w:color="000000" w:themeColor="text1"/>
+            </w:tcBorders>
+            <w:vAlign w:val="center"/>
+          </w:tcPr>
+          <w:p>
+            <w:pPr>
+              <w:jc w:val="center"/>
+            </w:pPr>
+            <w:r>
+              <w:t>3.15</w:t>
+            </w:r>
+          </w:p>
+        </w:tc>
+        <w:tc>
+          <w:tcPr>
+            <w:tcW w:w="3345" w:type="dxa"/>
+            <w:tcBorders>
+              <w:top w:val="single" w:sz="6" w:space="0" w:color="000000" w:themeColor="text1"/>
+              <w:left w:val="single" w:sz="6" w:space="0" w:color="000000" w:themeColor="text1"/>
+              <w:bottom w:val="single" w:sz="6" w:space="0" w:color="000000" w:themeColor="text1"/>
+              <w:right w:val="single" w:sz="6" w:space="0" w:color="000000" w:themeColor="text1"/>
+            </w:tcBorders>
+            <w:vAlign w:val="center"/>
+          </w:tcPr>
+          <w:p>
+            <w:r>
+              <w:t>To test if the delete student record option for registrar staff users is displayed properly and allows them to delete student records</w:t>
+            </w:r>
+          </w:p>
+        </w:tc>
+        <w:tc>
+          <w:tcPr>
+            <w:tcW w:w="2545" w:type="dxa"/>
+            <w:tcBorders>
+              <w:top w:val="single" w:sz="6" w:space="0" w:color="000000" w:themeColor="text1"/>
+              <w:left w:val="single" w:sz="6" w:space="0" w:color="000000" w:themeColor="text1"/>
+              <w:bottom w:val="single" w:sz="6" w:space="0" w:color="000000" w:themeColor="text1"/>
+              <w:right w:val="single" w:sz="6" w:space="0" w:color="000000" w:themeColor="text1"/>
+            </w:tcBorders>
+            <w:vAlign w:val="center"/>
+          </w:tcPr>
+          <w:p>
+            <w:r>
+              <w:t xml:space="preserve">Black Box Testing – </w:t>
+            </w:r>
+          </w:p>
+          <w:p>
+            <w:r>
+              <w:t>Functional Testing,</w:t>
+            </w:r>
+          </w:p>
+          <w:p>
+            <w:r>
+              <w:t>Usability Testing,</w:t>
+            </w:r>
+          </w:p>
+          <w:p>
+            <w:r>
+              <w:t>GUI Testing</w:t>
+            </w:r>
+          </w:p>
+        </w:tc>
+      </w:tr>
+      <w:tr>
+        <w:tc>
+          <w:tcPr>
+            <w:tcW w:w="1429" w:type="dxa"/>
+            <w:tcBorders>
+              <w:top w:val="single" w:sz="6" w:space="0" w:color="000000" w:themeColor="text1"/>
+              <w:left w:val="single" w:sz="6" w:space="0" w:color="000000" w:themeColor="text1"/>
+              <w:bottom w:val="single" w:sz="6" w:space="0" w:color="000000" w:themeColor="text1"/>
+              <w:right w:val="single" w:sz="6" w:space="0" w:color="000000" w:themeColor="text1"/>
+            </w:tcBorders>
+            <w:vAlign w:val="center"/>
+          </w:tcPr>
+          <w:p>
+            <w:r>
+              <w:t>129</w:t>
+            </w:r>
+          </w:p>
+        </w:tc>
+        <w:tc>
+          <w:tcPr>
+            <w:tcW w:w="2011" w:type="dxa"/>
+            <w:tcBorders>
+              <w:top w:val="single" w:sz="6" w:space="0" w:color="000000" w:themeColor="text1"/>
+              <w:left w:val="single" w:sz="6" w:space="0" w:color="000000" w:themeColor="text1"/>
+              <w:bottom w:val="single" w:sz="6" w:space="0" w:color="000000" w:themeColor="text1"/>
+              <w:right w:val="single" w:sz="6" w:space="0" w:color="000000" w:themeColor="text1"/>
+            </w:tcBorders>
+            <w:vAlign w:val="center"/>
+          </w:tcPr>
+          <w:p>
+            <w:pPr>
+              <w:jc w:val="center"/>
+            </w:pPr>
+            <w:r>
+              <w:t>3.16</w:t>
+            </w:r>
+          </w:p>
+        </w:tc>
+        <w:tc>
+          <w:tcPr>
+            <w:tcW w:w="3345" w:type="dxa"/>
+            <w:tcBorders>
+              <w:top w:val="single" w:sz="6" w:space="0" w:color="000000" w:themeColor="text1"/>
+              <w:left w:val="single" w:sz="6" w:space="0" w:color="000000" w:themeColor="text1"/>
+              <w:bottom w:val="single" w:sz="6" w:space="0" w:color="000000" w:themeColor="text1"/>
+              <w:right w:val="single" w:sz="6" w:space="0" w:color="000000" w:themeColor="text1"/>
+            </w:tcBorders>
+            <w:vAlign w:val="center"/>
+          </w:tcPr>
+          <w:p>
+            <w:r>
+              <w:t>To test if the assign roles and permissions option for registrar staff users is displayed properly and allows them to assign roles and permissions</w:t>
+            </w:r>
+          </w:p>
+        </w:tc>
+        <w:tc>
+          <w:tcPr>
+            <w:tcW w:w="2545" w:type="dxa"/>
+            <w:tcBorders>
+              <w:top w:val="single" w:sz="6" w:space="0" w:color="000000" w:themeColor="text1"/>
+              <w:left w:val="single" w:sz="6" w:space="0" w:color="000000" w:themeColor="text1"/>
+              <w:bottom w:val="single" w:sz="6" w:space="0" w:color="000000" w:themeColor="text1"/>
+              <w:right w:val="single" w:sz="6" w:space="0" w:color="000000" w:themeColor="text1"/>
+            </w:tcBorders>
+            <w:vAlign w:val="center"/>
+          </w:tcPr>
+          <w:p>
+            <w:r>
+              <w:t xml:space="preserve">Black Box Testing – </w:t>
+            </w:r>
+          </w:p>
+          <w:p>
+            <w:r>
+              <w:t>Functional Testing,</w:t>
+            </w:r>
+          </w:p>
+          <w:p>
+            <w:r>
+              <w:t>Usability Testing,</w:t>
+            </w:r>
+          </w:p>
+          <w:p>
+            <w:r>
+              <w:t>GUI Testing</w:t>
+            </w:r>
+          </w:p>
+        </w:tc>
+      </w:tr>
+      <w:tr>
+        <w:trPr>
+          <w:cantSplit/>
+        </w:trPr>
+        <w:tc>
+          <w:tcPr>
+            <w:tcW w:w="1429" w:type="dxa"/>
+            <w:tcBorders>
+              <w:top w:val="single" w:sz="6" w:space="0" w:color="000000" w:themeColor="text1"/>
+              <w:left w:val="single" w:sz="6" w:space="0" w:color="000000" w:themeColor="text1"/>
+              <w:bottom w:val="single" w:sz="6" w:space="0" w:color="000000" w:themeColor="text1"/>
+              <w:right w:val="single" w:sz="6" w:space="0" w:color="000000" w:themeColor="text1"/>
+            </w:tcBorders>
+            <w:vAlign w:val="center"/>
+          </w:tcPr>
+          <w:p>
+            <w:r>
+              <w:lastRenderedPageBreak/>
+              <w:t>130</w:t>
+            </w:r>
+          </w:p>
+        </w:tc>
+        <w:tc>
+          <w:tcPr>
+            <w:tcW w:w="2011" w:type="dxa"/>
+            <w:tcBorders>
+              <w:top w:val="single" w:sz="6" w:space="0" w:color="000000" w:themeColor="text1"/>
+              <w:left w:val="single" w:sz="6" w:space="0" w:color="000000" w:themeColor="text1"/>
+              <w:bottom w:val="single" w:sz="6" w:space="0" w:color="000000" w:themeColor="text1"/>
+              <w:right w:val="single" w:sz="6" w:space="0" w:color="000000" w:themeColor="text1"/>
+            </w:tcBorders>
+            <w:vAlign w:val="center"/>
+          </w:tcPr>
+          <w:p>
+            <w:pPr>
+              <w:jc w:val="center"/>
+            </w:pPr>
+            <w:r>
+              <w:t>3.17</w:t>
+            </w:r>
+          </w:p>
+        </w:tc>
+        <w:tc>
+          <w:tcPr>
+            <w:tcW w:w="3345" w:type="dxa"/>
+            <w:tcBorders>
+              <w:top w:val="single" w:sz="6" w:space="0" w:color="000000" w:themeColor="text1"/>
+              <w:left w:val="single" w:sz="6" w:space="0" w:color="000000" w:themeColor="text1"/>
+              <w:bottom w:val="single" w:sz="6" w:space="0" w:color="000000" w:themeColor="text1"/>
+              <w:right w:val="single" w:sz="6" w:space="0" w:color="000000" w:themeColor="text1"/>
+            </w:tcBorders>
+            <w:vAlign w:val="center"/>
+          </w:tcPr>
+          <w:p>
+            <w:r>
+              <w:t>To test if the transaction logging option for registrar staff users is displayed properly and allows them to search for transaction logs</w:t>
+            </w:r>
+          </w:p>
+        </w:tc>
+        <w:tc>
+          <w:tcPr>
+            <w:tcW w:w="2545" w:type="dxa"/>
+            <w:tcBorders>
+              <w:top w:val="single" w:sz="6" w:space="0" w:color="000000" w:themeColor="text1"/>
+              <w:left w:val="single" w:sz="6" w:space="0" w:color="000000" w:themeColor="text1"/>
+              <w:bottom w:val="single" w:sz="6" w:space="0" w:color="000000" w:themeColor="text1"/>
+              <w:right w:val="single" w:sz="6" w:space="0" w:color="000000" w:themeColor="text1"/>
+            </w:tcBorders>
+            <w:vAlign w:val="center"/>
+          </w:tcPr>
+          <w:p>
+            <w:r>
+              <w:t xml:space="preserve">Black Box Testing – </w:t>
+            </w:r>
+          </w:p>
+          <w:p>
+            <w:r>
+              <w:t>Functional Testing,</w:t>
+            </w:r>
+          </w:p>
+          <w:p>
+            <w:r>
+              <w:t>Usability Testing,</w:t>
+            </w:r>
+          </w:p>
+          <w:p>
+            <w:r>
+              <w:t>GUI Testing</w:t>
+            </w:r>
+          </w:p>
+        </w:tc>
+      </w:tr>
+      <w:tr>
+        <w:tc>
+          <w:tcPr>
+            <w:tcW w:w="1429" w:type="dxa"/>
+            <w:tcBorders>
+              <w:top w:val="single" w:sz="6" w:space="0" w:color="000000" w:themeColor="text1"/>
+              <w:left w:val="single" w:sz="6" w:space="0" w:color="000000" w:themeColor="text1"/>
+              <w:bottom w:val="single" w:sz="6" w:space="0" w:color="000000" w:themeColor="text1"/>
+              <w:right w:val="single" w:sz="6" w:space="0" w:color="000000" w:themeColor="text1"/>
+            </w:tcBorders>
+            <w:vAlign w:val="center"/>
+          </w:tcPr>
+          <w:p>
+            <w:r>
+              <w:t>131</w:t>
+            </w:r>
+          </w:p>
+        </w:tc>
+        <w:tc>
+          <w:tcPr>
+            <w:tcW w:w="2011" w:type="dxa"/>
+            <w:tcBorders>
+              <w:top w:val="single" w:sz="6" w:space="0" w:color="000000" w:themeColor="text1"/>
+              <w:left w:val="single" w:sz="6" w:space="0" w:color="000000" w:themeColor="text1"/>
+              <w:bottom w:val="single" w:sz="6" w:space="0" w:color="000000" w:themeColor="text1"/>
+              <w:right w:val="single" w:sz="6" w:space="0" w:color="000000" w:themeColor="text1"/>
+            </w:tcBorders>
+            <w:vAlign w:val="center"/>
+          </w:tcPr>
+          <w:p>
+            <w:pPr>
+              <w:jc w:val="center"/>
+            </w:pPr>
+            <w:r>
+              <w:t>4.1</w:t>
+            </w:r>
+          </w:p>
+        </w:tc>
+        <w:tc>
+          <w:tcPr>
+            <w:tcW w:w="3345" w:type="dxa"/>
+            <w:tcBorders>
+              <w:top w:val="single" w:sz="6" w:space="0" w:color="000000" w:themeColor="text1"/>
+              <w:left w:val="single" w:sz="6" w:space="0" w:color="000000" w:themeColor="text1"/>
+              <w:bottom w:val="single" w:sz="6" w:space="0" w:color="000000" w:themeColor="text1"/>
+              <w:right w:val="single" w:sz="6" w:space="0" w:color="000000" w:themeColor="text1"/>
+            </w:tcBorders>
+            <w:vAlign w:val="center"/>
+          </w:tcPr>
+          <w:p>
+            <w:r>
+              <w:t>To test if the web client can successfully connect to the Apache server</w:t>
+            </w:r>
+          </w:p>
+        </w:tc>
+        <w:tc>
+          <w:tcPr>
+            <w:tcW w:w="2545" w:type="dxa"/>
+            <w:tcBorders>
+              <w:top w:val="single" w:sz="6" w:space="0" w:color="000000" w:themeColor="text1"/>
+              <w:left w:val="single" w:sz="6" w:space="0" w:color="000000" w:themeColor="text1"/>
+              <w:bottom w:val="single" w:sz="6" w:space="0" w:color="000000" w:themeColor="text1"/>
+              <w:right w:val="single" w:sz="6" w:space="0" w:color="000000" w:themeColor="text1"/>
+            </w:tcBorders>
+            <w:vAlign w:val="center"/>
+          </w:tcPr>
+          <w:p>
+            <w:r>
+              <w:t xml:space="preserve">White Box Testing – </w:t>
+            </w:r>
+          </w:p>
+          <w:p>
+            <w:r>
+              <w:t>Integration Testing</w:t>
+            </w:r>
+          </w:p>
+          <w:p/>
+          <w:p>
+            <w:r>
+              <w:t>Non-functional Testing – Performance Testing</w:t>
+            </w:r>
+          </w:p>
+        </w:tc>
+      </w:tr>
+      <w:tr>
+        <w:tc>
+          <w:tcPr>
+            <w:tcW w:w="1429" w:type="dxa"/>
+            <w:tcBorders>
+              <w:top w:val="single" w:sz="6" w:space="0" w:color="000000" w:themeColor="text1"/>
+              <w:left w:val="single" w:sz="6" w:space="0" w:color="000000" w:themeColor="text1"/>
+              <w:bottom w:val="single" w:sz="6" w:space="0" w:color="000000" w:themeColor="text1"/>
+              <w:right w:val="single" w:sz="6" w:space="0" w:color="000000" w:themeColor="text1"/>
+            </w:tcBorders>
+            <w:vAlign w:val="center"/>
+          </w:tcPr>
+          <w:p>
+            <w:r>
+              <w:t>200</w:t>
+            </w:r>
+          </w:p>
+        </w:tc>
+        <w:tc>
+          <w:tcPr>
+            <w:tcW w:w="2011" w:type="dxa"/>
+            <w:tcBorders>
+              <w:top w:val="single" w:sz="6" w:space="0" w:color="000000" w:themeColor="text1"/>
+              <w:left w:val="single" w:sz="6" w:space="0" w:color="000000" w:themeColor="text1"/>
+              <w:bottom w:val="single" w:sz="6" w:space="0" w:color="000000" w:themeColor="text1"/>
+              <w:right w:val="single" w:sz="6" w:space="0" w:color="000000" w:themeColor="text1"/>
+            </w:tcBorders>
+            <w:vAlign w:val="center"/>
+          </w:tcPr>
+          <w:p>
+            <w:pPr>
+              <w:jc w:val="center"/>
+            </w:pPr>
+            <w:r>
+              <w:t>5.1</w:t>
+            </w:r>
+          </w:p>
+        </w:tc>
+        <w:tc>
+          <w:tcPr>
+            <w:tcW w:w="3345" w:type="dxa"/>
+            <w:tcBorders>
+              <w:top w:val="single" w:sz="6" w:space="0" w:color="000000" w:themeColor="text1"/>
+              <w:left w:val="single" w:sz="6" w:space="0" w:color="000000" w:themeColor="text1"/>
+              <w:bottom w:val="single" w:sz="6" w:space="0" w:color="000000" w:themeColor="text1"/>
+              <w:right w:val="single" w:sz="6" w:space="0" w:color="000000" w:themeColor="text1"/>
+            </w:tcBorders>
+            <w:vAlign w:val="center"/>
+          </w:tcPr>
+          <w:p>
+            <w:r>
+              <w:t>Have a working MySQL connection established with proper credentials and port access.</w:t>
+            </w:r>
+          </w:p>
+        </w:tc>
+        <w:tc>
+          <w:tcPr>
+            <w:tcW w:w="2545" w:type="dxa"/>
+            <w:tcBorders>
+              <w:top w:val="single" w:sz="6" w:space="0" w:color="000000" w:themeColor="text1"/>
+              <w:left w:val="single" w:sz="6" w:space="0" w:color="000000" w:themeColor="text1"/>
+              <w:bottom w:val="single" w:sz="6" w:space="0" w:color="000000" w:themeColor="text1"/>
+              <w:right w:val="single" w:sz="6" w:space="0" w:color="000000" w:themeColor="text1"/>
+            </w:tcBorders>
+            <w:vAlign w:val="center"/>
+          </w:tcPr>
+          <w:p>
+            <w:r>
+              <w:t>Black Box Testing – Functional Testing</w:t>
+            </w:r>
+          </w:p>
+        </w:tc>
+      </w:tr>
+      <w:tr>
+        <w:tc>
+          <w:tcPr>
+            <w:tcW w:w="1429" w:type="dxa"/>
+            <w:tcBorders>
+              <w:top w:val="single" w:sz="6" w:space="0" w:color="000000" w:themeColor="text1"/>
+              <w:left w:val="single" w:sz="6" w:space="0" w:color="000000" w:themeColor="text1"/>
+              <w:bottom w:val="single" w:sz="6" w:space="0" w:color="000000" w:themeColor="text1"/>
+              <w:right w:val="single" w:sz="6" w:space="0" w:color="000000" w:themeColor="text1"/>
+            </w:tcBorders>
+            <w:vAlign w:val="center"/>
+          </w:tcPr>
+          <w:p>
+            <w:r>
+              <w:t>201</w:t>
+            </w:r>
+          </w:p>
+        </w:tc>
+        <w:tc>
+          <w:tcPr>
+            <w:tcW w:w="2011" w:type="dxa"/>
+            <w:tcBorders>
+              <w:top w:val="single" w:sz="6" w:space="0" w:color="000000" w:themeColor="text1"/>
+              <w:left w:val="single" w:sz="6" w:space="0" w:color="000000" w:themeColor="text1"/>
+              <w:bottom w:val="single" w:sz="6" w:space="0" w:color="000000" w:themeColor="text1"/>
+              <w:right w:val="single" w:sz="6" w:space="0" w:color="000000" w:themeColor="text1"/>
+            </w:tcBorders>
+            <w:vAlign w:val="center"/>
+          </w:tcPr>
+          <w:p>
+            <w:pPr>
+              <w:jc w:val="center"/>
+            </w:pPr>
+            <w:r>
+              <w:t>5.2</w:t>
+            </w:r>
+          </w:p>
+        </w:tc>
+        <w:tc>
+          <w:tcPr>
+            <w:tcW w:w="3345" w:type="dxa"/>
+            <w:tcBorders>
+              <w:top w:val="single" w:sz="6" w:space="0" w:color="000000" w:themeColor="text1"/>
+              <w:left w:val="single" w:sz="6" w:space="0" w:color="000000" w:themeColor="text1"/>
+              <w:bottom w:val="single" w:sz="6" w:space="0" w:color="000000" w:themeColor="text1"/>
+              <w:right w:val="single" w:sz="6" w:space="0" w:color="000000" w:themeColor="text1"/>
+            </w:tcBorders>
+            <w:vAlign w:val="center"/>
+          </w:tcPr>
+          <w:p>
+            <w:r>
+              <w:t>Have databases created and confirm access to the database.</w:t>
+            </w:r>
+          </w:p>
+        </w:tc>
+        <w:tc>
+          <w:tcPr>
+            <w:tcW w:w="2545" w:type="dxa"/>
+            <w:tcBorders>
+              <w:top w:val="single" w:sz="6" w:space="0" w:color="000000" w:themeColor="text1"/>
+              <w:left w:val="single" w:sz="6" w:space="0" w:color="000000" w:themeColor="text1"/>
+              <w:bottom w:val="single" w:sz="6" w:space="0" w:color="000000" w:themeColor="text1"/>
+              <w:right w:val="single" w:sz="6" w:space="0" w:color="000000" w:themeColor="text1"/>
+            </w:tcBorders>
+            <w:vAlign w:val="center"/>
+          </w:tcPr>
+          <w:p>
+            <w:r>
+              <w:t>Black Box Testing – Functional Testing</w:t>
+            </w:r>
+          </w:p>
+          <w:p/>
+        </w:tc>
+      </w:tr>
+      <w:tr>
+        <w:tc>
+          <w:tcPr>
+            <w:tcW w:w="1429" w:type="dxa"/>
+            <w:tcBorders>
+              <w:top w:val="single" w:sz="6" w:space="0" w:color="000000" w:themeColor="text1"/>
+              <w:left w:val="single" w:sz="6" w:space="0" w:color="000000" w:themeColor="text1"/>
+              <w:bottom w:val="single" w:sz="6" w:space="0" w:color="000000" w:themeColor="text1"/>
+              <w:right w:val="single" w:sz="6" w:space="0" w:color="000000" w:themeColor="text1"/>
+            </w:tcBorders>
+            <w:vAlign w:val="center"/>
+          </w:tcPr>
+          <w:p>
+            <w:r>
+              <w:t>202</w:t>
+            </w:r>
+          </w:p>
+        </w:tc>
+        <w:tc>
+          <w:tcPr>
+            <w:tcW w:w="2011" w:type="dxa"/>
+            <w:tcBorders>
+              <w:top w:val="single" w:sz="6" w:space="0" w:color="000000" w:themeColor="text1"/>
+              <w:left w:val="single" w:sz="6" w:space="0" w:color="000000" w:themeColor="text1"/>
+              <w:bottom w:val="single" w:sz="6" w:space="0" w:color="000000" w:themeColor="text1"/>
+              <w:right w:val="single" w:sz="6" w:space="0" w:color="000000" w:themeColor="text1"/>
+            </w:tcBorders>
+            <w:vAlign w:val="center"/>
+          </w:tcPr>
+          <w:p>
+            <w:pPr>
+              <w:jc w:val="center"/>
+            </w:pPr>
+            <w:r>
+              <w:t>5.3</w:t>
+            </w:r>
+          </w:p>
+        </w:tc>
+        <w:tc>
+          <w:tcPr>
+            <w:tcW w:w="3345" w:type="dxa"/>
+            <w:tcBorders>
+              <w:top w:val="single" w:sz="6" w:space="0" w:color="000000" w:themeColor="text1"/>
+              <w:left w:val="single" w:sz="6" w:space="0" w:color="000000" w:themeColor="text1"/>
+              <w:bottom w:val="single" w:sz="6" w:space="0" w:color="000000" w:themeColor="text1"/>
+              <w:right w:val="single" w:sz="6" w:space="0" w:color="000000" w:themeColor="text1"/>
+            </w:tcBorders>
+            <w:vAlign w:val="center"/>
+          </w:tcPr>
+          <w:p>
+            <w:r>
+              <w:t>Have tables created within the databases that match the ERD diagrams.</w:t>
+            </w:r>
+          </w:p>
+        </w:tc>
+        <w:tc>
+          <w:tcPr>
+            <w:tcW w:w="2545" w:type="dxa"/>
+            <w:tcBorders>
+              <w:top w:val="single" w:sz="6" w:space="0" w:color="000000" w:themeColor="text1"/>
+              <w:left w:val="single" w:sz="6" w:space="0" w:color="000000" w:themeColor="text1"/>
+              <w:bottom w:val="single" w:sz="6" w:space="0" w:color="000000" w:themeColor="text1"/>
+              <w:right w:val="single" w:sz="6" w:space="0" w:color="000000" w:themeColor="text1"/>
+            </w:tcBorders>
+            <w:vAlign w:val="center"/>
+          </w:tcPr>
+          <w:p>
+            <w:r>
+              <w:t>Black Box Testing – Functional Testing</w:t>
+            </w:r>
+          </w:p>
+          <w:p/>
+        </w:tc>
+      </w:tr>
+      <w:tr>
+        <w:tc>
+          <w:tcPr>
+            <w:tcW w:w="1429" w:type="dxa"/>
+            <w:tcBorders>
+              <w:top w:val="single" w:sz="6" w:space="0" w:color="000000" w:themeColor="text1"/>
+              <w:left w:val="single" w:sz="6" w:space="0" w:color="000000" w:themeColor="text1"/>
+              <w:bottom w:val="single" w:sz="6" w:space="0" w:color="000000" w:themeColor="text1"/>
+              <w:right w:val="single" w:sz="6" w:space="0" w:color="000000" w:themeColor="text1"/>
+            </w:tcBorders>
+            <w:vAlign w:val="center"/>
+          </w:tcPr>
+          <w:p>
+            <w:r>
+              <w:t>203</w:t>
+            </w:r>
+          </w:p>
+        </w:tc>
+        <w:tc>
+          <w:tcPr>
+            <w:tcW w:w="2011" w:type="dxa"/>
+            <w:tcBorders>
+              <w:top w:val="single" w:sz="6" w:space="0" w:color="000000" w:themeColor="text1"/>
+              <w:left w:val="single" w:sz="6" w:space="0" w:color="000000" w:themeColor="text1"/>
+              <w:bottom w:val="single" w:sz="6" w:space="0" w:color="000000" w:themeColor="text1"/>
+              <w:right w:val="single" w:sz="6" w:space="0" w:color="000000" w:themeColor="text1"/>
+            </w:tcBorders>
+            <w:vAlign w:val="center"/>
+          </w:tcPr>
+          <w:p>
+            <w:pPr>
+              <w:jc w:val="center"/>
+            </w:pPr>
+            <w:r>
+              <w:t>5.4</w:t>
+            </w:r>
+          </w:p>
+        </w:tc>
+        <w:tc>
+          <w:tcPr>
+            <w:tcW w:w="3345" w:type="dxa"/>
+            <w:tcBorders>
+              <w:top w:val="single" w:sz="6" w:space="0" w:color="000000" w:themeColor="text1"/>
+              <w:left w:val="single" w:sz="6" w:space="0" w:color="000000" w:themeColor="text1"/>
+              <w:bottom w:val="single" w:sz="6" w:space="0" w:color="000000" w:themeColor="text1"/>
+              <w:right w:val="single" w:sz="6" w:space="0" w:color="000000" w:themeColor="text1"/>
+            </w:tcBorders>
+            <w:vAlign w:val="center"/>
+          </w:tcPr>
+          <w:p>
+            <w:r>
+              <w:t>Have sample student data added that is sufficient for end user testing.</w:t>
+            </w:r>
+          </w:p>
+        </w:tc>
+        <w:tc>
+          <w:tcPr>
+            <w:tcW w:w="2545" w:type="dxa"/>
+            <w:tcBorders>
+              <w:top w:val="single" w:sz="6" w:space="0" w:color="000000" w:themeColor="text1"/>
+              <w:left w:val="single" w:sz="6" w:space="0" w:color="000000" w:themeColor="text1"/>
+              <w:bottom w:val="single" w:sz="6" w:space="0" w:color="000000" w:themeColor="text1"/>
+              <w:right w:val="single" w:sz="6" w:space="0" w:color="000000" w:themeColor="text1"/>
+            </w:tcBorders>
+            <w:vAlign w:val="center"/>
+          </w:tcPr>
+          <w:p>
+            <w:r>
+              <w:t>Black Box Testing – Functional Testing</w:t>
+            </w:r>
+          </w:p>
+          <w:p/>
+        </w:tc>
+      </w:tr>
+      <w:tr>
+        <w:tc>
+          <w:tcPr>
+            <w:tcW w:w="1429" w:type="dxa"/>
+            <w:tcBorders>
+              <w:top w:val="single" w:sz="6" w:space="0" w:color="000000" w:themeColor="text1"/>
+              <w:left w:val="single" w:sz="6" w:space="0" w:color="000000" w:themeColor="text1"/>
+              <w:bottom w:val="single" w:sz="6" w:space="0" w:color="000000" w:themeColor="text1"/>
+              <w:right w:val="single" w:sz="6" w:space="0" w:color="000000" w:themeColor="text1"/>
+            </w:tcBorders>
+            <w:vAlign w:val="center"/>
+          </w:tcPr>
+          <w:p>
+            <w:r>
+              <w:t>204</w:t>
+            </w:r>
+          </w:p>
+        </w:tc>
+        <w:tc>
+          <w:tcPr>
+            <w:tcW w:w="2011" w:type="dxa"/>
+            <w:tcBorders>
+              <w:top w:val="single" w:sz="6" w:space="0" w:color="000000" w:themeColor="text1"/>
+              <w:left w:val="single" w:sz="6" w:space="0" w:color="000000" w:themeColor="text1"/>
+              <w:bottom w:val="single" w:sz="6" w:space="0" w:color="000000" w:themeColor="text1"/>
+              <w:right w:val="single" w:sz="6" w:space="0" w:color="000000" w:themeColor="text1"/>
+            </w:tcBorders>
+            <w:vAlign w:val="center"/>
+          </w:tcPr>
+          <w:p>
+            <w:pPr>
+              <w:jc w:val="center"/>
+            </w:pPr>
+            <w:r>
+              <w:t>7.1</w:t>
+            </w:r>
+          </w:p>
+        </w:tc>
+        <w:tc>
+          <w:tcPr>
+            <w:tcW w:w="3345" w:type="dxa"/>
+            <w:tcBorders>
+              <w:top w:val="single" w:sz="6" w:space="0" w:color="000000" w:themeColor="text1"/>
+              <w:left w:val="single" w:sz="6" w:space="0" w:color="000000" w:themeColor="text1"/>
+              <w:bottom w:val="single" w:sz="6" w:space="0" w:color="000000" w:themeColor="text1"/>
+              <w:right w:val="single" w:sz="6" w:space="0" w:color="000000" w:themeColor="text1"/>
+            </w:tcBorders>
+            <w:vAlign w:val="center"/>
+          </w:tcPr>
+          <w:p>
+            <w:r>
+              <w:t>Be able to connect to and query the MySQL database using PHP from the web interface.</w:t>
+            </w:r>
+          </w:p>
+        </w:tc>
+        <w:tc>
+          <w:tcPr>
+            <w:tcW w:w="2545" w:type="dxa"/>
+            <w:tcBorders>
+              <w:top w:val="single" w:sz="6" w:space="0" w:color="000000" w:themeColor="text1"/>
+              <w:left w:val="single" w:sz="6" w:space="0" w:color="000000" w:themeColor="text1"/>
+              <w:bottom w:val="single" w:sz="6" w:space="0" w:color="000000" w:themeColor="text1"/>
+              <w:right w:val="single" w:sz="6" w:space="0" w:color="000000" w:themeColor="text1"/>
+            </w:tcBorders>
+            <w:vAlign w:val="center"/>
+          </w:tcPr>
+          <w:p>
+            <w:r>
+              <w:t xml:space="preserve">Black Box Testing – </w:t>
+            </w:r>
+          </w:p>
+          <w:p>
+            <w:r>
+              <w:t>Functional Testing</w:t>
+            </w:r>
+          </w:p>
+        </w:tc>
+      </w:tr>
+      <w:tr>
+        <w:tc>
+          <w:tcPr>
+            <w:tcW w:w="1429" w:type="dxa"/>
+            <w:tcBorders>
+              <w:top w:val="single" w:sz="6" w:space="0" w:color="000000" w:themeColor="text1"/>
+              <w:left w:val="single" w:sz="6" w:space="0" w:color="000000" w:themeColor="text1"/>
+              <w:bottom w:val="single" w:sz="6" w:space="0" w:color="000000" w:themeColor="text1"/>
+              <w:right w:val="single" w:sz="6" w:space="0" w:color="000000" w:themeColor="text1"/>
+            </w:tcBorders>
+            <w:vAlign w:val="center"/>
+          </w:tcPr>
+          <w:p>
+            <w:r>
+              <w:t>205</w:t>
+            </w:r>
+          </w:p>
+        </w:tc>
+        <w:tc>
+          <w:tcPr>
+            <w:tcW w:w="2011" w:type="dxa"/>
+            <w:tcBorders>
+              <w:top w:val="single" w:sz="6" w:space="0" w:color="000000" w:themeColor="text1"/>
+              <w:left w:val="single" w:sz="6" w:space="0" w:color="000000" w:themeColor="text1"/>
+              <w:bottom w:val="single" w:sz="6" w:space="0" w:color="000000" w:themeColor="text1"/>
+              <w:right w:val="single" w:sz="6" w:space="0" w:color="000000" w:themeColor="text1"/>
+            </w:tcBorders>
+            <w:vAlign w:val="center"/>
+          </w:tcPr>
+          <w:p>
+            <w:pPr>
+              <w:jc w:val="center"/>
+            </w:pPr>
+            <w:r>
+              <w:t>8.1</w:t>
+            </w:r>
+          </w:p>
+        </w:tc>
+        <w:tc>
+          <w:tcPr>
+            <w:tcW w:w="3345" w:type="dxa"/>
+            <w:tcBorders>
+              <w:top w:val="single" w:sz="6" w:space="0" w:color="000000" w:themeColor="text1"/>
+              <w:left w:val="single" w:sz="6" w:space="0" w:color="000000" w:themeColor="text1"/>
+              <w:bottom w:val="single" w:sz="6" w:space="0" w:color="000000" w:themeColor="text1"/>
+              <w:right w:val="single" w:sz="6" w:space="0" w:color="000000" w:themeColor="text1"/>
+            </w:tcBorders>
+            <w:vAlign w:val="center"/>
+          </w:tcPr>
+          <w:p>
+            <w:r>
+              <w:t>Successfully add new students</w:t>
+            </w:r>
+          </w:p>
+        </w:tc>
+        <w:tc>
+          <w:tcPr>
+            <w:tcW w:w="2545" w:type="dxa"/>
+            <w:tcBorders>
+              <w:top w:val="single" w:sz="6" w:space="0" w:color="000000" w:themeColor="text1"/>
+              <w:left w:val="single" w:sz="6" w:space="0" w:color="000000" w:themeColor="text1"/>
+              <w:bottom w:val="single" w:sz="6" w:space="0" w:color="000000" w:themeColor="text1"/>
+              <w:right w:val="single" w:sz="6" w:space="0" w:color="000000" w:themeColor="text1"/>
+            </w:tcBorders>
+            <w:vAlign w:val="center"/>
+          </w:tcPr>
+          <w:p>
+            <w:r>
+              <w:t xml:space="preserve">Black Box Testing – </w:t>
+            </w:r>
+          </w:p>
+          <w:p>
+            <w:r>
+              <w:t>Functional Testing</w:t>
+            </w:r>
+          </w:p>
+        </w:tc>
+      </w:tr>
+      <w:tr>
+        <w:tc>
+          <w:tcPr>
+            <w:tcW w:w="1429" w:type="dxa"/>
+            <w:tcBorders>
+              <w:top w:val="single" w:sz="6" w:space="0" w:color="000000" w:themeColor="text1"/>
+              <w:left w:val="single" w:sz="6" w:space="0" w:color="000000" w:themeColor="text1"/>
+              <w:bottom w:val="single" w:sz="6" w:space="0" w:color="000000" w:themeColor="text1"/>
+              <w:right w:val="single" w:sz="6" w:space="0" w:color="000000" w:themeColor="text1"/>
+            </w:tcBorders>
+            <w:vAlign w:val="center"/>
+          </w:tcPr>
+          <w:p>
+            <w:r>
+              <w:t>206</w:t>
+            </w:r>
+          </w:p>
+        </w:tc>
+        <w:tc>
+          <w:tcPr>
+            <w:tcW w:w="2011" w:type="dxa"/>
+            <w:tcBorders>
+              <w:top w:val="single" w:sz="6" w:space="0" w:color="000000" w:themeColor="text1"/>
+              <w:left w:val="single" w:sz="6" w:space="0" w:color="000000" w:themeColor="text1"/>
+              <w:bottom w:val="single" w:sz="6" w:space="0" w:color="000000" w:themeColor="text1"/>
+              <w:right w:val="single" w:sz="6" w:space="0" w:color="000000" w:themeColor="text1"/>
+            </w:tcBorders>
+            <w:vAlign w:val="center"/>
+          </w:tcPr>
+          <w:p>
+            <w:pPr>
+              <w:jc w:val="center"/>
+            </w:pPr>
+            <w:r>
+              <w:t>8.2</w:t>
+            </w:r>
+          </w:p>
+        </w:tc>
+        <w:tc>
+          <w:tcPr>
+            <w:tcW w:w="3345" w:type="dxa"/>
+            <w:tcBorders>
+              <w:top w:val="single" w:sz="6" w:space="0" w:color="000000" w:themeColor="text1"/>
+              <w:left w:val="single" w:sz="6" w:space="0" w:color="000000" w:themeColor="text1"/>
+              <w:bottom w:val="single" w:sz="6" w:space="0" w:color="000000" w:themeColor="text1"/>
+              <w:right w:val="single" w:sz="6" w:space="0" w:color="000000" w:themeColor="text1"/>
+            </w:tcBorders>
+            <w:vAlign w:val="center"/>
+          </w:tcPr>
+          <w:p>
+            <w:r>
+              <w:t>Successfully query the table to display specific students.</w:t>
+            </w:r>
+          </w:p>
+        </w:tc>
+        <w:tc>
+          <w:tcPr>
+            <w:tcW w:w="2545" w:type="dxa"/>
+            <w:tcBorders>
+              <w:top w:val="single" w:sz="6" w:space="0" w:color="000000" w:themeColor="text1"/>
+              <w:left w:val="single" w:sz="6" w:space="0" w:color="000000" w:themeColor="text1"/>
+              <w:bottom w:val="single" w:sz="6" w:space="0" w:color="000000" w:themeColor="text1"/>
+              <w:right w:val="single" w:sz="6" w:space="0" w:color="000000" w:themeColor="text1"/>
+            </w:tcBorders>
+            <w:vAlign w:val="center"/>
+          </w:tcPr>
+          <w:p>
+            <w:r>
+              <w:t xml:space="preserve">Black Box Testing – </w:t>
+            </w:r>
+          </w:p>
+          <w:p>
+            <w:r>
+              <w:t>Functional Testing</w:t>
+            </w:r>
+          </w:p>
+        </w:tc>
+      </w:tr>
+      <w:tr>
+        <w:tc>
+          <w:tcPr>
+            <w:tcW w:w="1429" w:type="dxa"/>
+            <w:tcBorders>
+              <w:top w:val="single" w:sz="6" w:space="0" w:color="000000" w:themeColor="text1"/>
+              <w:left w:val="single" w:sz="6" w:space="0" w:color="000000" w:themeColor="text1"/>
+              <w:bottom w:val="single" w:sz="6" w:space="0" w:color="000000" w:themeColor="text1"/>
+              <w:right w:val="single" w:sz="6" w:space="0" w:color="000000" w:themeColor="text1"/>
+            </w:tcBorders>
+            <w:vAlign w:val="center"/>
+          </w:tcPr>
+          <w:p>
+            <w:r>
+              <w:t>207</w:t>
+            </w:r>
+          </w:p>
+        </w:tc>
+        <w:tc>
+          <w:tcPr>
+            <w:tcW w:w="2011" w:type="dxa"/>
+            <w:tcBorders>
+              <w:top w:val="single" w:sz="6" w:space="0" w:color="000000" w:themeColor="text1"/>
+              <w:left w:val="single" w:sz="6" w:space="0" w:color="000000" w:themeColor="text1"/>
+              <w:bottom w:val="single" w:sz="6" w:space="0" w:color="000000" w:themeColor="text1"/>
+              <w:right w:val="single" w:sz="6" w:space="0" w:color="000000" w:themeColor="text1"/>
+            </w:tcBorders>
+            <w:vAlign w:val="center"/>
+          </w:tcPr>
+          <w:p>
+            <w:pPr>
+              <w:jc w:val="center"/>
+            </w:pPr>
+            <w:r>
+              <w:t>8.3</w:t>
+            </w:r>
+          </w:p>
+        </w:tc>
+        <w:tc>
+          <w:tcPr>
+            <w:tcW w:w="3345" w:type="dxa"/>
+            <w:tcBorders>
+              <w:top w:val="single" w:sz="6" w:space="0" w:color="000000" w:themeColor="text1"/>
+              <w:left w:val="single" w:sz="6" w:space="0" w:color="000000" w:themeColor="text1"/>
+              <w:bottom w:val="single" w:sz="6" w:space="0" w:color="000000" w:themeColor="text1"/>
+              <w:right w:val="single" w:sz="6" w:space="0" w:color="000000" w:themeColor="text1"/>
+            </w:tcBorders>
+            <w:vAlign w:val="center"/>
+          </w:tcPr>
+          <w:p>
+            <w:r>
+              <w:t>Successfully delete students.</w:t>
+            </w:r>
+          </w:p>
+        </w:tc>
+        <w:tc>
+          <w:tcPr>
+            <w:tcW w:w="2545" w:type="dxa"/>
+            <w:tcBorders>
+              <w:top w:val="single" w:sz="6" w:space="0" w:color="000000" w:themeColor="text1"/>
+              <w:left w:val="single" w:sz="6" w:space="0" w:color="000000" w:themeColor="text1"/>
+              <w:bottom w:val="single" w:sz="6" w:space="0" w:color="000000" w:themeColor="text1"/>
+              <w:right w:val="single" w:sz="6" w:space="0" w:color="000000" w:themeColor="text1"/>
+            </w:tcBorders>
+            <w:vAlign w:val="center"/>
+          </w:tcPr>
+          <w:p>
+            <w:r>
+              <w:t xml:space="preserve">Black Box Testing – </w:t>
+            </w:r>
+          </w:p>
+          <w:p>
+            <w:r>
+              <w:t>Functional Testing</w:t>
+            </w:r>
+          </w:p>
+        </w:tc>
+      </w:tr>
+      <w:tr>
+        <w:tc>
+          <w:tcPr>
+            <w:tcW w:w="1429" w:type="dxa"/>
+            <w:tcBorders>
+              <w:top w:val="single" w:sz="6" w:space="0" w:color="000000" w:themeColor="text1"/>
+              <w:left w:val="single" w:sz="6" w:space="0" w:color="000000" w:themeColor="text1"/>
+              <w:bottom w:val="single" w:sz="6" w:space="0" w:color="000000" w:themeColor="text1"/>
+              <w:right w:val="single" w:sz="6" w:space="0" w:color="000000" w:themeColor="text1"/>
+            </w:tcBorders>
+            <w:vAlign w:val="center"/>
+          </w:tcPr>
+          <w:p>
+            <w:r>
+              <w:t>208</w:t>
+            </w:r>
+          </w:p>
+        </w:tc>
+        <w:tc>
+          <w:tcPr>
+            <w:tcW w:w="2011" w:type="dxa"/>
+            <w:tcBorders>
+              <w:top w:val="single" w:sz="6" w:space="0" w:color="000000" w:themeColor="text1"/>
+              <w:left w:val="single" w:sz="6" w:space="0" w:color="000000" w:themeColor="text1"/>
+              <w:bottom w:val="single" w:sz="6" w:space="0" w:color="000000" w:themeColor="text1"/>
+              <w:right w:val="single" w:sz="6" w:space="0" w:color="000000" w:themeColor="text1"/>
+            </w:tcBorders>
+            <w:vAlign w:val="center"/>
+          </w:tcPr>
+          <w:p>
+            <w:pPr>
+              <w:jc w:val="center"/>
+            </w:pPr>
+            <w:r>
+              <w:t>8.4</w:t>
+            </w:r>
+          </w:p>
+        </w:tc>
+        <w:tc>
+          <w:tcPr>
+            <w:tcW w:w="3345" w:type="dxa"/>
+            <w:tcBorders>
+              <w:top w:val="single" w:sz="6" w:space="0" w:color="000000" w:themeColor="text1"/>
+              <w:left w:val="single" w:sz="6" w:space="0" w:color="000000" w:themeColor="text1"/>
+              <w:bottom w:val="single" w:sz="6" w:space="0" w:color="000000" w:themeColor="text1"/>
+              <w:right w:val="single" w:sz="6" w:space="0" w:color="000000" w:themeColor="text1"/>
+            </w:tcBorders>
+            <w:vAlign w:val="center"/>
+          </w:tcPr>
+          <w:p>
+            <w:r>
+              <w:t>Successfully change student data.</w:t>
+            </w:r>
+          </w:p>
+        </w:tc>
+        <w:tc>
+          <w:tcPr>
+            <w:tcW w:w="2545" w:type="dxa"/>
+            <w:tcBorders>
+              <w:top w:val="single" w:sz="6" w:space="0" w:color="000000" w:themeColor="text1"/>
+              <w:left w:val="single" w:sz="6" w:space="0" w:color="000000" w:themeColor="text1"/>
+              <w:bottom w:val="single" w:sz="6" w:space="0" w:color="000000" w:themeColor="text1"/>
+              <w:right w:val="single" w:sz="6" w:space="0" w:color="000000" w:themeColor="text1"/>
+            </w:tcBorders>
+            <w:vAlign w:val="center"/>
+          </w:tcPr>
+          <w:p>
+            <w:r>
+              <w:t xml:space="preserve">Black Box Testing – </w:t>
+            </w:r>
+          </w:p>
+          <w:p>
+            <w:r>
+              <w:t>Functional Testing</w:t>
+            </w:r>
+          </w:p>
+        </w:tc>
+      </w:tr>
+      <w:tr>
+        <w:tc>
+          <w:tcPr>
+            <w:tcW w:w="1429" w:type="dxa"/>
+            <w:tcBorders>
+              <w:top w:val="single" w:sz="6" w:space="0" w:color="000000" w:themeColor="text1"/>
+              <w:left w:val="single" w:sz="6" w:space="0" w:color="000000" w:themeColor="text1"/>
+              <w:bottom w:val="single" w:sz="6" w:space="0" w:color="000000" w:themeColor="text1"/>
+              <w:right w:val="single" w:sz="6" w:space="0" w:color="000000" w:themeColor="text1"/>
+            </w:tcBorders>
+            <w:vAlign w:val="center"/>
+          </w:tcPr>
+          <w:p>
+            <w:r>
+              <w:t>209</w:t>
+            </w:r>
+          </w:p>
+        </w:tc>
+        <w:tc>
+          <w:tcPr>
+            <w:tcW w:w="2011" w:type="dxa"/>
+            <w:tcBorders>
+              <w:top w:val="single" w:sz="6" w:space="0" w:color="000000" w:themeColor="text1"/>
+              <w:left w:val="single" w:sz="6" w:space="0" w:color="000000" w:themeColor="text1"/>
+              <w:bottom w:val="single" w:sz="6" w:space="0" w:color="000000" w:themeColor="text1"/>
+              <w:right w:val="single" w:sz="6" w:space="0" w:color="000000" w:themeColor="text1"/>
+            </w:tcBorders>
+            <w:vAlign w:val="center"/>
+          </w:tcPr>
+          <w:p>
+            <w:pPr>
+              <w:jc w:val="center"/>
+            </w:pPr>
+            <w:r>
+              <w:t>8.5</w:t>
+            </w:r>
+          </w:p>
+        </w:tc>
+        <w:tc>
+          <w:tcPr>
+            <w:tcW w:w="3345" w:type="dxa"/>
+            <w:tcBorders>
+              <w:top w:val="single" w:sz="6" w:space="0" w:color="000000" w:themeColor="text1"/>
+              <w:left w:val="single" w:sz="6" w:space="0" w:color="000000" w:themeColor="text1"/>
+              <w:bottom w:val="single" w:sz="6" w:space="0" w:color="000000" w:themeColor="text1"/>
+              <w:right w:val="single" w:sz="6" w:space="0" w:color="000000" w:themeColor="text1"/>
+            </w:tcBorders>
+            <w:vAlign w:val="center"/>
+          </w:tcPr>
+          <w:p>
+            <w:r>
+              <w:t>Successfully display student data.</w:t>
+            </w:r>
+          </w:p>
+        </w:tc>
+        <w:tc>
+          <w:tcPr>
+            <w:tcW w:w="2545" w:type="dxa"/>
+            <w:tcBorders>
+              <w:top w:val="single" w:sz="6" w:space="0" w:color="000000" w:themeColor="text1"/>
+              <w:left w:val="single" w:sz="6" w:space="0" w:color="000000" w:themeColor="text1"/>
+              <w:bottom w:val="single" w:sz="6" w:space="0" w:color="000000" w:themeColor="text1"/>
+              <w:right w:val="single" w:sz="6" w:space="0" w:color="000000" w:themeColor="text1"/>
+            </w:tcBorders>
+            <w:vAlign w:val="center"/>
+          </w:tcPr>
+          <w:p>
+            <w:r>
+              <w:t xml:space="preserve">Black Box Testing – </w:t>
+            </w:r>
+          </w:p>
+          <w:p>
+            <w:r>
+              <w:t>Functional Testing</w:t>
+            </w:r>
+          </w:p>
+        </w:tc>
+      </w:tr>
+      <w:tr>
+        <w:tc>
+          <w:tcPr>
+            <w:tcW w:w="1429" w:type="dxa"/>
+            <w:tcBorders>
+              <w:top w:val="single" w:sz="6" w:space="0" w:color="000000" w:themeColor="text1"/>
+              <w:left w:val="single" w:sz="6" w:space="0" w:color="000000" w:themeColor="text1"/>
+              <w:bottom w:val="single" w:sz="6" w:space="0" w:color="000000" w:themeColor="text1"/>
+              <w:right w:val="single" w:sz="6" w:space="0" w:color="000000" w:themeColor="text1"/>
+            </w:tcBorders>
+            <w:vAlign w:val="center"/>
+          </w:tcPr>
+          <w:p>
+            <w:r>
+              <w:t>210</w:t>
+            </w:r>
+          </w:p>
+        </w:tc>
+        <w:tc>
+          <w:tcPr>
+            <w:tcW w:w="2011" w:type="dxa"/>
+            <w:tcBorders>
+              <w:top w:val="single" w:sz="6" w:space="0" w:color="000000" w:themeColor="text1"/>
+              <w:left w:val="single" w:sz="6" w:space="0" w:color="000000" w:themeColor="text1"/>
+              <w:bottom w:val="single" w:sz="6" w:space="0" w:color="000000" w:themeColor="text1"/>
+              <w:right w:val="single" w:sz="6" w:space="0" w:color="000000" w:themeColor="text1"/>
+            </w:tcBorders>
+            <w:vAlign w:val="center"/>
+          </w:tcPr>
+          <w:p>
+            <w:pPr>
+              <w:jc w:val="center"/>
+            </w:pPr>
+            <w:r>
+              <w:t>8.6</w:t>
+            </w:r>
+          </w:p>
+        </w:tc>
+        <w:tc>
+          <w:tcPr>
+            <w:tcW w:w="3345" w:type="dxa"/>
+            <w:tcBorders>
+              <w:top w:val="single" w:sz="6" w:space="0" w:color="000000" w:themeColor="text1"/>
+              <w:left w:val="single" w:sz="6" w:space="0" w:color="000000" w:themeColor="text1"/>
+              <w:bottom w:val="single" w:sz="6" w:space="0" w:color="000000" w:themeColor="text1"/>
+              <w:right w:val="single" w:sz="6" w:space="0" w:color="000000" w:themeColor="text1"/>
+            </w:tcBorders>
+            <w:vAlign w:val="center"/>
+          </w:tcPr>
+          <w:p>
+            <w:r>
+              <w:t>Successfully throw an error if there is an attempted duplication of the SID</w:t>
+            </w:r>
+          </w:p>
+        </w:tc>
+        <w:tc>
+          <w:tcPr>
+            <w:tcW w:w="2545" w:type="dxa"/>
+            <w:tcBorders>
+              <w:top w:val="single" w:sz="6" w:space="0" w:color="000000" w:themeColor="text1"/>
+              <w:left w:val="single" w:sz="6" w:space="0" w:color="000000" w:themeColor="text1"/>
+              <w:bottom w:val="single" w:sz="6" w:space="0" w:color="000000" w:themeColor="text1"/>
+              <w:right w:val="single" w:sz="6" w:space="0" w:color="000000" w:themeColor="text1"/>
+            </w:tcBorders>
+            <w:vAlign w:val="center"/>
+          </w:tcPr>
+          <w:p>
+            <w:r>
+              <w:t xml:space="preserve">Black Box Testing – </w:t>
+            </w:r>
+          </w:p>
+          <w:p>
+            <w:r>
+              <w:t>Functional Testing</w:t>
+            </w:r>
+          </w:p>
+        </w:tc>
+      </w:tr>
+      <w:tr>
+        <w:tc>
+          <w:tcPr>
+            <w:tcW w:w="1429" w:type="dxa"/>
+            <w:tcBorders>
+              <w:top w:val="single" w:sz="6" w:space="0" w:color="000000" w:themeColor="text1"/>
+              <w:left w:val="single" w:sz="6" w:space="0" w:color="000000" w:themeColor="text1"/>
+              <w:bottom w:val="single" w:sz="6" w:space="0" w:color="000000" w:themeColor="text1"/>
+              <w:right w:val="single" w:sz="6" w:space="0" w:color="000000" w:themeColor="text1"/>
+            </w:tcBorders>
+            <w:vAlign w:val="center"/>
+          </w:tcPr>
+          <w:p>
+            <w:r>
+              <w:t>211</w:t>
+            </w:r>
+          </w:p>
+        </w:tc>
+        <w:tc>
+          <w:tcPr>
+            <w:tcW w:w="2011" w:type="dxa"/>
+            <w:tcBorders>
+              <w:top w:val="single" w:sz="6" w:space="0" w:color="000000" w:themeColor="text1"/>
+              <w:left w:val="single" w:sz="6" w:space="0" w:color="000000" w:themeColor="text1"/>
+              <w:bottom w:val="single" w:sz="6" w:space="0" w:color="000000" w:themeColor="text1"/>
+              <w:right w:val="single" w:sz="6" w:space="0" w:color="000000" w:themeColor="text1"/>
+            </w:tcBorders>
+            <w:vAlign w:val="center"/>
+          </w:tcPr>
+          <w:p>
+            <w:pPr>
+              <w:jc w:val="center"/>
+            </w:pPr>
+            <w:r>
+              <w:t>8.7</w:t>
+            </w:r>
+          </w:p>
+        </w:tc>
+        <w:tc>
+          <w:tcPr>
+            <w:tcW w:w="3345" w:type="dxa"/>
+            <w:tcBorders>
+              <w:top w:val="single" w:sz="6" w:space="0" w:color="000000" w:themeColor="text1"/>
+              <w:left w:val="single" w:sz="6" w:space="0" w:color="000000" w:themeColor="text1"/>
+              <w:bottom w:val="single" w:sz="6" w:space="0" w:color="000000" w:themeColor="text1"/>
+              <w:right w:val="single" w:sz="6" w:space="0" w:color="000000" w:themeColor="text1"/>
+            </w:tcBorders>
+            <w:vAlign w:val="center"/>
+          </w:tcPr>
+          <w:p>
+            <w:r>
+              <w:t>Successfully requires user to commit action</w:t>
+            </w:r>
+          </w:p>
+        </w:tc>
+        <w:tc>
+          <w:tcPr>
+            <w:tcW w:w="2545" w:type="dxa"/>
+            <w:tcBorders>
+              <w:top w:val="single" w:sz="6" w:space="0" w:color="000000" w:themeColor="text1"/>
+              <w:left w:val="single" w:sz="6" w:space="0" w:color="000000" w:themeColor="text1"/>
+              <w:bottom w:val="single" w:sz="6" w:space="0" w:color="000000" w:themeColor="text1"/>
+              <w:right w:val="single" w:sz="6" w:space="0" w:color="000000" w:themeColor="text1"/>
+            </w:tcBorders>
+            <w:vAlign w:val="center"/>
+          </w:tcPr>
+          <w:p>
+            <w:r>
+              <w:t xml:space="preserve">Black Box Testing – </w:t>
+            </w:r>
+          </w:p>
+          <w:p>
+            <w:r>
+              <w:t>Functional Testing</w:t>
+            </w:r>
+          </w:p>
+        </w:tc>
+      </w:tr>
+      <w:tr>
+        <w:tc>
+          <w:tcPr>
+            <w:tcW w:w="1429" w:type="dxa"/>
+            <w:tcBorders>
+              <w:top w:val="single" w:sz="6" w:space="0" w:color="000000" w:themeColor="text1"/>
+              <w:left w:val="single" w:sz="6" w:space="0" w:color="000000" w:themeColor="text1"/>
+              <w:bottom w:val="single" w:sz="6" w:space="0" w:color="000000" w:themeColor="text1"/>
+              <w:right w:val="single" w:sz="6" w:space="0" w:color="000000" w:themeColor="text1"/>
+            </w:tcBorders>
+            <w:vAlign w:val="center"/>
+          </w:tcPr>
+          <w:p>
+            <w:r>
+              <w:t>300</w:t>
+            </w:r>
+          </w:p>
+        </w:tc>
+        <w:tc>
+          <w:tcPr>
+            <w:tcW w:w="2011" w:type="dxa"/>
+            <w:tcBorders>
+              <w:top w:val="single" w:sz="6" w:space="0" w:color="000000" w:themeColor="text1"/>
+              <w:left w:val="single" w:sz="6" w:space="0" w:color="000000" w:themeColor="text1"/>
+              <w:bottom w:val="single" w:sz="6" w:space="0" w:color="000000" w:themeColor="text1"/>
+              <w:right w:val="single" w:sz="6" w:space="0" w:color="000000" w:themeColor="text1"/>
+            </w:tcBorders>
+            <w:vAlign w:val="center"/>
+          </w:tcPr>
+          <w:p>
+            <w:pPr>
+              <w:jc w:val="center"/>
+            </w:pPr>
+            <w:r>
+              <w:t>6.1</w:t>
+            </w:r>
+          </w:p>
+        </w:tc>
+        <w:tc>
+          <w:tcPr>
+            <w:tcW w:w="3345" w:type="dxa"/>
+            <w:tcBorders>
+              <w:top w:val="single" w:sz="6" w:space="0" w:color="000000" w:themeColor="text1"/>
+              <w:left w:val="single" w:sz="6" w:space="0" w:color="000000" w:themeColor="text1"/>
+              <w:bottom w:val="single" w:sz="6" w:space="0" w:color="000000" w:themeColor="text1"/>
+              <w:right w:val="single" w:sz="6" w:space="0" w:color="000000" w:themeColor="text1"/>
+            </w:tcBorders>
+            <w:vAlign w:val="center"/>
+          </w:tcPr>
+          <w:p>
+            <w:pPr>
+              <w:rPr>
+                <w:highlight w:val="yellow"/>
+              </w:rPr>
+            </w:pPr>
+            <w:r>
+              <w:t>Installing and configuring a functioning firewall for the database</w:t>
+            </w:r>
+          </w:p>
+        </w:tc>
+        <w:tc>
+          <w:tcPr>
+            <w:tcW w:w="2545" w:type="dxa"/>
+            <w:tcBorders>
+              <w:top w:val="single" w:sz="6" w:space="0" w:color="000000" w:themeColor="text1"/>
+              <w:left w:val="single" w:sz="6" w:space="0" w:color="000000" w:themeColor="text1"/>
+              <w:bottom w:val="single" w:sz="6" w:space="0" w:color="000000" w:themeColor="text1"/>
+              <w:right w:val="single" w:sz="6" w:space="0" w:color="000000" w:themeColor="text1"/>
+            </w:tcBorders>
+            <w:vAlign w:val="center"/>
+          </w:tcPr>
+          <w:p>
+            <w:r>
+              <w:t>Penetration Testing</w:t>
+            </w:r>
+          </w:p>
+          <w:p>
+            <w:r>
+              <w:t>Security Testing</w:t>
+            </w:r>
+          </w:p>
+        </w:tc>
+      </w:tr>
+      <w:tr>
+        <w:tc>
+          <w:tcPr>
+            <w:tcW w:w="1429" w:type="dxa"/>
+            <w:tcBorders>
+              <w:top w:val="single" w:sz="6" w:space="0" w:color="000000" w:themeColor="text1"/>
+              <w:left w:val="single" w:sz="6" w:space="0" w:color="000000" w:themeColor="text1"/>
+              <w:bottom w:val="single" w:sz="6" w:space="0" w:color="000000" w:themeColor="text1"/>
+              <w:right w:val="single" w:sz="6" w:space="0" w:color="000000" w:themeColor="text1"/>
+            </w:tcBorders>
+            <w:vAlign w:val="center"/>
+          </w:tcPr>
+          <w:p>
+            <w:r>
+              <w:lastRenderedPageBreak/>
+              <w:t>301</w:t>
+            </w:r>
+          </w:p>
+        </w:tc>
+        <w:tc>
+          <w:tcPr>
+            <w:tcW w:w="2011" w:type="dxa"/>
+            <w:tcBorders>
+              <w:top w:val="single" w:sz="6" w:space="0" w:color="000000" w:themeColor="text1"/>
+              <w:left w:val="single" w:sz="6" w:space="0" w:color="000000" w:themeColor="text1"/>
+              <w:bottom w:val="single" w:sz="6" w:space="0" w:color="000000" w:themeColor="text1"/>
+              <w:right w:val="single" w:sz="6" w:space="0" w:color="000000" w:themeColor="text1"/>
+            </w:tcBorders>
+            <w:vAlign w:val="center"/>
+          </w:tcPr>
+          <w:p>
+            <w:pPr>
+              <w:jc w:val="center"/>
+            </w:pPr>
+            <w:r>
+              <w:t>6.2</w:t>
+            </w:r>
+          </w:p>
+        </w:tc>
+        <w:tc>
+          <w:tcPr>
+            <w:tcW w:w="3345" w:type="dxa"/>
+            <w:tcBorders>
+              <w:top w:val="single" w:sz="6" w:space="0" w:color="000000" w:themeColor="text1"/>
+              <w:left w:val="single" w:sz="6" w:space="0" w:color="000000" w:themeColor="text1"/>
+              <w:bottom w:val="single" w:sz="6" w:space="0" w:color="000000" w:themeColor="text1"/>
+              <w:right w:val="single" w:sz="6" w:space="0" w:color="000000" w:themeColor="text1"/>
+            </w:tcBorders>
+            <w:vAlign w:val="center"/>
+          </w:tcPr>
+          <w:p>
+            <w:r>
+              <w:t>Conduct penetration testing on the database to test the security.</w:t>
+            </w:r>
+          </w:p>
+        </w:tc>
+        <w:tc>
+          <w:tcPr>
+            <w:tcW w:w="2545" w:type="dxa"/>
+            <w:tcBorders>
+              <w:top w:val="single" w:sz="6" w:space="0" w:color="000000" w:themeColor="text1"/>
+              <w:left w:val="single" w:sz="6" w:space="0" w:color="000000" w:themeColor="text1"/>
+              <w:bottom w:val="single" w:sz="6" w:space="0" w:color="000000" w:themeColor="text1"/>
+              <w:right w:val="single" w:sz="6" w:space="0" w:color="000000" w:themeColor="text1"/>
+            </w:tcBorders>
+            <w:vAlign w:val="center"/>
+          </w:tcPr>
+          <w:p>
+            <w:r>
+              <w:t>Security Testing -</w:t>
+            </w:r>
+          </w:p>
+          <w:p>
+            <w:pPr>
+              <w:rPr>
+                <w:highlight w:val="yellow"/>
+              </w:rPr>
+            </w:pPr>
+            <w:r>
+              <w:t>Penetration Testing</w:t>
+            </w:r>
+          </w:p>
+          <w:p>
+            <w:r>
+              <w:t>Vulnerability Testing</w:t>
+            </w:r>
+          </w:p>
+        </w:tc>
+      </w:tr>
+      <w:tr>
+        <w:tc>
+          <w:tcPr>
+            <w:tcW w:w="1429" w:type="dxa"/>
+            <w:tcBorders>
+              <w:top w:val="single" w:sz="6" w:space="0" w:color="000000" w:themeColor="text1"/>
+              <w:left w:val="single" w:sz="6" w:space="0" w:color="000000" w:themeColor="text1"/>
+              <w:bottom w:val="single" w:sz="6" w:space="0" w:color="000000" w:themeColor="text1"/>
+              <w:right w:val="single" w:sz="6" w:space="0" w:color="000000" w:themeColor="text1"/>
+            </w:tcBorders>
+            <w:vAlign w:val="center"/>
+          </w:tcPr>
+          <w:p>
+            <w:r>
+              <w:t>302</w:t>
+            </w:r>
+          </w:p>
+        </w:tc>
+        <w:tc>
+          <w:tcPr>
+            <w:tcW w:w="2011" w:type="dxa"/>
+            <w:tcBorders>
+              <w:top w:val="single" w:sz="6" w:space="0" w:color="000000" w:themeColor="text1"/>
+              <w:left w:val="single" w:sz="6" w:space="0" w:color="000000" w:themeColor="text1"/>
+              <w:bottom w:val="single" w:sz="6" w:space="0" w:color="000000" w:themeColor="text1"/>
+              <w:right w:val="single" w:sz="6" w:space="0" w:color="000000" w:themeColor="text1"/>
+            </w:tcBorders>
+            <w:vAlign w:val="center"/>
+          </w:tcPr>
+          <w:p>
+            <w:pPr>
+              <w:jc w:val="center"/>
+            </w:pPr>
+            <w:r>
+              <w:t>6.3</w:t>
+            </w:r>
+          </w:p>
+        </w:tc>
+        <w:tc>
+          <w:tcPr>
+            <w:tcW w:w="3345" w:type="dxa"/>
+            <w:tcBorders>
+              <w:top w:val="single" w:sz="6" w:space="0" w:color="000000" w:themeColor="text1"/>
+              <w:left w:val="single" w:sz="6" w:space="0" w:color="000000" w:themeColor="text1"/>
+              <w:bottom w:val="single" w:sz="6" w:space="0" w:color="000000" w:themeColor="text1"/>
+              <w:right w:val="single" w:sz="6" w:space="0" w:color="000000" w:themeColor="text1"/>
+            </w:tcBorders>
+            <w:vAlign w:val="center"/>
+          </w:tcPr>
+          <w:p>
+            <w:r>
+              <w:t>Successfully implementing and purchasing security certificates for HTTPS</w:t>
+            </w:r>
+          </w:p>
+        </w:tc>
+        <w:tc>
+          <w:tcPr>
+            <w:tcW w:w="2545" w:type="dxa"/>
+            <w:tcBorders>
+              <w:top w:val="single" w:sz="6" w:space="0" w:color="000000" w:themeColor="text1"/>
+              <w:left w:val="single" w:sz="6" w:space="0" w:color="000000" w:themeColor="text1"/>
+              <w:bottom w:val="single" w:sz="6" w:space="0" w:color="000000" w:themeColor="text1"/>
+              <w:right w:val="single" w:sz="6" w:space="0" w:color="000000" w:themeColor="text1"/>
+            </w:tcBorders>
+            <w:vAlign w:val="center"/>
+          </w:tcPr>
+          <w:p>
+            <w:pPr>
+              <w:rPr>
+                <w:highlight w:val="yellow"/>
+              </w:rPr>
+            </w:pPr>
+            <w:r>
+              <w:t>Security Testing</w:t>
+            </w:r>
+          </w:p>
+        </w:tc>
+      </w:tr>
+      <w:tr>
+        <w:tc>
+          <w:tcPr>
+            <w:tcW w:w="1429" w:type="dxa"/>
+            <w:tcBorders>
+              <w:top w:val="single" w:sz="6" w:space="0" w:color="000000" w:themeColor="text1"/>
+              <w:left w:val="single" w:sz="6" w:space="0" w:color="000000" w:themeColor="text1"/>
+              <w:bottom w:val="single" w:sz="6" w:space="0" w:color="000000" w:themeColor="text1"/>
+              <w:right w:val="single" w:sz="6" w:space="0" w:color="000000" w:themeColor="text1"/>
+            </w:tcBorders>
+            <w:vAlign w:val="center"/>
+          </w:tcPr>
+          <w:p>
+            <w:r>
+              <w:t>303</w:t>
+            </w:r>
+          </w:p>
+        </w:tc>
+        <w:tc>
+          <w:tcPr>
+            <w:tcW w:w="2011" w:type="dxa"/>
+            <w:tcBorders>
+              <w:top w:val="single" w:sz="6" w:space="0" w:color="000000" w:themeColor="text1"/>
+              <w:left w:val="single" w:sz="6" w:space="0" w:color="000000" w:themeColor="text1"/>
+              <w:bottom w:val="single" w:sz="6" w:space="0" w:color="000000" w:themeColor="text1"/>
+              <w:right w:val="single" w:sz="6" w:space="0" w:color="000000" w:themeColor="text1"/>
+            </w:tcBorders>
+            <w:vAlign w:val="center"/>
+          </w:tcPr>
+          <w:p>
+            <w:pPr>
+              <w:jc w:val="center"/>
+            </w:pPr>
+            <w:r>
+              <w:t>6.4</w:t>
+            </w:r>
+          </w:p>
+        </w:tc>
+        <w:tc>
+          <w:tcPr>
+            <w:tcW w:w="3345" w:type="dxa"/>
+            <w:tcBorders>
+              <w:top w:val="single" w:sz="6" w:space="0" w:color="000000" w:themeColor="text1"/>
+              <w:left w:val="single" w:sz="6" w:space="0" w:color="000000" w:themeColor="text1"/>
+              <w:bottom w:val="single" w:sz="6" w:space="0" w:color="000000" w:themeColor="text1"/>
+              <w:right w:val="single" w:sz="6" w:space="0" w:color="000000" w:themeColor="text1"/>
+            </w:tcBorders>
+            <w:vAlign w:val="center"/>
+          </w:tcPr>
+          <w:p>
+            <w:r>
+              <w:t>Enable logging and using it to track access to the SIS</w:t>
+            </w:r>
+          </w:p>
+        </w:tc>
+        <w:tc>
+          <w:tcPr>
+            <w:tcW w:w="2545" w:type="dxa"/>
+            <w:tcBorders>
+              <w:top w:val="single" w:sz="6" w:space="0" w:color="000000" w:themeColor="text1"/>
+              <w:left w:val="single" w:sz="6" w:space="0" w:color="000000" w:themeColor="text1"/>
+              <w:bottom w:val="single" w:sz="6" w:space="0" w:color="000000" w:themeColor="text1"/>
+              <w:right w:val="single" w:sz="6" w:space="0" w:color="000000" w:themeColor="text1"/>
+            </w:tcBorders>
+            <w:vAlign w:val="center"/>
+          </w:tcPr>
+          <w:p>
+            <w:pPr>
+              <w:rPr>
+                <w:highlight w:val="yellow"/>
+              </w:rPr>
+            </w:pPr>
+            <w:r>
+              <w:t>Security Testing</w:t>
+            </w:r>
+          </w:p>
+        </w:tc>
+      </w:tr>
+      <w:tr>
+        <w:tc>
+          <w:tcPr>
+            <w:tcW w:w="1429" w:type="dxa"/>
+            <w:tcBorders>
+              <w:top w:val="single" w:sz="6" w:space="0" w:color="000000" w:themeColor="text1"/>
+              <w:left w:val="single" w:sz="6" w:space="0" w:color="000000" w:themeColor="text1"/>
+              <w:bottom w:val="single" w:sz="6" w:space="0" w:color="000000" w:themeColor="text1"/>
+              <w:right w:val="single" w:sz="6" w:space="0" w:color="000000" w:themeColor="text1"/>
+            </w:tcBorders>
+            <w:vAlign w:val="center"/>
+          </w:tcPr>
+          <w:p>
+            <w:r>
+              <w:t>304</w:t>
+            </w:r>
+          </w:p>
+        </w:tc>
+        <w:tc>
+          <w:tcPr>
+            <w:tcW w:w="2011" w:type="dxa"/>
+            <w:tcBorders>
+              <w:top w:val="single" w:sz="6" w:space="0" w:color="000000" w:themeColor="text1"/>
+              <w:left w:val="single" w:sz="6" w:space="0" w:color="000000" w:themeColor="text1"/>
+              <w:bottom w:val="single" w:sz="6" w:space="0" w:color="000000" w:themeColor="text1"/>
+              <w:right w:val="single" w:sz="6" w:space="0" w:color="000000" w:themeColor="text1"/>
+            </w:tcBorders>
+            <w:vAlign w:val="center"/>
+          </w:tcPr>
+          <w:p>
+            <w:pPr>
+              <w:jc w:val="center"/>
+            </w:pPr>
+            <w:r>
+              <w:t>6.5</w:t>
+            </w:r>
+          </w:p>
+        </w:tc>
+        <w:tc>
+          <w:tcPr>
+            <w:tcW w:w="3345" w:type="dxa"/>
+            <w:tcBorders>
+              <w:top w:val="single" w:sz="6" w:space="0" w:color="000000" w:themeColor="text1"/>
+              <w:left w:val="single" w:sz="6" w:space="0" w:color="000000" w:themeColor="text1"/>
+              <w:bottom w:val="single" w:sz="6" w:space="0" w:color="000000" w:themeColor="text1"/>
+              <w:right w:val="single" w:sz="6" w:space="0" w:color="000000" w:themeColor="text1"/>
+            </w:tcBorders>
+            <w:vAlign w:val="center"/>
+          </w:tcPr>
+          <w:p>
+            <w:pPr>
+              <w:rPr>
+                <w:highlight w:val="yellow"/>
+              </w:rPr>
+            </w:pPr>
+            <w:r>
+              <w:t>Successfully installing CAPTCHA plugin to prevent automatic logins</w:t>
+            </w:r>
+          </w:p>
+        </w:tc>
+        <w:tc>
+          <w:tcPr>
+            <w:tcW w:w="2545" w:type="dxa"/>
+            <w:tcBorders>
+              <w:top w:val="single" w:sz="6" w:space="0" w:color="000000" w:themeColor="text1"/>
+              <w:left w:val="single" w:sz="6" w:space="0" w:color="000000" w:themeColor="text1"/>
+              <w:bottom w:val="single" w:sz="6" w:space="0" w:color="000000" w:themeColor="text1"/>
+              <w:right w:val="single" w:sz="6" w:space="0" w:color="000000" w:themeColor="text1"/>
+            </w:tcBorders>
+            <w:vAlign w:val="center"/>
+          </w:tcPr>
+          <w:p>
+            <w:r>
+              <w:t>Security Testing</w:t>
+            </w:r>
+          </w:p>
+        </w:tc>
+      </w:tr>
+      <w:tr>
+        <w:tc>
+          <w:tcPr>
+            <w:tcW w:w="1429" w:type="dxa"/>
+            <w:tcBorders>
+              <w:top w:val="single" w:sz="6" w:space="0" w:color="000000" w:themeColor="text1"/>
+              <w:left w:val="single" w:sz="6" w:space="0" w:color="000000" w:themeColor="text1"/>
+              <w:bottom w:val="single" w:sz="6" w:space="0" w:color="000000" w:themeColor="text1"/>
+              <w:right w:val="single" w:sz="6" w:space="0" w:color="000000" w:themeColor="text1"/>
+            </w:tcBorders>
+            <w:vAlign w:val="center"/>
+          </w:tcPr>
+          <w:p>
+            <w:r>
+              <w:t>305</w:t>
+            </w:r>
+          </w:p>
+        </w:tc>
+        <w:tc>
+          <w:tcPr>
+            <w:tcW w:w="2011" w:type="dxa"/>
+            <w:tcBorders>
+              <w:top w:val="single" w:sz="6" w:space="0" w:color="000000" w:themeColor="text1"/>
+              <w:left w:val="single" w:sz="6" w:space="0" w:color="000000" w:themeColor="text1"/>
+              <w:bottom w:val="single" w:sz="6" w:space="0" w:color="000000" w:themeColor="text1"/>
+              <w:right w:val="single" w:sz="6" w:space="0" w:color="000000" w:themeColor="text1"/>
+            </w:tcBorders>
+            <w:vAlign w:val="center"/>
+          </w:tcPr>
+          <w:p>
+            <w:pPr>
+              <w:jc w:val="center"/>
+            </w:pPr>
+            <w:r>
+              <w:t>6.6</w:t>
+            </w:r>
+          </w:p>
+        </w:tc>
+        <w:tc>
+          <w:tcPr>
+            <w:tcW w:w="3345" w:type="dxa"/>
+            <w:tcBorders>
+              <w:top w:val="single" w:sz="6" w:space="0" w:color="000000" w:themeColor="text1"/>
+              <w:left w:val="single" w:sz="6" w:space="0" w:color="000000" w:themeColor="text1"/>
+              <w:bottom w:val="single" w:sz="6" w:space="0" w:color="000000" w:themeColor="text1"/>
+              <w:right w:val="single" w:sz="6" w:space="0" w:color="000000" w:themeColor="text1"/>
+            </w:tcBorders>
+            <w:vAlign w:val="center"/>
+          </w:tcPr>
+          <w:p>
+            <w:pPr>
+              <w:rPr>
+                <w:highlight w:val="yellow"/>
+              </w:rPr>
+            </w:pPr>
+            <w:r>
+              <w:t>Being in the compliance with FERPA</w:t>
+            </w:r>
+          </w:p>
+        </w:tc>
+        <w:tc>
+          <w:tcPr>
+            <w:tcW w:w="2545" w:type="dxa"/>
+            <w:tcBorders>
+              <w:top w:val="single" w:sz="6" w:space="0" w:color="000000" w:themeColor="text1"/>
+              <w:left w:val="single" w:sz="6" w:space="0" w:color="000000" w:themeColor="text1"/>
+              <w:bottom w:val="single" w:sz="6" w:space="0" w:color="000000" w:themeColor="text1"/>
+              <w:right w:val="single" w:sz="6" w:space="0" w:color="000000" w:themeColor="text1"/>
+            </w:tcBorders>
+            <w:vAlign w:val="center"/>
+          </w:tcPr>
+          <w:p>
+            <w:pPr>
+              <w:rPr>
+                <w:highlight w:val="yellow"/>
+              </w:rPr>
+            </w:pPr>
+            <w:r>
+              <w:t>Security Testing-</w:t>
+            </w:r>
+          </w:p>
+          <w:p>
+            <w:r>
+              <w:t>User Acceptance Testing</w:t>
+            </w:r>
+          </w:p>
+        </w:tc>
+      </w:tr>
+    </w:tbl>
+    <w:p>
+      <w:pPr>
+        <w:pStyle w:val="Heading2"/>
+        <w:pBdr>
+          <w:top w:val="nil"/>
+          <w:left w:val="nil"/>
+          <w:bottom w:val="nil"/>
+          <w:right w:val="nil"/>
+          <w:between w:val="nil"/>
+        </w:pBdr>
+      </w:pPr>
+      <w:r>
+        <w:t xml:space="preserve">1.1. Testing Team Organization and Resource Assignments </w:t>
+      </w:r>
+    </w:p>
+    <w:p>
+      <w:pPr>
+        <w:pBdr>
+          <w:top w:val="nil"/>
+          <w:left w:val="nil"/>
+          <w:bottom w:val="nil"/>
+          <w:right w:val="nil"/>
+          <w:between w:val="nil"/>
+        </w:pBdr>
       </w:pPr>
       <w:r>
         <w:br/>
@@ -35,23 +5469,7 @@
           <w:color w:val="000000"/>
           <w:highlight w:val="yellow"/>
         </w:rPr>
-        <w:t xml:space="preserve">State the members of the test team, their roles and responsibilities, and the estimated effort required of each team member, and for the </w:t>
-      </w:r>
-      <w:proofErr w:type="gramStart"/>
-      <w:r>
-        <w:rPr>
-          <w:color w:val="000000"/>
-          <w:highlight w:val="yellow"/>
-        </w:rPr>
-        <w:t>team as a whole</w:t>
-      </w:r>
-      <w:proofErr w:type="gramEnd"/>
-      <w:r>
-        <w:rPr>
-          <w:color w:val="000000"/>
-          <w:highlight w:val="yellow"/>
-        </w:rPr>
-        <w:t>.</w:t>
+        <w:t>State the members of the test team, their roles and responsibilities, and the estimated effort required of each team member, and for the team as a whole.</w:t>
       </w:r>
     </w:p>
     <w:p>
@@ -614,23 +6032,7 @@
           <w:color w:val="000000"/>
           <w:highlight w:val="yellow"/>
         </w:rPr>
-        <w:t xml:space="preserve">should have its own test case, however multiple requirements can be put in the same test </w:t>
-      </w:r>
-      <w:proofErr w:type="gramStart"/>
-      <w:r>
-        <w:rPr>
-          <w:color w:val="000000"/>
-          <w:highlight w:val="yellow"/>
-        </w:rPr>
-        <w:t>case</w:t>
-      </w:r>
-      <w:proofErr w:type="gramEnd"/>
-      <w:r>
-        <w:rPr>
-          <w:color w:val="000000"/>
-          <w:highlight w:val="yellow"/>
-        </w:rPr>
-        <w:t xml:space="preserve"> but provisions must be made to indicate the success or failure of each individual requirement.</w:t>
+        <w:t>should have its own test case, however multiple requirements can be put in the same test case but provisions must be made to indicate the success or failure of each individual requirement.</w:t>
       </w:r>
     </w:p>
     <w:p>
@@ -950,7 +6352,7 @@
                 <w:highlight w:val="yellow"/>
               </w:rPr>
             </w:pPr>
-            <w:hyperlink r:id="rId4" w:history="1">
+            <w:hyperlink r:id="rId5" w:history="1">
               <w:r>
                 <w:rPr>
                   <w:rStyle w:val="Hyperlink"/>
@@ -1046,8 +6448,941 @@
 </w:document>
 </file>
 
+<file path=word/numbering.xml><?xml version="1.0" encoding="utf-8"?>
+<w:numbering xmlns:wpc="http://schemas.microsoft.com/office/word/2010/wordprocessingCanvas" xmlns:cx="http://schemas.microsoft.com/office/drawing/2014/chartex" xmlns:cx1="http://schemas.microsoft.com/office/drawing/2015/9/8/chartex" xmlns:cx2="http://schemas.microsoft.com/office/drawing/2015/10/21/chartex" xmlns:cx3="http://schemas.microsoft.com/office/drawing/2016/5/9/chartex" xmlns:cx4="http://schemas.microsoft.com/office/drawing/2016/5/10/chartex" xmlns:cx5="http://schemas.microsoft.com/office/drawing/2016/5/11/chartex" xmlns:cx6="http://schemas.microsoft.com/office/drawing/2016/5/12/chartex" xmlns:cx7="http://schemas.microsoft.com/office/drawing/2016/5/13/chartex" xmlns:cx8="http://schemas.microsoft.com/office/drawing/2016/5/14/chartex" xmlns:mc="http://schemas.openxmlformats.org/markup-compatibility/2006" xmlns:aink="http://schemas.microsoft.com/office/drawing/2016/ink" xmlns:am3d="http://schemas.microsoft.com/office/drawing/2017/model3d" xmlns:o="urn:schemas-microsoft-com:office:office" xmlns:r="http://schemas.openxmlformats.org/officeDocument/2006/relationships" xmlns:m="http://schemas.openxmlformats.org/officeDocument/2006/math" xmlns:v="urn:schemas-microsoft-com:vml" xmlns:wp14="http://schemas.microsoft.com/office/word/2010/wordprocessingDrawing" xmlns:wp="http://schemas.openxmlformats.org/drawingml/2006/wordprocessingDrawing" xmlns:w10="urn:schemas-microsoft-com:office:word" xmlns:w="http://schemas.openxmlformats.org/wordprocessingml/2006/main" xmlns:w14="http://schemas.microsoft.com/office/word/2010/wordml" xmlns:w15="http://schemas.microsoft.com/office/word/2012/wordml" xmlns:w16cex="http://schemas.microsoft.com/office/word/2018/wordml/cex" xmlns:w16cid="http://schemas.microsoft.com/office/word/2016/wordml/cid" xmlns:w16="http://schemas.microsoft.com/office/word/2018/wordml" xmlns:w16sdtdh="http://schemas.microsoft.com/office/word/2020/wordml/sdtdatahash" xmlns:w16se="http://schemas.microsoft.com/office/word/2015/wordml/symex" xmlns:wpg="http://schemas.microsoft.com/office/word/2010/wordprocessingGroup" xmlns:wpi="http://schemas.microsoft.com/office/word/2010/wordprocessingInk" xmlns:wne="http://schemas.microsoft.com/office/word/2006/wordml" xmlns:wps="http://schemas.microsoft.com/office/word/2010/wordprocessingShape" mc:Ignorable="w14 w15 w16se w16cid w16 w16cex w16sdtdh wp14">
+  <w:abstractNum w:abstractNumId="0" w15:restartNumberingAfterBreak="0">
+    <w:nsid w:val="058F6048"/>
+    <w:multiLevelType w:val="hybridMultilevel"/>
+    <w:tmpl w:val="FFFFFFFF"/>
+    <w:lvl w:ilvl="0" w:tplc="F6501A1C">
+      <w:start w:val="1"/>
+      <w:numFmt w:val="bullet"/>
+      <w:lvlText w:val=""/>
+      <w:lvlJc w:val="left"/>
+      <w:pPr>
+        <w:ind w:left="720" w:hanging="360"/>
+      </w:pPr>
+      <w:rPr>
+        <w:rFonts w:ascii="Symbol" w:hAnsi="Symbol" w:hint="default"/>
+      </w:rPr>
+    </w:lvl>
+    <w:lvl w:ilvl="1" w:tplc="FBB4DC3C">
+      <w:start w:val="1"/>
+      <w:numFmt w:val="bullet"/>
+      <w:lvlText w:val="o"/>
+      <w:lvlJc w:val="left"/>
+      <w:pPr>
+        <w:ind w:left="1440" w:hanging="360"/>
+      </w:pPr>
+      <w:rPr>
+        <w:rFonts w:ascii="Courier New" w:hAnsi="Courier New" w:hint="default"/>
+      </w:rPr>
+    </w:lvl>
+    <w:lvl w:ilvl="2" w:tplc="92FC50B0">
+      <w:start w:val="1"/>
+      <w:numFmt w:val="bullet"/>
+      <w:lvlText w:val=""/>
+      <w:lvlJc w:val="left"/>
+      <w:pPr>
+        <w:ind w:left="2160" w:hanging="360"/>
+      </w:pPr>
+      <w:rPr>
+        <w:rFonts w:ascii="Wingdings" w:hAnsi="Wingdings" w:hint="default"/>
+      </w:rPr>
+    </w:lvl>
+    <w:lvl w:ilvl="3" w:tplc="05669756">
+      <w:start w:val="1"/>
+      <w:numFmt w:val="bullet"/>
+      <w:lvlText w:val=""/>
+      <w:lvlJc w:val="left"/>
+      <w:pPr>
+        <w:ind w:left="2880" w:hanging="360"/>
+      </w:pPr>
+      <w:rPr>
+        <w:rFonts w:ascii="Symbol" w:hAnsi="Symbol" w:hint="default"/>
+      </w:rPr>
+    </w:lvl>
+    <w:lvl w:ilvl="4" w:tplc="25463552">
+      <w:start w:val="1"/>
+      <w:numFmt w:val="bullet"/>
+      <w:lvlText w:val="o"/>
+      <w:lvlJc w:val="left"/>
+      <w:pPr>
+        <w:ind w:left="3600" w:hanging="360"/>
+      </w:pPr>
+      <w:rPr>
+        <w:rFonts w:ascii="Courier New" w:hAnsi="Courier New" w:hint="default"/>
+      </w:rPr>
+    </w:lvl>
+    <w:lvl w:ilvl="5" w:tplc="D73CC76E">
+      <w:start w:val="1"/>
+      <w:numFmt w:val="bullet"/>
+      <w:lvlText w:val=""/>
+      <w:lvlJc w:val="left"/>
+      <w:pPr>
+        <w:ind w:left="4320" w:hanging="360"/>
+      </w:pPr>
+      <w:rPr>
+        <w:rFonts w:ascii="Wingdings" w:hAnsi="Wingdings" w:hint="default"/>
+      </w:rPr>
+    </w:lvl>
+    <w:lvl w:ilvl="6" w:tplc="6128C484">
+      <w:start w:val="1"/>
+      <w:numFmt w:val="bullet"/>
+      <w:lvlText w:val=""/>
+      <w:lvlJc w:val="left"/>
+      <w:pPr>
+        <w:ind w:left="5040" w:hanging="360"/>
+      </w:pPr>
+      <w:rPr>
+        <w:rFonts w:ascii="Symbol" w:hAnsi="Symbol" w:hint="default"/>
+      </w:rPr>
+    </w:lvl>
+    <w:lvl w:ilvl="7" w:tplc="6F245052">
+      <w:start w:val="1"/>
+      <w:numFmt w:val="bullet"/>
+      <w:lvlText w:val="o"/>
+      <w:lvlJc w:val="left"/>
+      <w:pPr>
+        <w:ind w:left="5760" w:hanging="360"/>
+      </w:pPr>
+      <w:rPr>
+        <w:rFonts w:ascii="Courier New" w:hAnsi="Courier New" w:hint="default"/>
+      </w:rPr>
+    </w:lvl>
+    <w:lvl w:ilvl="8" w:tplc="E41820AA">
+      <w:start w:val="1"/>
+      <w:numFmt w:val="bullet"/>
+      <w:lvlText w:val=""/>
+      <w:lvlJc w:val="left"/>
+      <w:pPr>
+        <w:ind w:left="6480" w:hanging="360"/>
+      </w:pPr>
+      <w:rPr>
+        <w:rFonts w:ascii="Wingdings" w:hAnsi="Wingdings" w:hint="default"/>
+      </w:rPr>
+    </w:lvl>
+  </w:abstractNum>
+  <w:abstractNum w:abstractNumId="1" w15:restartNumberingAfterBreak="0">
+    <w:nsid w:val="1B1473F1"/>
+    <w:multiLevelType w:val="hybridMultilevel"/>
+    <w:tmpl w:val="FFFFFFFF"/>
+    <w:lvl w:ilvl="0" w:tplc="7A78B904">
+      <w:start w:val="1"/>
+      <w:numFmt w:val="bullet"/>
+      <w:lvlText w:val=""/>
+      <w:lvlJc w:val="left"/>
+      <w:pPr>
+        <w:ind w:left="720" w:hanging="360"/>
+      </w:pPr>
+      <w:rPr>
+        <w:rFonts w:ascii="Symbol" w:hAnsi="Symbol" w:hint="default"/>
+      </w:rPr>
+    </w:lvl>
+    <w:lvl w:ilvl="1" w:tplc="7F0ECD68">
+      <w:start w:val="1"/>
+      <w:numFmt w:val="bullet"/>
+      <w:lvlText w:val="o"/>
+      <w:lvlJc w:val="left"/>
+      <w:pPr>
+        <w:ind w:left="1440" w:hanging="360"/>
+      </w:pPr>
+      <w:rPr>
+        <w:rFonts w:ascii="Courier New" w:hAnsi="Courier New" w:hint="default"/>
+      </w:rPr>
+    </w:lvl>
+    <w:lvl w:ilvl="2" w:tplc="847E7BEC">
+      <w:start w:val="1"/>
+      <w:numFmt w:val="bullet"/>
+      <w:lvlText w:val=""/>
+      <w:lvlJc w:val="left"/>
+      <w:pPr>
+        <w:ind w:left="2160" w:hanging="360"/>
+      </w:pPr>
+      <w:rPr>
+        <w:rFonts w:ascii="Wingdings" w:hAnsi="Wingdings" w:hint="default"/>
+      </w:rPr>
+    </w:lvl>
+    <w:lvl w:ilvl="3" w:tplc="75BAE2DC">
+      <w:start w:val="1"/>
+      <w:numFmt w:val="bullet"/>
+      <w:lvlText w:val=""/>
+      <w:lvlJc w:val="left"/>
+      <w:pPr>
+        <w:ind w:left="2880" w:hanging="360"/>
+      </w:pPr>
+      <w:rPr>
+        <w:rFonts w:ascii="Symbol" w:hAnsi="Symbol" w:hint="default"/>
+      </w:rPr>
+    </w:lvl>
+    <w:lvl w:ilvl="4" w:tplc="9F82D356">
+      <w:start w:val="1"/>
+      <w:numFmt w:val="bullet"/>
+      <w:lvlText w:val="o"/>
+      <w:lvlJc w:val="left"/>
+      <w:pPr>
+        <w:ind w:left="3600" w:hanging="360"/>
+      </w:pPr>
+      <w:rPr>
+        <w:rFonts w:ascii="Courier New" w:hAnsi="Courier New" w:hint="default"/>
+      </w:rPr>
+    </w:lvl>
+    <w:lvl w:ilvl="5" w:tplc="05D29056">
+      <w:start w:val="1"/>
+      <w:numFmt w:val="bullet"/>
+      <w:lvlText w:val=""/>
+      <w:lvlJc w:val="left"/>
+      <w:pPr>
+        <w:ind w:left="4320" w:hanging="360"/>
+      </w:pPr>
+      <w:rPr>
+        <w:rFonts w:ascii="Wingdings" w:hAnsi="Wingdings" w:hint="default"/>
+      </w:rPr>
+    </w:lvl>
+    <w:lvl w:ilvl="6" w:tplc="95DC8300">
+      <w:start w:val="1"/>
+      <w:numFmt w:val="bullet"/>
+      <w:lvlText w:val=""/>
+      <w:lvlJc w:val="left"/>
+      <w:pPr>
+        <w:ind w:left="5040" w:hanging="360"/>
+      </w:pPr>
+      <w:rPr>
+        <w:rFonts w:ascii="Symbol" w:hAnsi="Symbol" w:hint="default"/>
+      </w:rPr>
+    </w:lvl>
+    <w:lvl w:ilvl="7" w:tplc="282C875C">
+      <w:start w:val="1"/>
+      <w:numFmt w:val="bullet"/>
+      <w:lvlText w:val="o"/>
+      <w:lvlJc w:val="left"/>
+      <w:pPr>
+        <w:ind w:left="5760" w:hanging="360"/>
+      </w:pPr>
+      <w:rPr>
+        <w:rFonts w:ascii="Courier New" w:hAnsi="Courier New" w:hint="default"/>
+      </w:rPr>
+    </w:lvl>
+    <w:lvl w:ilvl="8" w:tplc="49F6F528">
+      <w:start w:val="1"/>
+      <w:numFmt w:val="bullet"/>
+      <w:lvlText w:val=""/>
+      <w:lvlJc w:val="left"/>
+      <w:pPr>
+        <w:ind w:left="6480" w:hanging="360"/>
+      </w:pPr>
+      <w:rPr>
+        <w:rFonts w:ascii="Wingdings" w:hAnsi="Wingdings" w:hint="default"/>
+      </w:rPr>
+    </w:lvl>
+  </w:abstractNum>
+  <w:abstractNum w:abstractNumId="2" w15:restartNumberingAfterBreak="0">
+    <w:nsid w:val="1C407DDB"/>
+    <w:multiLevelType w:val="hybridMultilevel"/>
+    <w:tmpl w:val="FFFFFFFF"/>
+    <w:lvl w:ilvl="0" w:tplc="2FE4A6CC">
+      <w:start w:val="1"/>
+      <w:numFmt w:val="bullet"/>
+      <w:lvlText w:val=""/>
+      <w:lvlJc w:val="left"/>
+      <w:pPr>
+        <w:ind w:left="720" w:hanging="360"/>
+      </w:pPr>
+      <w:rPr>
+        <w:rFonts w:ascii="Symbol" w:hAnsi="Symbol" w:hint="default"/>
+      </w:rPr>
+    </w:lvl>
+    <w:lvl w:ilvl="1" w:tplc="7F08B626">
+      <w:start w:val="1"/>
+      <w:numFmt w:val="bullet"/>
+      <w:lvlText w:val="o"/>
+      <w:lvlJc w:val="left"/>
+      <w:pPr>
+        <w:ind w:left="1440" w:hanging="360"/>
+      </w:pPr>
+      <w:rPr>
+        <w:rFonts w:ascii="Courier New" w:hAnsi="Courier New" w:hint="default"/>
+      </w:rPr>
+    </w:lvl>
+    <w:lvl w:ilvl="2" w:tplc="47EE00A0">
+      <w:start w:val="1"/>
+      <w:numFmt w:val="bullet"/>
+      <w:lvlText w:val=""/>
+      <w:lvlJc w:val="left"/>
+      <w:pPr>
+        <w:ind w:left="2160" w:hanging="360"/>
+      </w:pPr>
+      <w:rPr>
+        <w:rFonts w:ascii="Wingdings" w:hAnsi="Wingdings" w:hint="default"/>
+      </w:rPr>
+    </w:lvl>
+    <w:lvl w:ilvl="3" w:tplc="782CBB08">
+      <w:start w:val="1"/>
+      <w:numFmt w:val="bullet"/>
+      <w:lvlText w:val=""/>
+      <w:lvlJc w:val="left"/>
+      <w:pPr>
+        <w:ind w:left="2880" w:hanging="360"/>
+      </w:pPr>
+      <w:rPr>
+        <w:rFonts w:ascii="Symbol" w:hAnsi="Symbol" w:hint="default"/>
+      </w:rPr>
+    </w:lvl>
+    <w:lvl w:ilvl="4" w:tplc="C256E25C">
+      <w:start w:val="1"/>
+      <w:numFmt w:val="bullet"/>
+      <w:lvlText w:val="o"/>
+      <w:lvlJc w:val="left"/>
+      <w:pPr>
+        <w:ind w:left="3600" w:hanging="360"/>
+      </w:pPr>
+      <w:rPr>
+        <w:rFonts w:ascii="Courier New" w:hAnsi="Courier New" w:hint="default"/>
+      </w:rPr>
+    </w:lvl>
+    <w:lvl w:ilvl="5" w:tplc="72D26FA4">
+      <w:start w:val="1"/>
+      <w:numFmt w:val="bullet"/>
+      <w:lvlText w:val=""/>
+      <w:lvlJc w:val="left"/>
+      <w:pPr>
+        <w:ind w:left="4320" w:hanging="360"/>
+      </w:pPr>
+      <w:rPr>
+        <w:rFonts w:ascii="Wingdings" w:hAnsi="Wingdings" w:hint="default"/>
+      </w:rPr>
+    </w:lvl>
+    <w:lvl w:ilvl="6" w:tplc="87F8CDAA">
+      <w:start w:val="1"/>
+      <w:numFmt w:val="bullet"/>
+      <w:lvlText w:val=""/>
+      <w:lvlJc w:val="left"/>
+      <w:pPr>
+        <w:ind w:left="5040" w:hanging="360"/>
+      </w:pPr>
+      <w:rPr>
+        <w:rFonts w:ascii="Symbol" w:hAnsi="Symbol" w:hint="default"/>
+      </w:rPr>
+    </w:lvl>
+    <w:lvl w:ilvl="7" w:tplc="70201696">
+      <w:start w:val="1"/>
+      <w:numFmt w:val="bullet"/>
+      <w:lvlText w:val="o"/>
+      <w:lvlJc w:val="left"/>
+      <w:pPr>
+        <w:ind w:left="5760" w:hanging="360"/>
+      </w:pPr>
+      <w:rPr>
+        <w:rFonts w:ascii="Courier New" w:hAnsi="Courier New" w:hint="default"/>
+      </w:rPr>
+    </w:lvl>
+    <w:lvl w:ilvl="8" w:tplc="BD249F2A">
+      <w:start w:val="1"/>
+      <w:numFmt w:val="bullet"/>
+      <w:lvlText w:val=""/>
+      <w:lvlJc w:val="left"/>
+      <w:pPr>
+        <w:ind w:left="6480" w:hanging="360"/>
+      </w:pPr>
+      <w:rPr>
+        <w:rFonts w:ascii="Wingdings" w:hAnsi="Wingdings" w:hint="default"/>
+      </w:rPr>
+    </w:lvl>
+  </w:abstractNum>
+  <w:abstractNum w:abstractNumId="3" w15:restartNumberingAfterBreak="0">
+    <w:nsid w:val="34B362FC"/>
+    <w:multiLevelType w:val="hybridMultilevel"/>
+    <w:tmpl w:val="FFFFFFFF"/>
+    <w:lvl w:ilvl="0" w:tplc="5EBE11CA">
+      <w:start w:val="1"/>
+      <w:numFmt w:val="bullet"/>
+      <w:lvlText w:val=""/>
+      <w:lvlJc w:val="left"/>
+      <w:pPr>
+        <w:ind w:left="720" w:hanging="360"/>
+      </w:pPr>
+      <w:rPr>
+        <w:rFonts w:ascii="Symbol" w:hAnsi="Symbol" w:hint="default"/>
+      </w:rPr>
+    </w:lvl>
+    <w:lvl w:ilvl="1" w:tplc="DF78A978">
+      <w:start w:val="1"/>
+      <w:numFmt w:val="bullet"/>
+      <w:lvlText w:val="o"/>
+      <w:lvlJc w:val="left"/>
+      <w:pPr>
+        <w:ind w:left="1440" w:hanging="360"/>
+      </w:pPr>
+      <w:rPr>
+        <w:rFonts w:ascii="Courier New" w:hAnsi="Courier New" w:hint="default"/>
+      </w:rPr>
+    </w:lvl>
+    <w:lvl w:ilvl="2" w:tplc="0E0E9CE2">
+      <w:start w:val="1"/>
+      <w:numFmt w:val="bullet"/>
+      <w:lvlText w:val=""/>
+      <w:lvlJc w:val="left"/>
+      <w:pPr>
+        <w:ind w:left="2160" w:hanging="360"/>
+      </w:pPr>
+      <w:rPr>
+        <w:rFonts w:ascii="Wingdings" w:hAnsi="Wingdings" w:hint="default"/>
+      </w:rPr>
+    </w:lvl>
+    <w:lvl w:ilvl="3" w:tplc="28084024">
+      <w:start w:val="1"/>
+      <w:numFmt w:val="bullet"/>
+      <w:lvlText w:val=""/>
+      <w:lvlJc w:val="left"/>
+      <w:pPr>
+        <w:ind w:left="2880" w:hanging="360"/>
+      </w:pPr>
+      <w:rPr>
+        <w:rFonts w:ascii="Symbol" w:hAnsi="Symbol" w:hint="default"/>
+      </w:rPr>
+    </w:lvl>
+    <w:lvl w:ilvl="4" w:tplc="1CC4F39E">
+      <w:start w:val="1"/>
+      <w:numFmt w:val="bullet"/>
+      <w:lvlText w:val="o"/>
+      <w:lvlJc w:val="left"/>
+      <w:pPr>
+        <w:ind w:left="3600" w:hanging="360"/>
+      </w:pPr>
+      <w:rPr>
+        <w:rFonts w:ascii="Courier New" w:hAnsi="Courier New" w:hint="default"/>
+      </w:rPr>
+    </w:lvl>
+    <w:lvl w:ilvl="5" w:tplc="773CD698">
+      <w:start w:val="1"/>
+      <w:numFmt w:val="bullet"/>
+      <w:lvlText w:val=""/>
+      <w:lvlJc w:val="left"/>
+      <w:pPr>
+        <w:ind w:left="4320" w:hanging="360"/>
+      </w:pPr>
+      <w:rPr>
+        <w:rFonts w:ascii="Wingdings" w:hAnsi="Wingdings" w:hint="default"/>
+      </w:rPr>
+    </w:lvl>
+    <w:lvl w:ilvl="6" w:tplc="329257BA">
+      <w:start w:val="1"/>
+      <w:numFmt w:val="bullet"/>
+      <w:lvlText w:val=""/>
+      <w:lvlJc w:val="left"/>
+      <w:pPr>
+        <w:ind w:left="5040" w:hanging="360"/>
+      </w:pPr>
+      <w:rPr>
+        <w:rFonts w:ascii="Symbol" w:hAnsi="Symbol" w:hint="default"/>
+      </w:rPr>
+    </w:lvl>
+    <w:lvl w:ilvl="7" w:tplc="E19839A6">
+      <w:start w:val="1"/>
+      <w:numFmt w:val="bullet"/>
+      <w:lvlText w:val="o"/>
+      <w:lvlJc w:val="left"/>
+      <w:pPr>
+        <w:ind w:left="5760" w:hanging="360"/>
+      </w:pPr>
+      <w:rPr>
+        <w:rFonts w:ascii="Courier New" w:hAnsi="Courier New" w:hint="default"/>
+      </w:rPr>
+    </w:lvl>
+    <w:lvl w:ilvl="8" w:tplc="26C26616">
+      <w:start w:val="1"/>
+      <w:numFmt w:val="bullet"/>
+      <w:lvlText w:val=""/>
+      <w:lvlJc w:val="left"/>
+      <w:pPr>
+        <w:ind w:left="6480" w:hanging="360"/>
+      </w:pPr>
+      <w:rPr>
+        <w:rFonts w:ascii="Wingdings" w:hAnsi="Wingdings" w:hint="default"/>
+      </w:rPr>
+    </w:lvl>
+  </w:abstractNum>
+  <w:abstractNum w:abstractNumId="4" w15:restartNumberingAfterBreak="0">
+    <w:nsid w:val="3B031105"/>
+    <w:multiLevelType w:val="hybridMultilevel"/>
+    <w:tmpl w:val="FFFFFFFF"/>
+    <w:lvl w:ilvl="0" w:tplc="668EE752">
+      <w:start w:val="1"/>
+      <w:numFmt w:val="bullet"/>
+      <w:lvlText w:val=""/>
+      <w:lvlJc w:val="left"/>
+      <w:pPr>
+        <w:ind w:left="720" w:hanging="360"/>
+      </w:pPr>
+      <w:rPr>
+        <w:rFonts w:ascii="Symbol" w:hAnsi="Symbol" w:hint="default"/>
+      </w:rPr>
+    </w:lvl>
+    <w:lvl w:ilvl="1" w:tplc="F62A3806">
+      <w:start w:val="1"/>
+      <w:numFmt w:val="bullet"/>
+      <w:lvlText w:val="o"/>
+      <w:lvlJc w:val="left"/>
+      <w:pPr>
+        <w:ind w:left="1440" w:hanging="360"/>
+      </w:pPr>
+      <w:rPr>
+        <w:rFonts w:ascii="Courier New" w:hAnsi="Courier New" w:hint="default"/>
+      </w:rPr>
+    </w:lvl>
+    <w:lvl w:ilvl="2" w:tplc="8B4C7A7C">
+      <w:start w:val="1"/>
+      <w:numFmt w:val="bullet"/>
+      <w:lvlText w:val=""/>
+      <w:lvlJc w:val="left"/>
+      <w:pPr>
+        <w:ind w:left="2160" w:hanging="360"/>
+      </w:pPr>
+      <w:rPr>
+        <w:rFonts w:ascii="Wingdings" w:hAnsi="Wingdings" w:hint="default"/>
+      </w:rPr>
+    </w:lvl>
+    <w:lvl w:ilvl="3" w:tplc="4D922878">
+      <w:start w:val="1"/>
+      <w:numFmt w:val="bullet"/>
+      <w:lvlText w:val=""/>
+      <w:lvlJc w:val="left"/>
+      <w:pPr>
+        <w:ind w:left="2880" w:hanging="360"/>
+      </w:pPr>
+      <w:rPr>
+        <w:rFonts w:ascii="Symbol" w:hAnsi="Symbol" w:hint="default"/>
+      </w:rPr>
+    </w:lvl>
+    <w:lvl w:ilvl="4" w:tplc="0DD281EE">
+      <w:start w:val="1"/>
+      <w:numFmt w:val="bullet"/>
+      <w:lvlText w:val="o"/>
+      <w:lvlJc w:val="left"/>
+      <w:pPr>
+        <w:ind w:left="3600" w:hanging="360"/>
+      </w:pPr>
+      <w:rPr>
+        <w:rFonts w:ascii="Courier New" w:hAnsi="Courier New" w:hint="default"/>
+      </w:rPr>
+    </w:lvl>
+    <w:lvl w:ilvl="5" w:tplc="0A247B3E">
+      <w:start w:val="1"/>
+      <w:numFmt w:val="bullet"/>
+      <w:lvlText w:val=""/>
+      <w:lvlJc w:val="left"/>
+      <w:pPr>
+        <w:ind w:left="4320" w:hanging="360"/>
+      </w:pPr>
+      <w:rPr>
+        <w:rFonts w:ascii="Wingdings" w:hAnsi="Wingdings" w:hint="default"/>
+      </w:rPr>
+    </w:lvl>
+    <w:lvl w:ilvl="6" w:tplc="905469C4">
+      <w:start w:val="1"/>
+      <w:numFmt w:val="bullet"/>
+      <w:lvlText w:val=""/>
+      <w:lvlJc w:val="left"/>
+      <w:pPr>
+        <w:ind w:left="5040" w:hanging="360"/>
+      </w:pPr>
+      <w:rPr>
+        <w:rFonts w:ascii="Symbol" w:hAnsi="Symbol" w:hint="default"/>
+      </w:rPr>
+    </w:lvl>
+    <w:lvl w:ilvl="7" w:tplc="E138B054">
+      <w:start w:val="1"/>
+      <w:numFmt w:val="bullet"/>
+      <w:lvlText w:val="o"/>
+      <w:lvlJc w:val="left"/>
+      <w:pPr>
+        <w:ind w:left="5760" w:hanging="360"/>
+      </w:pPr>
+      <w:rPr>
+        <w:rFonts w:ascii="Courier New" w:hAnsi="Courier New" w:hint="default"/>
+      </w:rPr>
+    </w:lvl>
+    <w:lvl w:ilvl="8" w:tplc="17322666">
+      <w:start w:val="1"/>
+      <w:numFmt w:val="bullet"/>
+      <w:lvlText w:val=""/>
+      <w:lvlJc w:val="left"/>
+      <w:pPr>
+        <w:ind w:left="6480" w:hanging="360"/>
+      </w:pPr>
+      <w:rPr>
+        <w:rFonts w:ascii="Wingdings" w:hAnsi="Wingdings" w:hint="default"/>
+      </w:rPr>
+    </w:lvl>
+  </w:abstractNum>
+  <w:abstractNum w:abstractNumId="5" w15:restartNumberingAfterBreak="0">
+    <w:nsid w:val="4BF005BB"/>
+    <w:multiLevelType w:val="hybridMultilevel"/>
+    <w:tmpl w:val="07406406"/>
+    <w:lvl w:ilvl="0" w:tplc="FDBCA164">
+      <w:start w:val="1"/>
+      <w:numFmt w:val="bullet"/>
+      <w:lvlText w:val=""/>
+      <w:lvlJc w:val="left"/>
+      <w:pPr>
+        <w:ind w:left="720" w:hanging="360"/>
+      </w:pPr>
+      <w:rPr>
+        <w:rFonts w:ascii="Symbol" w:eastAsia="Arial" w:hAnsi="Symbol" w:cs="Arial" w:hint="default"/>
+      </w:rPr>
+    </w:lvl>
+    <w:lvl w:ilvl="1" w:tplc="04090003" w:tentative="1">
+      <w:start w:val="1"/>
+      <w:numFmt w:val="bullet"/>
+      <w:lvlText w:val="o"/>
+      <w:lvlJc w:val="left"/>
+      <w:pPr>
+        <w:ind w:left="1440" w:hanging="360"/>
+      </w:pPr>
+      <w:rPr>
+        <w:rFonts w:ascii="Courier New" w:hAnsi="Courier New" w:cs="Courier New" w:hint="default"/>
+      </w:rPr>
+    </w:lvl>
+    <w:lvl w:ilvl="2" w:tplc="04090005" w:tentative="1">
+      <w:start w:val="1"/>
+      <w:numFmt w:val="bullet"/>
+      <w:lvlText w:val=""/>
+      <w:lvlJc w:val="left"/>
+      <w:pPr>
+        <w:ind w:left="2160" w:hanging="360"/>
+      </w:pPr>
+      <w:rPr>
+        <w:rFonts w:ascii="Wingdings" w:hAnsi="Wingdings" w:hint="default"/>
+      </w:rPr>
+    </w:lvl>
+    <w:lvl w:ilvl="3" w:tplc="04090001" w:tentative="1">
+      <w:start w:val="1"/>
+      <w:numFmt w:val="bullet"/>
+      <w:lvlText w:val=""/>
+      <w:lvlJc w:val="left"/>
+      <w:pPr>
+        <w:ind w:left="2880" w:hanging="360"/>
+      </w:pPr>
+      <w:rPr>
+        <w:rFonts w:ascii="Symbol" w:hAnsi="Symbol" w:hint="default"/>
+      </w:rPr>
+    </w:lvl>
+    <w:lvl w:ilvl="4" w:tplc="04090003" w:tentative="1">
+      <w:start w:val="1"/>
+      <w:numFmt w:val="bullet"/>
+      <w:lvlText w:val="o"/>
+      <w:lvlJc w:val="left"/>
+      <w:pPr>
+        <w:ind w:left="3600" w:hanging="360"/>
+      </w:pPr>
+      <w:rPr>
+        <w:rFonts w:ascii="Courier New" w:hAnsi="Courier New" w:cs="Courier New" w:hint="default"/>
+      </w:rPr>
+    </w:lvl>
+    <w:lvl w:ilvl="5" w:tplc="04090005" w:tentative="1">
+      <w:start w:val="1"/>
+      <w:numFmt w:val="bullet"/>
+      <w:lvlText w:val=""/>
+      <w:lvlJc w:val="left"/>
+      <w:pPr>
+        <w:ind w:left="4320" w:hanging="360"/>
+      </w:pPr>
+      <w:rPr>
+        <w:rFonts w:ascii="Wingdings" w:hAnsi="Wingdings" w:hint="default"/>
+      </w:rPr>
+    </w:lvl>
+    <w:lvl w:ilvl="6" w:tplc="04090001" w:tentative="1">
+      <w:start w:val="1"/>
+      <w:numFmt w:val="bullet"/>
+      <w:lvlText w:val=""/>
+      <w:lvlJc w:val="left"/>
+      <w:pPr>
+        <w:ind w:left="5040" w:hanging="360"/>
+      </w:pPr>
+      <w:rPr>
+        <w:rFonts w:ascii="Symbol" w:hAnsi="Symbol" w:hint="default"/>
+      </w:rPr>
+    </w:lvl>
+    <w:lvl w:ilvl="7" w:tplc="04090003" w:tentative="1">
+      <w:start w:val="1"/>
+      <w:numFmt w:val="bullet"/>
+      <w:lvlText w:val="o"/>
+      <w:lvlJc w:val="left"/>
+      <w:pPr>
+        <w:ind w:left="5760" w:hanging="360"/>
+      </w:pPr>
+      <w:rPr>
+        <w:rFonts w:ascii="Courier New" w:hAnsi="Courier New" w:cs="Courier New" w:hint="default"/>
+      </w:rPr>
+    </w:lvl>
+    <w:lvl w:ilvl="8" w:tplc="04090005" w:tentative="1">
+      <w:start w:val="1"/>
+      <w:numFmt w:val="bullet"/>
+      <w:lvlText w:val=""/>
+      <w:lvlJc w:val="left"/>
+      <w:pPr>
+        <w:ind w:left="6480" w:hanging="360"/>
+      </w:pPr>
+      <w:rPr>
+        <w:rFonts w:ascii="Wingdings" w:hAnsi="Wingdings" w:hint="default"/>
+      </w:rPr>
+    </w:lvl>
+  </w:abstractNum>
+  <w:abstractNum w:abstractNumId="6" w15:restartNumberingAfterBreak="0">
+    <w:nsid w:val="5AF81283"/>
+    <w:multiLevelType w:val="hybridMultilevel"/>
+    <w:tmpl w:val="FFFFFFFF"/>
+    <w:lvl w:ilvl="0" w:tplc="DE9479EE">
+      <w:start w:val="1"/>
+      <w:numFmt w:val="bullet"/>
+      <w:lvlText w:val=""/>
+      <w:lvlJc w:val="left"/>
+      <w:pPr>
+        <w:ind w:left="720" w:hanging="360"/>
+      </w:pPr>
+      <w:rPr>
+        <w:rFonts w:ascii="Symbol" w:hAnsi="Symbol" w:hint="default"/>
+      </w:rPr>
+    </w:lvl>
+    <w:lvl w:ilvl="1" w:tplc="2304CEF6">
+      <w:start w:val="1"/>
+      <w:numFmt w:val="bullet"/>
+      <w:lvlText w:val="o"/>
+      <w:lvlJc w:val="left"/>
+      <w:pPr>
+        <w:ind w:left="1440" w:hanging="360"/>
+      </w:pPr>
+      <w:rPr>
+        <w:rFonts w:ascii="Courier New" w:hAnsi="Courier New" w:hint="default"/>
+      </w:rPr>
+    </w:lvl>
+    <w:lvl w:ilvl="2" w:tplc="6D2480FC">
+      <w:start w:val="1"/>
+      <w:numFmt w:val="bullet"/>
+      <w:lvlText w:val=""/>
+      <w:lvlJc w:val="left"/>
+      <w:pPr>
+        <w:ind w:left="2160" w:hanging="360"/>
+      </w:pPr>
+      <w:rPr>
+        <w:rFonts w:ascii="Wingdings" w:hAnsi="Wingdings" w:hint="default"/>
+      </w:rPr>
+    </w:lvl>
+    <w:lvl w:ilvl="3" w:tplc="C34A8958">
+      <w:start w:val="1"/>
+      <w:numFmt w:val="bullet"/>
+      <w:lvlText w:val=""/>
+      <w:lvlJc w:val="left"/>
+      <w:pPr>
+        <w:ind w:left="2880" w:hanging="360"/>
+      </w:pPr>
+      <w:rPr>
+        <w:rFonts w:ascii="Symbol" w:hAnsi="Symbol" w:hint="default"/>
+      </w:rPr>
+    </w:lvl>
+    <w:lvl w:ilvl="4" w:tplc="6C58C510">
+      <w:start w:val="1"/>
+      <w:numFmt w:val="bullet"/>
+      <w:lvlText w:val="o"/>
+      <w:lvlJc w:val="left"/>
+      <w:pPr>
+        <w:ind w:left="3600" w:hanging="360"/>
+      </w:pPr>
+      <w:rPr>
+        <w:rFonts w:ascii="Courier New" w:hAnsi="Courier New" w:hint="default"/>
+      </w:rPr>
+    </w:lvl>
+    <w:lvl w:ilvl="5" w:tplc="AA529CB2">
+      <w:start w:val="1"/>
+      <w:numFmt w:val="bullet"/>
+      <w:lvlText w:val=""/>
+      <w:lvlJc w:val="left"/>
+      <w:pPr>
+        <w:ind w:left="4320" w:hanging="360"/>
+      </w:pPr>
+      <w:rPr>
+        <w:rFonts w:ascii="Wingdings" w:hAnsi="Wingdings" w:hint="default"/>
+      </w:rPr>
+    </w:lvl>
+    <w:lvl w:ilvl="6" w:tplc="E678213A">
+      <w:start w:val="1"/>
+      <w:numFmt w:val="bullet"/>
+      <w:lvlText w:val=""/>
+      <w:lvlJc w:val="left"/>
+      <w:pPr>
+        <w:ind w:left="5040" w:hanging="360"/>
+      </w:pPr>
+      <w:rPr>
+        <w:rFonts w:ascii="Symbol" w:hAnsi="Symbol" w:hint="default"/>
+      </w:rPr>
+    </w:lvl>
+    <w:lvl w:ilvl="7" w:tplc="02827D02">
+      <w:start w:val="1"/>
+      <w:numFmt w:val="bullet"/>
+      <w:lvlText w:val="o"/>
+      <w:lvlJc w:val="left"/>
+      <w:pPr>
+        <w:ind w:left="5760" w:hanging="360"/>
+      </w:pPr>
+      <w:rPr>
+        <w:rFonts w:ascii="Courier New" w:hAnsi="Courier New" w:hint="default"/>
+      </w:rPr>
+    </w:lvl>
+    <w:lvl w:ilvl="8" w:tplc="1FA2F16E">
+      <w:start w:val="1"/>
+      <w:numFmt w:val="bullet"/>
+      <w:lvlText w:val=""/>
+      <w:lvlJc w:val="left"/>
+      <w:pPr>
+        <w:ind w:left="6480" w:hanging="360"/>
+      </w:pPr>
+      <w:rPr>
+        <w:rFonts w:ascii="Wingdings" w:hAnsi="Wingdings" w:hint="default"/>
+      </w:rPr>
+    </w:lvl>
+  </w:abstractNum>
+  <w:abstractNum w:abstractNumId="7" w15:restartNumberingAfterBreak="0">
+    <w:nsid w:val="6E0F7ED5"/>
+    <w:multiLevelType w:val="hybridMultilevel"/>
+    <w:tmpl w:val="FFFFFFFF"/>
+    <w:lvl w:ilvl="0" w:tplc="ECCAB97C">
+      <w:start w:val="1"/>
+      <w:numFmt w:val="bullet"/>
+      <w:lvlText w:val=""/>
+      <w:lvlJc w:val="left"/>
+      <w:pPr>
+        <w:ind w:left="720" w:hanging="360"/>
+      </w:pPr>
+      <w:rPr>
+        <w:rFonts w:ascii="Symbol" w:hAnsi="Symbol" w:hint="default"/>
+      </w:rPr>
+    </w:lvl>
+    <w:lvl w:ilvl="1" w:tplc="3F22621A">
+      <w:start w:val="1"/>
+      <w:numFmt w:val="bullet"/>
+      <w:lvlText w:val="o"/>
+      <w:lvlJc w:val="left"/>
+      <w:pPr>
+        <w:ind w:left="1440" w:hanging="360"/>
+      </w:pPr>
+      <w:rPr>
+        <w:rFonts w:ascii="Courier New" w:hAnsi="Courier New" w:hint="default"/>
+      </w:rPr>
+    </w:lvl>
+    <w:lvl w:ilvl="2" w:tplc="05A840A0">
+      <w:start w:val="1"/>
+      <w:numFmt w:val="bullet"/>
+      <w:lvlText w:val=""/>
+      <w:lvlJc w:val="left"/>
+      <w:pPr>
+        <w:ind w:left="2160" w:hanging="360"/>
+      </w:pPr>
+      <w:rPr>
+        <w:rFonts w:ascii="Wingdings" w:hAnsi="Wingdings" w:hint="default"/>
+      </w:rPr>
+    </w:lvl>
+    <w:lvl w:ilvl="3" w:tplc="CE42639C">
+      <w:start w:val="1"/>
+      <w:numFmt w:val="bullet"/>
+      <w:lvlText w:val=""/>
+      <w:lvlJc w:val="left"/>
+      <w:pPr>
+        <w:ind w:left="2880" w:hanging="360"/>
+      </w:pPr>
+      <w:rPr>
+        <w:rFonts w:ascii="Symbol" w:hAnsi="Symbol" w:hint="default"/>
+      </w:rPr>
+    </w:lvl>
+    <w:lvl w:ilvl="4" w:tplc="DC5657F2">
+      <w:start w:val="1"/>
+      <w:numFmt w:val="bullet"/>
+      <w:lvlText w:val="o"/>
+      <w:lvlJc w:val="left"/>
+      <w:pPr>
+        <w:ind w:left="3600" w:hanging="360"/>
+      </w:pPr>
+      <w:rPr>
+        <w:rFonts w:ascii="Courier New" w:hAnsi="Courier New" w:hint="default"/>
+      </w:rPr>
+    </w:lvl>
+    <w:lvl w:ilvl="5" w:tplc="6352BC2C">
+      <w:start w:val="1"/>
+      <w:numFmt w:val="bullet"/>
+      <w:lvlText w:val=""/>
+      <w:lvlJc w:val="left"/>
+      <w:pPr>
+        <w:ind w:left="4320" w:hanging="360"/>
+      </w:pPr>
+      <w:rPr>
+        <w:rFonts w:ascii="Wingdings" w:hAnsi="Wingdings" w:hint="default"/>
+      </w:rPr>
+    </w:lvl>
+    <w:lvl w:ilvl="6" w:tplc="5F606CBA">
+      <w:start w:val="1"/>
+      <w:numFmt w:val="bullet"/>
+      <w:lvlText w:val=""/>
+      <w:lvlJc w:val="left"/>
+      <w:pPr>
+        <w:ind w:left="5040" w:hanging="360"/>
+      </w:pPr>
+      <w:rPr>
+        <w:rFonts w:ascii="Symbol" w:hAnsi="Symbol" w:hint="default"/>
+      </w:rPr>
+    </w:lvl>
+    <w:lvl w:ilvl="7" w:tplc="AD401C80">
+      <w:start w:val="1"/>
+      <w:numFmt w:val="bullet"/>
+      <w:lvlText w:val="o"/>
+      <w:lvlJc w:val="left"/>
+      <w:pPr>
+        <w:ind w:left="5760" w:hanging="360"/>
+      </w:pPr>
+      <w:rPr>
+        <w:rFonts w:ascii="Courier New" w:hAnsi="Courier New" w:hint="default"/>
+      </w:rPr>
+    </w:lvl>
+    <w:lvl w:ilvl="8" w:tplc="D0E0CF84">
+      <w:start w:val="1"/>
+      <w:numFmt w:val="bullet"/>
+      <w:lvlText w:val=""/>
+      <w:lvlJc w:val="left"/>
+      <w:pPr>
+        <w:ind w:left="6480" w:hanging="360"/>
+      </w:pPr>
+      <w:rPr>
+        <w:rFonts w:ascii="Wingdings" w:hAnsi="Wingdings" w:hint="default"/>
+      </w:rPr>
+    </w:lvl>
+  </w:abstractNum>
+  <w:num w:numId="1">
+    <w:abstractNumId w:val="5"/>
+  </w:num>
+  <w:num w:numId="2">
+    <w:abstractNumId w:val="6"/>
+  </w:num>
+  <w:num w:numId="3">
+    <w:abstractNumId w:val="2"/>
+  </w:num>
+  <w:num w:numId="4">
+    <w:abstractNumId w:val="3"/>
+  </w:num>
+  <w:num w:numId="5">
+    <w:abstractNumId w:val="0"/>
+  </w:num>
+  <w:num w:numId="6">
+    <w:abstractNumId w:val="1"/>
+  </w:num>
+  <w:num w:numId="7">
+    <w:abstractNumId w:val="7"/>
+  </w:num>
+  <w:num w:numId="8">
+    <w:abstractNumId w:val="4"/>
+  </w:num>
+</w:numbering>
+</file>
+
 <file path=word/styles.xml><?xml version="1.0" encoding="utf-8"?>
-<w:styles xmlns:mc="http://schemas.openxmlformats.org/markup-compatibility/2006" xmlns:r="http://schemas.openxmlformats.org/officeDocument/2006/relationships" xmlns:w="http://schemas.openxmlformats.org/wordprocessingml/2006/main" xmlns:w14="http://schemas.microsoft.com/office/word/2010/wordml" xmlns:w15="http://schemas.microsoft.com/office/word/2012/wordml" xmlns:w16cex="http://schemas.microsoft.com/office/word/2018/wordml/cex" xmlns:w16cid="http://schemas.microsoft.com/office/word/2016/wordml/cid" xmlns:w16="http://schemas.microsoft.com/office/word/2018/wordml" xmlns:w16se="http://schemas.microsoft.com/office/word/2015/wordml/symex" mc:Ignorable="w14 w15 w16se w16cid w16 w16cex">
+<w:styles xmlns:mc="http://schemas.openxmlformats.org/markup-compatibility/2006" xmlns:r="http://schemas.openxmlformats.org/officeDocument/2006/relationships" xmlns:w="http://schemas.openxmlformats.org/wordprocessingml/2006/main" xmlns:w14="http://schemas.microsoft.com/office/word/2010/wordml" xmlns:w15="http://schemas.microsoft.com/office/word/2012/wordml" xmlns:w16cex="http://schemas.microsoft.com/office/word/2018/wordml/cex" xmlns:w16cid="http://schemas.microsoft.com/office/word/2016/wordml/cid" xmlns:w16="http://schemas.microsoft.com/office/word/2018/wordml" xmlns:w16sdtdh="http://schemas.microsoft.com/office/word/2020/wordml/sdtdatahash" xmlns:w16se="http://schemas.microsoft.com/office/word/2015/wordml/symex" mc:Ignorable="w14 w15 w16se w16cid w16 w16cex w16sdtdh">
   <w:docDefaults>
     <w:rPrDefault>
       <w:rPr>
@@ -1555,6 +7890,31 @@
       <w:u w:val="single"/>
     </w:rPr>
   </w:style>
+  <w:style w:type="paragraph" w:styleId="NoSpacing">
+    <w:name w:val="No Spacing"/>
+    <w:uiPriority w:val="1"/>
+    <w:qFormat/>
+    <w:rsid w:val="00E4493A"/>
+    <w:pPr>
+      <w:spacing w:after="0" w:line="240" w:lineRule="auto"/>
+    </w:pPr>
+    <w:rPr>
+      <w:rFonts w:ascii="Arial" w:eastAsia="Arial" w:hAnsi="Arial" w:cs="Arial"/>
+      <w:sz w:val="24"/>
+      <w:szCs w:val="24"/>
+    </w:rPr>
+  </w:style>
+  <w:style w:type="paragraph" w:styleId="ListParagraph">
+    <w:name w:val="List Paragraph"/>
+    <w:basedOn w:val="Normal"/>
+    <w:uiPriority w:val="34"/>
+    <w:qFormat/>
+    <w:rsid w:val="00E4493A"/>
+    <w:pPr>
+      <w:ind w:left="720"/>
+      <w:contextualSpacing/>
+    </w:pPr>
+  </w:style>
 </w:styles>
 </file>
 
